--- a/VisCanvas UML Description.docx
+++ b/VisCanvas UML Description.docx
@@ -1,6 +1,6 @@
 
 <file path=word/document.xml><?xml version="1.0" encoding="utf-8"?>
-<w:document xmlns:wpc="http://schemas.microsoft.com/office/word/2010/wordprocessingCanvas" xmlns:cx="http://schemas.microsoft.com/office/drawing/2014/chartex" xmlns:cx1="http://schemas.microsoft.com/office/drawing/2015/9/8/chartex" xmlns:cx2="http://schemas.microsoft.com/office/drawing/2015/10/21/chartex" xmlns:cx3="http://schemas.microsoft.com/office/drawing/2016/5/9/chartex" xmlns:cx4="http://schemas.microsoft.com/office/drawing/2016/5/10/chartex" xmlns:cx5="http://schemas.microsoft.com/office/drawing/2016/5/11/chartex" xmlns:cx6="http://schemas.microsoft.com/office/drawing/2016/5/12/chartex" xmlns:cx7="http://schemas.microsoft.com/office/drawing/2016/5/13/chartex" xmlns:cx8="http://schemas.microsoft.com/office/drawing/2016/5/14/chartex" xmlns:mc="http://schemas.openxmlformats.org/markup-compatibility/2006" xmlns:aink="http://schemas.microsoft.com/office/drawing/2016/ink" xmlns:am3d="http://schemas.microsoft.com/office/drawing/2017/model3d" xmlns:o="urn:schemas-microsoft-com:office:office" xmlns:r="http://schemas.openxmlformats.org/officeDocument/2006/relationships" xmlns:m="http://schemas.openxmlformats.org/officeDocument/2006/math" xmlns:v="urn:schemas-microsoft-com:vml" xmlns:wp14="http://schemas.microsoft.com/office/word/2010/wordprocessingDrawing" xmlns:wp="http://schemas.openxmlformats.org/drawingml/2006/wordprocessingDrawing" xmlns:w10="urn:schemas-microsoft-com:office:word" xmlns:w="http://schemas.openxmlformats.org/wordprocessingml/2006/main" xmlns:w14="http://schemas.microsoft.com/office/word/2010/wordml" xmlns:w15="http://schemas.microsoft.com/office/word/2012/wordml" xmlns:w16cex="http://schemas.microsoft.com/office/word/2018/wordml/cex" xmlns:w16cid="http://schemas.microsoft.com/office/word/2016/wordml/cid" xmlns:w16="http://schemas.microsoft.com/office/word/2018/wordml" xmlns:w16sdtdh="http://schemas.microsoft.com/office/word/2020/wordml/sdtdatahash" xmlns:w16se="http://schemas.microsoft.com/office/word/2015/wordml/symex" xmlns:wpg="http://schemas.microsoft.com/office/word/2010/wordprocessingGroup" xmlns:wpi="http://schemas.microsoft.com/office/word/2010/wordprocessingInk" xmlns:wne="http://schemas.microsoft.com/office/word/2006/wordml" xmlns:wps="http://schemas.microsoft.com/office/word/2010/wordprocessingShape" mc:Ignorable="w14 w15 w16se w16cid w16 w16cex w16sdtdh wp14">
+<w:document xmlns:wpc="http://schemas.microsoft.com/office/word/2010/wordprocessingCanvas" xmlns:cx="http://schemas.microsoft.com/office/drawing/2014/chartex" xmlns:cx1="http://schemas.microsoft.com/office/drawing/2015/9/8/chartex" xmlns:cx2="http://schemas.microsoft.com/office/drawing/2015/10/21/chartex" xmlns:cx3="http://schemas.microsoft.com/office/drawing/2016/5/9/chartex" xmlns:cx4="http://schemas.microsoft.com/office/drawing/2016/5/10/chartex" xmlns:cx5="http://schemas.microsoft.com/office/drawing/2016/5/11/chartex" xmlns:cx6="http://schemas.microsoft.com/office/drawing/2016/5/12/chartex" xmlns:cx7="http://schemas.microsoft.com/office/drawing/2016/5/13/chartex" xmlns:cx8="http://schemas.microsoft.com/office/drawing/2016/5/14/chartex" xmlns:mc="http://schemas.openxmlformats.org/markup-compatibility/2006" xmlns:aink="http://schemas.microsoft.com/office/drawing/2016/ink" xmlns:am3d="http://schemas.microsoft.com/office/drawing/2017/model3d" xmlns:o="urn:schemas-microsoft-com:office:office" xmlns:r="http://schemas.openxmlformats.org/officeDocument/2006/relationships" xmlns:m="http://schemas.openxmlformats.org/officeDocument/2006/math" xmlns:v="urn:schemas-microsoft-com:vml" xmlns:wp14="http://schemas.microsoft.com/office/word/2010/wordprocessingDrawing" xmlns:wp="http://schemas.openxmlformats.org/drawingml/2006/wordprocessingDrawing" xmlns:w10="urn:schemas-microsoft-com:office:word" xmlns:w="http://schemas.openxmlformats.org/wordprocessingml/2006/main" xmlns:w14="http://schemas.microsoft.com/office/word/2010/wordml" xmlns:w15="http://schemas.microsoft.com/office/word/2012/wordml" xmlns:w16cex="http://schemas.microsoft.com/office/word/2018/wordml/cex" xmlns:w16cid="http://schemas.microsoft.com/office/word/2016/wordml/cid" xmlns:w16="http://schemas.microsoft.com/office/word/2018/wordml" xmlns:w16se="http://schemas.microsoft.com/office/word/2015/wordml/symex" xmlns:wpg="http://schemas.microsoft.com/office/word/2010/wordprocessingGroup" xmlns:wpi="http://schemas.microsoft.com/office/word/2010/wordprocessingInk" xmlns:wne="http://schemas.microsoft.com/office/word/2006/wordml" xmlns:wps="http://schemas.microsoft.com/office/word/2010/wordprocessingShape" mc:Ignorable="w14 w15 w16se w16cid w16 w16cex wp14">
   <w:body>
     <w:p>
       <w:pPr>
@@ -9,12 +9,21 @@
           <w:sz w:val="28"/>
         </w:rPr>
       </w:pPr>
+      <w:proofErr w:type="spellStart"/>
       <w:r>
         <w:rPr>
           <w:rFonts w:ascii="Calibri Light" w:eastAsia="Calibri Light" w:hAnsi="Calibri Light" w:cs="Calibri Light"/>
           <w:sz w:val="28"/>
         </w:rPr>
-        <w:t>VisCanvas UML Description</w:t>
+        <w:t>VisCanvas</w:t>
+      </w:r>
+      <w:proofErr w:type="spellEnd"/>
+      <w:r>
+        <w:rPr>
+          <w:rFonts w:ascii="Calibri Light" w:eastAsia="Calibri Light" w:hAnsi="Calibri Light" w:cs="Calibri Light"/>
+          <w:sz w:val="28"/>
+        </w:rPr>
+        <w:t xml:space="preserve"> UML Description</w:t>
       </w:r>
     </w:p>
     <w:p>
@@ -45,6 +54,12 @@
         <w:gridCol w:w="4675"/>
       </w:tblGrid>
       <w:tr>
+        <w:tblPrEx>
+          <w:tblCellMar>
+            <w:top w:w="0" w:type="dxa"/>
+            <w:bottom w:w="0" w:type="dxa"/>
+          </w:tblCellMar>
+        </w:tblPrEx>
         <w:trPr>
           <w:trHeight w:val="1"/>
         </w:trPr>
@@ -110,6 +125,12 @@
         </w:tc>
       </w:tr>
       <w:tr>
+        <w:tblPrEx>
+          <w:tblCellMar>
+            <w:top w:w="0" w:type="dxa"/>
+            <w:bottom w:w="0" w:type="dxa"/>
+          </w:tblCellMar>
+        </w:tblPrEx>
         <w:trPr>
           <w:trHeight w:val="1"/>
         </w:trPr>
@@ -174,6 +195,12 @@
         <w:gridCol w:w="7013"/>
       </w:tblGrid>
       <w:tr>
+        <w:tblPrEx>
+          <w:tblCellMar>
+            <w:top w:w="0" w:type="dxa"/>
+            <w:bottom w:w="0" w:type="dxa"/>
+          </w:tblCellMar>
+        </w:tblPrEx>
         <w:trPr>
           <w:trHeight w:val="1"/>
         </w:trPr>
@@ -239,6 +266,12 @@
         </w:tc>
       </w:tr>
       <w:tr>
+        <w:tblPrEx>
+          <w:tblCellMar>
+            <w:top w:w="0" w:type="dxa"/>
+            <w:bottom w:w="0" w:type="dxa"/>
+          </w:tblCellMar>
+        </w:tblPrEx>
         <w:trPr>
           <w:trHeight w:val="1"/>
         </w:trPr>
@@ -275,6 +308,12 @@
         </w:tc>
       </w:tr>
       <w:tr>
+        <w:tblPrEx>
+          <w:tblCellMar>
+            <w:top w:w="0" w:type="dxa"/>
+            <w:bottom w:w="0" w:type="dxa"/>
+          </w:tblCellMar>
+        </w:tblPrEx>
         <w:trPr>
           <w:trHeight w:val="1"/>
         </w:trPr>
@@ -3159,6 +3198,12 @@
         <w:gridCol w:w="4675"/>
       </w:tblGrid>
       <w:tr>
+        <w:tblPrEx>
+          <w:tblCellMar>
+            <w:top w:w="0" w:type="dxa"/>
+            <w:bottom w:w="0" w:type="dxa"/>
+          </w:tblCellMar>
+        </w:tblPrEx>
         <w:trPr>
           <w:trHeight w:val="1"/>
         </w:trPr>
@@ -3232,6 +3277,12 @@
         </w:tc>
       </w:tr>
       <w:tr>
+        <w:tblPrEx>
+          <w:tblCellMar>
+            <w:top w:w="0" w:type="dxa"/>
+            <w:bottom w:w="0" w:type="dxa"/>
+          </w:tblCellMar>
+        </w:tblPrEx>
         <w:trPr>
           <w:trHeight w:val="1"/>
         </w:trPr>
@@ -3268,6 +3319,12 @@
         </w:tc>
       </w:tr>
       <w:tr>
+        <w:tblPrEx>
+          <w:tblCellMar>
+            <w:top w:w="0" w:type="dxa"/>
+            <w:bottom w:w="0" w:type="dxa"/>
+          </w:tblCellMar>
+        </w:tblPrEx>
         <w:trPr>
           <w:trHeight w:val="1"/>
         </w:trPr>
@@ -3341,6 +3398,12 @@
         </w:tc>
       </w:tr>
       <w:tr>
+        <w:tblPrEx>
+          <w:tblCellMar>
+            <w:top w:w="0" w:type="dxa"/>
+            <w:bottom w:w="0" w:type="dxa"/>
+          </w:tblCellMar>
+        </w:tblPrEx>
         <w:trPr>
           <w:trHeight w:val="1"/>
         </w:trPr>
@@ -3412,6 +3475,12 @@
         <w:gridCol w:w="7013"/>
       </w:tblGrid>
       <w:tr>
+        <w:tblPrEx>
+          <w:tblCellMar>
+            <w:top w:w="0" w:type="dxa"/>
+            <w:bottom w:w="0" w:type="dxa"/>
+          </w:tblCellMar>
+        </w:tblPrEx>
         <w:trPr>
           <w:trHeight w:val="1"/>
         </w:trPr>
@@ -3485,6 +3554,12 @@
         </w:tc>
       </w:tr>
       <w:tr>
+        <w:tblPrEx>
+          <w:tblCellMar>
+            <w:top w:w="0" w:type="dxa"/>
+            <w:bottom w:w="0" w:type="dxa"/>
+          </w:tblCellMar>
+        </w:tblPrEx>
         <w:trPr>
           <w:trHeight w:val="1"/>
         </w:trPr>
@@ -3521,6 +3596,12 @@
         </w:tc>
       </w:tr>
       <w:tr>
+        <w:tblPrEx>
+          <w:tblCellMar>
+            <w:top w:w="0" w:type="dxa"/>
+            <w:bottom w:w="0" w:type="dxa"/>
+          </w:tblCellMar>
+        </w:tblPrEx>
         <w:trPr>
           <w:trHeight w:val="1"/>
         </w:trPr>
@@ -3565,6 +3646,12 @@
         </w:tc>
       </w:tr>
       <w:tr>
+        <w:tblPrEx>
+          <w:tblCellMar>
+            <w:top w:w="0" w:type="dxa"/>
+            <w:bottom w:w="0" w:type="dxa"/>
+          </w:tblCellMar>
+        </w:tblPrEx>
         <w:trPr>
           <w:trHeight w:val="1"/>
         </w:trPr>
@@ -3639,6 +3726,12 @@
         </w:tc>
       </w:tr>
       <w:tr>
+        <w:tblPrEx>
+          <w:tblCellMar>
+            <w:top w:w="0" w:type="dxa"/>
+            <w:bottom w:w="0" w:type="dxa"/>
+          </w:tblCellMar>
+        </w:tblPrEx>
         <w:trPr>
           <w:trHeight w:val="1"/>
         </w:trPr>
@@ -3675,6 +3768,12 @@
         </w:tc>
       </w:tr>
       <w:tr>
+        <w:tblPrEx>
+          <w:tblCellMar>
+            <w:top w:w="0" w:type="dxa"/>
+            <w:bottom w:w="0" w:type="dxa"/>
+          </w:tblCellMar>
+        </w:tblPrEx>
         <w:trPr>
           <w:trHeight w:val="1"/>
         </w:trPr>
@@ -3753,6 +3852,12 @@
         </w:tc>
       </w:tr>
       <w:tr>
+        <w:tblPrEx>
+          <w:tblCellMar>
+            <w:top w:w="0" w:type="dxa"/>
+            <w:bottom w:w="0" w:type="dxa"/>
+          </w:tblCellMar>
+        </w:tblPrEx>
         <w:trPr>
           <w:trHeight w:val="1"/>
         </w:trPr>
@@ -3826,6 +3931,12 @@
         </w:tc>
       </w:tr>
       <w:tr>
+        <w:tblPrEx>
+          <w:tblCellMar>
+            <w:top w:w="0" w:type="dxa"/>
+            <w:bottom w:w="0" w:type="dxa"/>
+          </w:tblCellMar>
+        </w:tblPrEx>
         <w:trPr>
           <w:trHeight w:val="1"/>
         </w:trPr>
@@ -3862,6 +3973,12 @@
         </w:tc>
       </w:tr>
       <w:tr>
+        <w:tblPrEx>
+          <w:tblCellMar>
+            <w:top w:w="0" w:type="dxa"/>
+            <w:bottom w:w="0" w:type="dxa"/>
+          </w:tblCellMar>
+        </w:tblPrEx>
         <w:trPr>
           <w:trHeight w:val="1"/>
         </w:trPr>
@@ -3912,6 +4029,12 @@
         </w:tc>
       </w:tr>
       <w:tr>
+        <w:tblPrEx>
+          <w:tblCellMar>
+            <w:top w:w="0" w:type="dxa"/>
+            <w:bottom w:w="0" w:type="dxa"/>
+          </w:tblCellMar>
+        </w:tblPrEx>
         <w:trPr>
           <w:trHeight w:val="1"/>
         </w:trPr>
@@ -3985,6 +4108,12 @@
         </w:tc>
       </w:tr>
       <w:tr>
+        <w:tblPrEx>
+          <w:tblCellMar>
+            <w:top w:w="0" w:type="dxa"/>
+            <w:bottom w:w="0" w:type="dxa"/>
+          </w:tblCellMar>
+        </w:tblPrEx>
         <w:trPr>
           <w:trHeight w:val="1"/>
         </w:trPr>
@@ -4021,6 +4150,12 @@
         </w:tc>
       </w:tr>
       <w:tr>
+        <w:tblPrEx>
+          <w:tblCellMar>
+            <w:top w:w="0" w:type="dxa"/>
+            <w:bottom w:w="0" w:type="dxa"/>
+          </w:tblCellMar>
+        </w:tblPrEx>
         <w:trPr>
           <w:trHeight w:val="1"/>
         </w:trPr>
@@ -4071,6 +4206,12 @@
         </w:tc>
       </w:tr>
       <w:tr>
+        <w:tblPrEx>
+          <w:tblCellMar>
+            <w:top w:w="0" w:type="dxa"/>
+            <w:bottom w:w="0" w:type="dxa"/>
+          </w:tblCellMar>
+        </w:tblPrEx>
         <w:trPr>
           <w:trHeight w:val="1"/>
         </w:trPr>
@@ -4152,6 +4293,12 @@
         </w:tc>
       </w:tr>
       <w:tr>
+        <w:tblPrEx>
+          <w:tblCellMar>
+            <w:top w:w="0" w:type="dxa"/>
+            <w:bottom w:w="0" w:type="dxa"/>
+          </w:tblCellMar>
+        </w:tblPrEx>
         <w:trPr>
           <w:trHeight w:val="1"/>
         </w:trPr>
@@ -4188,6 +4335,12 @@
         </w:tc>
       </w:tr>
       <w:tr>
+        <w:tblPrEx>
+          <w:tblCellMar>
+            <w:top w:w="0" w:type="dxa"/>
+            <w:bottom w:w="0" w:type="dxa"/>
+          </w:tblCellMar>
+        </w:tblPrEx>
         <w:trPr>
           <w:trHeight w:val="1"/>
         </w:trPr>
@@ -4252,6 +4405,12 @@
         </w:tc>
       </w:tr>
       <w:tr>
+        <w:tblPrEx>
+          <w:tblCellMar>
+            <w:top w:w="0" w:type="dxa"/>
+            <w:bottom w:w="0" w:type="dxa"/>
+          </w:tblCellMar>
+        </w:tblPrEx>
         <w:trPr>
           <w:trHeight w:val="1"/>
         </w:trPr>
@@ -4333,6 +4492,12 @@
         </w:tc>
       </w:tr>
       <w:tr>
+        <w:tblPrEx>
+          <w:tblCellMar>
+            <w:top w:w="0" w:type="dxa"/>
+            <w:bottom w:w="0" w:type="dxa"/>
+          </w:tblCellMar>
+        </w:tblPrEx>
         <w:trPr>
           <w:trHeight w:val="1"/>
         </w:trPr>
@@ -4369,6 +4534,12 @@
         </w:tc>
       </w:tr>
       <w:tr>
+        <w:tblPrEx>
+          <w:tblCellMar>
+            <w:top w:w="0" w:type="dxa"/>
+            <w:bottom w:w="0" w:type="dxa"/>
+          </w:tblCellMar>
+        </w:tblPrEx>
         <w:trPr>
           <w:trHeight w:val="1"/>
         </w:trPr>
@@ -4433,6 +4604,12 @@
         </w:tc>
       </w:tr>
       <w:tr>
+        <w:tblPrEx>
+          <w:tblCellMar>
+            <w:top w:w="0" w:type="dxa"/>
+            <w:bottom w:w="0" w:type="dxa"/>
+          </w:tblCellMar>
+        </w:tblPrEx>
         <w:trPr>
           <w:trHeight w:val="1"/>
         </w:trPr>
@@ -4506,6 +4683,12 @@
         </w:tc>
       </w:tr>
       <w:tr>
+        <w:tblPrEx>
+          <w:tblCellMar>
+            <w:top w:w="0" w:type="dxa"/>
+            <w:bottom w:w="0" w:type="dxa"/>
+          </w:tblCellMar>
+        </w:tblPrEx>
         <w:trPr>
           <w:trHeight w:val="1"/>
         </w:trPr>
@@ -4542,6 +4725,12 @@
         </w:tc>
       </w:tr>
       <w:tr>
+        <w:tblPrEx>
+          <w:tblCellMar>
+            <w:top w:w="0" w:type="dxa"/>
+            <w:bottom w:w="0" w:type="dxa"/>
+          </w:tblCellMar>
+        </w:tblPrEx>
         <w:trPr>
           <w:trHeight w:val="1"/>
         </w:trPr>
@@ -4606,6 +4795,12 @@
         </w:tc>
       </w:tr>
       <w:tr>
+        <w:tblPrEx>
+          <w:tblCellMar>
+            <w:top w:w="0" w:type="dxa"/>
+            <w:bottom w:w="0" w:type="dxa"/>
+          </w:tblCellMar>
+        </w:tblPrEx>
         <w:trPr>
           <w:trHeight w:val="1"/>
         </w:trPr>
@@ -4679,6 +4874,12 @@
         </w:tc>
       </w:tr>
       <w:tr>
+        <w:tblPrEx>
+          <w:tblCellMar>
+            <w:top w:w="0" w:type="dxa"/>
+            <w:bottom w:w="0" w:type="dxa"/>
+          </w:tblCellMar>
+        </w:tblPrEx>
         <w:trPr>
           <w:trHeight w:val="1"/>
         </w:trPr>
@@ -4715,6 +4916,12 @@
         </w:tc>
       </w:tr>
       <w:tr>
+        <w:tblPrEx>
+          <w:tblCellMar>
+            <w:top w:w="0" w:type="dxa"/>
+            <w:bottom w:w="0" w:type="dxa"/>
+          </w:tblCellMar>
+        </w:tblPrEx>
         <w:trPr>
           <w:trHeight w:val="1"/>
         </w:trPr>
@@ -4779,6 +4986,12 @@
         </w:tc>
       </w:tr>
       <w:tr>
+        <w:tblPrEx>
+          <w:tblCellMar>
+            <w:top w:w="0" w:type="dxa"/>
+            <w:bottom w:w="0" w:type="dxa"/>
+          </w:tblCellMar>
+        </w:tblPrEx>
         <w:trPr>
           <w:trHeight w:val="1"/>
         </w:trPr>
@@ -4852,6 +5065,12 @@
         </w:tc>
       </w:tr>
       <w:tr>
+        <w:tblPrEx>
+          <w:tblCellMar>
+            <w:top w:w="0" w:type="dxa"/>
+            <w:bottom w:w="0" w:type="dxa"/>
+          </w:tblCellMar>
+        </w:tblPrEx>
         <w:trPr>
           <w:trHeight w:val="1"/>
         </w:trPr>
@@ -4888,6 +5107,12 @@
         </w:tc>
       </w:tr>
       <w:tr>
+        <w:tblPrEx>
+          <w:tblCellMar>
+            <w:top w:w="0" w:type="dxa"/>
+            <w:bottom w:w="0" w:type="dxa"/>
+          </w:tblCellMar>
+        </w:tblPrEx>
         <w:trPr>
           <w:trHeight w:val="1"/>
         </w:trPr>
@@ -4952,6 +5177,12 @@
         </w:tc>
       </w:tr>
       <w:tr>
+        <w:tblPrEx>
+          <w:tblCellMar>
+            <w:top w:w="0" w:type="dxa"/>
+            <w:bottom w:w="0" w:type="dxa"/>
+          </w:tblCellMar>
+        </w:tblPrEx>
         <w:trPr>
           <w:trHeight w:val="1"/>
         </w:trPr>
@@ -5025,6 +5256,12 @@
         </w:tc>
       </w:tr>
       <w:tr>
+        <w:tblPrEx>
+          <w:tblCellMar>
+            <w:top w:w="0" w:type="dxa"/>
+            <w:bottom w:w="0" w:type="dxa"/>
+          </w:tblCellMar>
+        </w:tblPrEx>
         <w:trPr>
           <w:trHeight w:val="1"/>
         </w:trPr>
@@ -5061,6 +5298,12 @@
         </w:tc>
       </w:tr>
       <w:tr>
+        <w:tblPrEx>
+          <w:tblCellMar>
+            <w:top w:w="0" w:type="dxa"/>
+            <w:bottom w:w="0" w:type="dxa"/>
+          </w:tblCellMar>
+        </w:tblPrEx>
         <w:trPr>
           <w:trHeight w:val="1"/>
         </w:trPr>
@@ -5164,6 +5407,11 @@
           <w:rFonts w:ascii="Calibri" w:eastAsia="Calibri" w:hAnsi="Calibri" w:cs="Calibri"/>
         </w:rPr>
         <w:br/>
+      </w:r>
+      <w:r>
+        <w:rPr>
+          <w:rFonts w:ascii="Calibri" w:eastAsia="Calibri" w:hAnsi="Calibri" w:cs="Calibri"/>
+        </w:rPr>
         <w:t>A data structure designed to contain the data of a dimension. A list of Dimensions is the main data structure for the dataset.</w:t>
       </w:r>
     </w:p>
@@ -5195,6 +5443,12 @@
         <w:gridCol w:w="4675"/>
       </w:tblGrid>
       <w:tr>
+        <w:tblPrEx>
+          <w:tblCellMar>
+            <w:top w:w="0" w:type="dxa"/>
+            <w:bottom w:w="0" w:type="dxa"/>
+          </w:tblCellMar>
+        </w:tblPrEx>
         <w:trPr>
           <w:trHeight w:val="1"/>
         </w:trPr>
@@ -5274,6 +5528,12 @@
         </w:tc>
       </w:tr>
       <w:tr>
+        <w:tblPrEx>
+          <w:tblCellMar>
+            <w:top w:w="0" w:type="dxa"/>
+            <w:bottom w:w="0" w:type="dxa"/>
+          </w:tblCellMar>
+        </w:tblPrEx>
         <w:trPr>
           <w:trHeight w:val="1"/>
         </w:trPr>
@@ -5324,6 +5584,12 @@
         </w:tc>
       </w:tr>
       <w:tr>
+        <w:tblPrEx>
+          <w:tblCellMar>
+            <w:top w:w="0" w:type="dxa"/>
+            <w:bottom w:w="0" w:type="dxa"/>
+          </w:tblCellMar>
+        </w:tblPrEx>
         <w:trPr>
           <w:trHeight w:val="1"/>
         </w:trPr>
@@ -5397,6 +5663,12 @@
         </w:tc>
       </w:tr>
       <w:tr>
+        <w:tblPrEx>
+          <w:tblCellMar>
+            <w:top w:w="0" w:type="dxa"/>
+            <w:bottom w:w="0" w:type="dxa"/>
+          </w:tblCellMar>
+        </w:tblPrEx>
         <w:trPr>
           <w:trHeight w:val="1"/>
         </w:trPr>
@@ -5433,6 +5705,12 @@
         </w:tc>
       </w:tr>
       <w:tr>
+        <w:tblPrEx>
+          <w:tblCellMar>
+            <w:top w:w="0" w:type="dxa"/>
+            <w:bottom w:w="0" w:type="dxa"/>
+          </w:tblCellMar>
+        </w:tblPrEx>
         <w:trPr>
           <w:trHeight w:val="1"/>
         </w:trPr>
@@ -5498,6 +5776,12 @@
         </w:tc>
       </w:tr>
       <w:tr>
+        <w:tblPrEx>
+          <w:tblCellMar>
+            <w:top w:w="0" w:type="dxa"/>
+            <w:bottom w:w="0" w:type="dxa"/>
+          </w:tblCellMar>
+        </w:tblPrEx>
         <w:trPr>
           <w:trHeight w:val="1"/>
         </w:trPr>
@@ -5534,6 +5818,12 @@
         </w:tc>
       </w:tr>
       <w:tr>
+        <w:tblPrEx>
+          <w:tblCellMar>
+            <w:top w:w="0" w:type="dxa"/>
+            <w:bottom w:w="0" w:type="dxa"/>
+          </w:tblCellMar>
+        </w:tblPrEx>
         <w:trPr>
           <w:trHeight w:val="1"/>
         </w:trPr>
@@ -5607,6 +5897,12 @@
         </w:tc>
       </w:tr>
       <w:tr>
+        <w:tblPrEx>
+          <w:tblCellMar>
+            <w:top w:w="0" w:type="dxa"/>
+            <w:bottom w:w="0" w:type="dxa"/>
+          </w:tblCellMar>
+        </w:tblPrEx>
         <w:trPr>
           <w:trHeight w:val="1"/>
         </w:trPr>
@@ -5643,6 +5939,12 @@
         </w:tc>
       </w:tr>
       <w:tr>
+        <w:tblPrEx>
+          <w:tblCellMar>
+            <w:top w:w="0" w:type="dxa"/>
+            <w:bottom w:w="0" w:type="dxa"/>
+          </w:tblCellMar>
+        </w:tblPrEx>
         <w:trPr>
           <w:trHeight w:val="1"/>
         </w:trPr>
@@ -5716,6 +6018,12 @@
         </w:tc>
       </w:tr>
       <w:tr>
+        <w:tblPrEx>
+          <w:tblCellMar>
+            <w:top w:w="0" w:type="dxa"/>
+            <w:bottom w:w="0" w:type="dxa"/>
+          </w:tblCellMar>
+        </w:tblPrEx>
         <w:trPr>
           <w:trHeight w:val="1"/>
         </w:trPr>
@@ -5752,6 +6060,12 @@
         </w:tc>
       </w:tr>
       <w:tr>
+        <w:tblPrEx>
+          <w:tblCellMar>
+            <w:top w:w="0" w:type="dxa"/>
+            <w:bottom w:w="0" w:type="dxa"/>
+          </w:tblCellMar>
+        </w:tblPrEx>
         <w:trPr>
           <w:trHeight w:val="1"/>
         </w:trPr>
@@ -5826,6 +6140,12 @@
         </w:tc>
       </w:tr>
       <w:tr>
+        <w:tblPrEx>
+          <w:tblCellMar>
+            <w:top w:w="0" w:type="dxa"/>
+            <w:bottom w:w="0" w:type="dxa"/>
+          </w:tblCellMar>
+        </w:tblPrEx>
         <w:trPr>
           <w:trHeight w:val="1"/>
         </w:trPr>
@@ -5862,6 +6182,12 @@
         </w:tc>
       </w:tr>
       <w:tr>
+        <w:tblPrEx>
+          <w:tblCellMar>
+            <w:top w:w="0" w:type="dxa"/>
+            <w:bottom w:w="0" w:type="dxa"/>
+          </w:tblCellMar>
+        </w:tblPrEx>
         <w:trPr>
           <w:trHeight w:val="1"/>
         </w:trPr>
@@ -5935,6 +6261,12 @@
         </w:tc>
       </w:tr>
       <w:tr>
+        <w:tblPrEx>
+          <w:tblCellMar>
+            <w:top w:w="0" w:type="dxa"/>
+            <w:bottom w:w="0" w:type="dxa"/>
+          </w:tblCellMar>
+        </w:tblPrEx>
         <w:trPr>
           <w:trHeight w:val="1"/>
         </w:trPr>
@@ -5971,6 +6303,12 @@
         </w:tc>
       </w:tr>
       <w:tr>
+        <w:tblPrEx>
+          <w:tblCellMar>
+            <w:top w:w="0" w:type="dxa"/>
+            <w:bottom w:w="0" w:type="dxa"/>
+          </w:tblCellMar>
+        </w:tblPrEx>
         <w:trPr>
           <w:trHeight w:val="1"/>
         </w:trPr>
@@ -6044,6 +6382,12 @@
         </w:tc>
       </w:tr>
       <w:tr>
+        <w:tblPrEx>
+          <w:tblCellMar>
+            <w:top w:w="0" w:type="dxa"/>
+            <w:bottom w:w="0" w:type="dxa"/>
+          </w:tblCellMar>
+        </w:tblPrEx>
         <w:trPr>
           <w:trHeight w:val="1"/>
         </w:trPr>
@@ -6080,6 +6424,12 @@
         </w:tc>
       </w:tr>
       <w:tr>
+        <w:tblPrEx>
+          <w:tblCellMar>
+            <w:top w:w="0" w:type="dxa"/>
+            <w:bottom w:w="0" w:type="dxa"/>
+          </w:tblCellMar>
+        </w:tblPrEx>
         <w:trPr>
           <w:trHeight w:val="1"/>
         </w:trPr>
@@ -6145,6 +6495,12 @@
         </w:tc>
       </w:tr>
       <w:tr>
+        <w:tblPrEx>
+          <w:tblCellMar>
+            <w:top w:w="0" w:type="dxa"/>
+            <w:bottom w:w="0" w:type="dxa"/>
+          </w:tblCellMar>
+        </w:tblPrEx>
         <w:trPr>
           <w:trHeight w:val="1"/>
         </w:trPr>
@@ -6216,6 +6572,12 @@
         <w:gridCol w:w="6115"/>
       </w:tblGrid>
       <w:tr>
+        <w:tblPrEx>
+          <w:tblCellMar>
+            <w:top w:w="0" w:type="dxa"/>
+            <w:bottom w:w="0" w:type="dxa"/>
+          </w:tblCellMar>
+        </w:tblPrEx>
         <w:trPr>
           <w:trHeight w:val="1"/>
         </w:trPr>
@@ -6281,6 +6643,12 @@
         </w:tc>
       </w:tr>
       <w:tr>
+        <w:tblPrEx>
+          <w:tblCellMar>
+            <w:top w:w="0" w:type="dxa"/>
+            <w:bottom w:w="0" w:type="dxa"/>
+          </w:tblCellMar>
+        </w:tblPrEx>
         <w:trPr>
           <w:trHeight w:val="1"/>
         </w:trPr>
@@ -6317,6 +6685,12 @@
         </w:tc>
       </w:tr>
       <w:tr>
+        <w:tblPrEx>
+          <w:tblCellMar>
+            <w:top w:w="0" w:type="dxa"/>
+            <w:bottom w:w="0" w:type="dxa"/>
+          </w:tblCellMar>
+        </w:tblPrEx>
         <w:trPr>
           <w:trHeight w:val="1"/>
         </w:trPr>
@@ -6353,6 +6727,12 @@
         </w:tc>
       </w:tr>
       <w:tr>
+        <w:tblPrEx>
+          <w:tblCellMar>
+            <w:top w:w="0" w:type="dxa"/>
+            <w:bottom w:w="0" w:type="dxa"/>
+          </w:tblCellMar>
+        </w:tblPrEx>
         <w:trPr>
           <w:trHeight w:val="1"/>
         </w:trPr>
@@ -6418,6 +6798,12 @@
         </w:tc>
       </w:tr>
       <w:tr>
+        <w:tblPrEx>
+          <w:tblCellMar>
+            <w:top w:w="0" w:type="dxa"/>
+            <w:bottom w:w="0" w:type="dxa"/>
+          </w:tblCellMar>
+        </w:tblPrEx>
         <w:trPr>
           <w:trHeight w:val="1"/>
         </w:trPr>
@@ -6454,6 +6840,12 @@
         </w:tc>
       </w:tr>
       <w:tr>
+        <w:tblPrEx>
+          <w:tblCellMar>
+            <w:top w:w="0" w:type="dxa"/>
+            <w:bottom w:w="0" w:type="dxa"/>
+          </w:tblCellMar>
+        </w:tblPrEx>
         <w:trPr>
           <w:trHeight w:val="1"/>
         </w:trPr>
@@ -6490,6 +6882,12 @@
         </w:tc>
       </w:tr>
       <w:tr>
+        <w:tblPrEx>
+          <w:tblCellMar>
+            <w:top w:w="0" w:type="dxa"/>
+            <w:bottom w:w="0" w:type="dxa"/>
+          </w:tblCellMar>
+        </w:tblPrEx>
         <w:trPr>
           <w:trHeight w:val="1"/>
         </w:trPr>
@@ -6563,6 +6961,12 @@
         </w:tc>
       </w:tr>
       <w:tr>
+        <w:tblPrEx>
+          <w:tblCellMar>
+            <w:top w:w="0" w:type="dxa"/>
+            <w:bottom w:w="0" w:type="dxa"/>
+          </w:tblCellMar>
+        </w:tblPrEx>
         <w:trPr>
           <w:trHeight w:val="1"/>
         </w:trPr>
@@ -6599,6 +7003,12 @@
         </w:tc>
       </w:tr>
       <w:tr>
+        <w:tblPrEx>
+          <w:tblCellMar>
+            <w:top w:w="0" w:type="dxa"/>
+            <w:bottom w:w="0" w:type="dxa"/>
+          </w:tblCellMar>
+        </w:tblPrEx>
         <w:trPr>
           <w:trHeight w:val="1"/>
         </w:trPr>
@@ -6649,6 +7059,12 @@
         </w:tc>
       </w:tr>
       <w:tr>
+        <w:tblPrEx>
+          <w:tblCellMar>
+            <w:top w:w="0" w:type="dxa"/>
+            <w:bottom w:w="0" w:type="dxa"/>
+          </w:tblCellMar>
+        </w:tblPrEx>
         <w:trPr>
           <w:trHeight w:val="1"/>
         </w:trPr>
@@ -6730,6 +7146,12 @@
         </w:tc>
       </w:tr>
       <w:tr>
+        <w:tblPrEx>
+          <w:tblCellMar>
+            <w:top w:w="0" w:type="dxa"/>
+            <w:bottom w:w="0" w:type="dxa"/>
+          </w:tblCellMar>
+        </w:tblPrEx>
         <w:trPr>
           <w:trHeight w:val="1"/>
         </w:trPr>
@@ -6766,6 +7188,12 @@
         </w:tc>
       </w:tr>
       <w:tr>
+        <w:tblPrEx>
+          <w:tblCellMar>
+            <w:top w:w="0" w:type="dxa"/>
+            <w:bottom w:w="0" w:type="dxa"/>
+          </w:tblCellMar>
+        </w:tblPrEx>
         <w:trPr>
           <w:trHeight w:val="1"/>
         </w:trPr>
@@ -6844,6 +7272,12 @@
         </w:tc>
       </w:tr>
       <w:tr>
+        <w:tblPrEx>
+          <w:tblCellMar>
+            <w:top w:w="0" w:type="dxa"/>
+            <w:bottom w:w="0" w:type="dxa"/>
+          </w:tblCellMar>
+        </w:tblPrEx>
         <w:trPr>
           <w:trHeight w:val="1"/>
         </w:trPr>
@@ -6913,16 +7347,16 @@
               </w:rPr>
               <w:t xml:space="preserve">Params: </w:t>
             </w:r>
-            <w:r>
-              <w:rPr>
-                <w:rFonts w:ascii="Calibri" w:eastAsia="Calibri" w:hAnsi="Calibri" w:cs="Calibri"/>
-              </w:rPr>
-              <w:t>int style</w:t>
-            </w:r>
-          </w:p>
-        </w:tc>
-      </w:tr>
-      <w:tr>
+          </w:p>
+        </w:tc>
+      </w:tr>
+      <w:tr>
+        <w:tblPrEx>
+          <w:tblCellMar>
+            <w:top w:w="0" w:type="dxa"/>
+            <w:bottom w:w="0" w:type="dxa"/>
+          </w:tblCellMar>
+        </w:tblPrEx>
         <w:trPr>
           <w:trHeight w:val="1"/>
         </w:trPr>
@@ -6959,6 +7393,12 @@
         </w:tc>
       </w:tr>
       <w:tr>
+        <w:tblPrEx>
+          <w:tblCellMar>
+            <w:top w:w="0" w:type="dxa"/>
+            <w:bottom w:w="0" w:type="dxa"/>
+          </w:tblCellMar>
+        </w:tblPrEx>
         <w:trPr>
           <w:trHeight w:val="1"/>
         </w:trPr>
@@ -6989,54 +7429,18 @@
               <w:rPr>
                 <w:rFonts w:ascii="Calibri" w:eastAsia="Calibri" w:hAnsi="Calibri" w:cs="Calibri"/>
               </w:rPr>
-              <w:t xml:space="preserve">Description: Calibrates </w:t>
-            </w:r>
-            <w:r>
-              <w:rPr>
-                <w:rFonts w:ascii="Calibri" w:eastAsia="Calibri" w:hAnsi="Calibri" w:cs="Calibri"/>
-              </w:rPr>
-              <w:t xml:space="preserve">(normalizes) </w:t>
-            </w:r>
-            <w:r>
-              <w:rPr>
-                <w:rFonts w:ascii="Calibri" w:eastAsia="Calibri" w:hAnsi="Calibri" w:cs="Calibri"/>
-              </w:rPr>
-              <w:t>the data to [0, 1].</w:t>
-            </w:r>
-            <w:r>
-              <w:rPr>
-                <w:rFonts w:ascii="Calibri" w:eastAsia="Calibri" w:hAnsi="Calibri" w:cs="Calibri"/>
-              </w:rPr>
-              <w:t xml:space="preserve"> </w:t>
-            </w:r>
-            <w:r>
-              <w:rPr>
-                <w:rFonts w:ascii="Calibri" w:eastAsia="Calibri" w:hAnsi="Calibri" w:cs="Calibri"/>
-              </w:rPr>
-              <w:t xml:space="preserve">Style of calibration depends on </w:t>
-            </w:r>
-            <w:r>
-              <w:rPr>
-                <w:rFonts w:ascii="Calibri" w:eastAsia="Calibri" w:hAnsi="Calibri" w:cs="Calibri"/>
-              </w:rPr>
-              <w:t xml:space="preserve">the </w:t>
-            </w:r>
-            <w:r>
-              <w:rPr>
-                <w:rFonts w:ascii="Calibri" w:eastAsia="Calibri" w:hAnsi="Calibri" w:cs="Calibri"/>
-              </w:rPr>
-              <w:t>parameter style (Min-Max normalization or z-Score Min-Max normalization)</w:t>
-            </w:r>
-            <w:r>
-              <w:rPr>
-                <w:rFonts w:ascii="Calibri" w:eastAsia="Calibri" w:hAnsi="Calibri" w:cs="Calibri"/>
-              </w:rPr>
-              <w:t>.</w:t>
-            </w:r>
-          </w:p>
-        </w:tc>
-      </w:tr>
-      <w:tr>
+              <w:t>Description: Calibrates the data to [0, 1].</w:t>
+            </w:r>
+          </w:p>
+        </w:tc>
+      </w:tr>
+      <w:tr>
+        <w:tblPrEx>
+          <w:tblCellMar>
+            <w:top w:w="0" w:type="dxa"/>
+            <w:bottom w:w="0" w:type="dxa"/>
+          </w:tblCellMar>
+        </w:tblPrEx>
         <w:trPr>
           <w:trHeight w:val="1"/>
         </w:trPr>
@@ -7118,6 +7522,12 @@
         </w:tc>
       </w:tr>
       <w:tr>
+        <w:tblPrEx>
+          <w:tblCellMar>
+            <w:top w:w="0" w:type="dxa"/>
+            <w:bottom w:w="0" w:type="dxa"/>
+          </w:tblCellMar>
+        </w:tblPrEx>
         <w:trPr>
           <w:trHeight w:val="1"/>
         </w:trPr>
@@ -7154,6 +7564,12 @@
         </w:tc>
       </w:tr>
       <w:tr>
+        <w:tblPrEx>
+          <w:tblCellMar>
+            <w:top w:w="0" w:type="dxa"/>
+            <w:bottom w:w="0" w:type="dxa"/>
+          </w:tblCellMar>
+        </w:tblPrEx>
         <w:trPr>
           <w:trHeight w:val="1"/>
         </w:trPr>
@@ -7204,6 +7620,12 @@
         </w:tc>
       </w:tr>
       <w:tr>
+        <w:tblPrEx>
+          <w:tblCellMar>
+            <w:top w:w="0" w:type="dxa"/>
+            <w:bottom w:w="0" w:type="dxa"/>
+          </w:tblCellMar>
+        </w:tblPrEx>
         <w:trPr>
           <w:trHeight w:val="1"/>
         </w:trPr>
@@ -7285,6 +7707,12 @@
         </w:tc>
       </w:tr>
       <w:tr>
+        <w:tblPrEx>
+          <w:tblCellMar>
+            <w:top w:w="0" w:type="dxa"/>
+            <w:bottom w:w="0" w:type="dxa"/>
+          </w:tblCellMar>
+        </w:tblPrEx>
         <w:trPr>
           <w:trHeight w:val="1"/>
         </w:trPr>
@@ -7321,6 +7749,12 @@
         </w:tc>
       </w:tr>
       <w:tr>
+        <w:tblPrEx>
+          <w:tblCellMar>
+            <w:top w:w="0" w:type="dxa"/>
+            <w:bottom w:w="0" w:type="dxa"/>
+          </w:tblCellMar>
+        </w:tblPrEx>
         <w:trPr>
           <w:trHeight w:val="1"/>
         </w:trPr>
@@ -7371,6 +7805,12 @@
         </w:tc>
       </w:tr>
       <w:tr>
+        <w:tblPrEx>
+          <w:tblCellMar>
+            <w:top w:w="0" w:type="dxa"/>
+            <w:bottom w:w="0" w:type="dxa"/>
+          </w:tblCellMar>
+        </w:tblPrEx>
         <w:trPr>
           <w:trHeight w:val="1"/>
         </w:trPr>
@@ -7452,6 +7892,12 @@
         </w:tc>
       </w:tr>
       <w:tr>
+        <w:tblPrEx>
+          <w:tblCellMar>
+            <w:top w:w="0" w:type="dxa"/>
+            <w:bottom w:w="0" w:type="dxa"/>
+          </w:tblCellMar>
+        </w:tblPrEx>
         <w:trPr>
           <w:trHeight w:val="1"/>
         </w:trPr>
@@ -7488,6 +7934,12 @@
         </w:tc>
       </w:tr>
       <w:tr>
+        <w:tblPrEx>
+          <w:tblCellMar>
+            <w:top w:w="0" w:type="dxa"/>
+            <w:bottom w:w="0" w:type="dxa"/>
+          </w:tblCellMar>
+        </w:tblPrEx>
         <w:trPr>
           <w:trHeight w:val="1"/>
         </w:trPr>
@@ -7524,6 +7976,12 @@
         </w:tc>
       </w:tr>
       <w:tr>
+        <w:tblPrEx>
+          <w:tblCellMar>
+            <w:top w:w="0" w:type="dxa"/>
+            <w:bottom w:w="0" w:type="dxa"/>
+          </w:tblCellMar>
+        </w:tblPrEx>
         <w:trPr>
           <w:trHeight w:val="1"/>
         </w:trPr>
@@ -7597,6 +8055,12 @@
         </w:tc>
       </w:tr>
       <w:tr>
+        <w:tblPrEx>
+          <w:tblCellMar>
+            <w:top w:w="0" w:type="dxa"/>
+            <w:bottom w:w="0" w:type="dxa"/>
+          </w:tblCellMar>
+        </w:tblPrEx>
         <w:trPr>
           <w:trHeight w:val="1"/>
         </w:trPr>
@@ -7633,6 +8097,12 @@
         </w:tc>
       </w:tr>
       <w:tr>
+        <w:tblPrEx>
+          <w:tblCellMar>
+            <w:top w:w="0" w:type="dxa"/>
+            <w:bottom w:w="0" w:type="dxa"/>
+          </w:tblCellMar>
+        </w:tblPrEx>
         <w:trPr>
           <w:trHeight w:val="1"/>
         </w:trPr>
@@ -7669,6 +8139,12 @@
         </w:tc>
       </w:tr>
       <w:tr>
+        <w:tblPrEx>
+          <w:tblCellMar>
+            <w:top w:w="0" w:type="dxa"/>
+            <w:bottom w:w="0" w:type="dxa"/>
+          </w:tblCellMar>
+        </w:tblPrEx>
         <w:trPr>
           <w:trHeight w:val="1"/>
         </w:trPr>
@@ -7750,6 +8226,12 @@
         </w:tc>
       </w:tr>
       <w:tr>
+        <w:tblPrEx>
+          <w:tblCellMar>
+            <w:top w:w="0" w:type="dxa"/>
+            <w:bottom w:w="0" w:type="dxa"/>
+          </w:tblCellMar>
+        </w:tblPrEx>
         <w:trPr>
           <w:trHeight w:val="1"/>
         </w:trPr>
@@ -7786,6 +8268,12 @@
         </w:tc>
       </w:tr>
       <w:tr>
+        <w:tblPrEx>
+          <w:tblCellMar>
+            <w:top w:w="0" w:type="dxa"/>
+            <w:bottom w:w="0" w:type="dxa"/>
+          </w:tblCellMar>
+        </w:tblPrEx>
         <w:trPr>
           <w:trHeight w:val="1"/>
         </w:trPr>
@@ -7836,6 +8324,12 @@
         </w:tc>
       </w:tr>
       <w:tr>
+        <w:tblPrEx>
+          <w:tblCellMar>
+            <w:top w:w="0" w:type="dxa"/>
+            <w:bottom w:w="0" w:type="dxa"/>
+          </w:tblCellMar>
+        </w:tblPrEx>
         <w:trPr>
           <w:trHeight w:val="1"/>
         </w:trPr>
@@ -7931,6 +8425,12 @@
         </w:tc>
       </w:tr>
       <w:tr>
+        <w:tblPrEx>
+          <w:tblCellMar>
+            <w:top w:w="0" w:type="dxa"/>
+            <w:bottom w:w="0" w:type="dxa"/>
+          </w:tblCellMar>
+        </w:tblPrEx>
         <w:trPr>
           <w:trHeight w:val="1"/>
         </w:trPr>
@@ -7967,6 +8467,12 @@
         </w:tc>
       </w:tr>
       <w:tr>
+        <w:tblPrEx>
+          <w:tblCellMar>
+            <w:top w:w="0" w:type="dxa"/>
+            <w:bottom w:w="0" w:type="dxa"/>
+          </w:tblCellMar>
+        </w:tblPrEx>
         <w:trPr>
           <w:trHeight w:val="1"/>
         </w:trPr>
@@ -8025,14 +8531,7 @@
               <w:rPr>
                 <w:rFonts w:ascii="Calibri" w:eastAsia="Calibri" w:hAnsi="Calibri" w:cs="Calibri"/>
               </w:rPr>
-              <w:t xml:space="preserve">) at the passed </w:t>
-            </w:r>
-            <w:r>
-              <w:rPr>
-                <w:rFonts w:ascii="Calibri" w:eastAsia="Calibri" w:hAnsi="Calibri" w:cs="Calibri"/>
-              </w:rPr>
-              <w:lastRenderedPageBreak/>
-              <w:t>index(</w:t>
+              <w:t>) at the passed index(</w:t>
             </w:r>
             <w:proofErr w:type="spellStart"/>
             <w:r>
@@ -8052,6 +8551,12 @@
         </w:tc>
       </w:tr>
       <w:tr>
+        <w:tblPrEx>
+          <w:tblCellMar>
+            <w:top w:w="0" w:type="dxa"/>
+            <w:bottom w:w="0" w:type="dxa"/>
+          </w:tblCellMar>
+        </w:tblPrEx>
         <w:trPr>
           <w:trHeight w:val="1"/>
         </w:trPr>
@@ -8134,6 +8639,12 @@
         </w:tc>
       </w:tr>
       <w:tr>
+        <w:tblPrEx>
+          <w:tblCellMar>
+            <w:top w:w="0" w:type="dxa"/>
+            <w:bottom w:w="0" w:type="dxa"/>
+          </w:tblCellMar>
+        </w:tblPrEx>
         <w:trPr>
           <w:trHeight w:val="1"/>
         </w:trPr>
@@ -8170,6 +8681,12 @@
         </w:tc>
       </w:tr>
       <w:tr>
+        <w:tblPrEx>
+          <w:tblCellMar>
+            <w:top w:w="0" w:type="dxa"/>
+            <w:bottom w:w="0" w:type="dxa"/>
+          </w:tblCellMar>
+        </w:tblPrEx>
         <w:trPr>
           <w:trHeight w:val="1"/>
         </w:trPr>
@@ -8234,6 +8751,12 @@
         </w:tc>
       </w:tr>
       <w:tr>
+        <w:tblPrEx>
+          <w:tblCellMar>
+            <w:top w:w="0" w:type="dxa"/>
+            <w:bottom w:w="0" w:type="dxa"/>
+          </w:tblCellMar>
+        </w:tblPrEx>
         <w:trPr>
           <w:trHeight w:val="1"/>
         </w:trPr>
@@ -8307,6 +8830,12 @@
         </w:tc>
       </w:tr>
       <w:tr>
+        <w:tblPrEx>
+          <w:tblCellMar>
+            <w:top w:w="0" w:type="dxa"/>
+            <w:bottom w:w="0" w:type="dxa"/>
+          </w:tblCellMar>
+        </w:tblPrEx>
         <w:trPr>
           <w:trHeight w:val="1"/>
         </w:trPr>
@@ -8343,6 +8872,12 @@
         </w:tc>
       </w:tr>
       <w:tr>
+        <w:tblPrEx>
+          <w:tblCellMar>
+            <w:top w:w="0" w:type="dxa"/>
+            <w:bottom w:w="0" w:type="dxa"/>
+          </w:tblCellMar>
+        </w:tblPrEx>
         <w:trPr>
           <w:trHeight w:val="1"/>
         </w:trPr>
@@ -8393,6 +8928,12 @@
         </w:tc>
       </w:tr>
       <w:tr>
+        <w:tblPrEx>
+          <w:tblCellMar>
+            <w:top w:w="0" w:type="dxa"/>
+            <w:bottom w:w="0" w:type="dxa"/>
+          </w:tblCellMar>
+        </w:tblPrEx>
         <w:trPr>
           <w:trHeight w:val="1"/>
         </w:trPr>
@@ -8466,6 +9007,12 @@
         </w:tc>
       </w:tr>
       <w:tr>
+        <w:tblPrEx>
+          <w:tblCellMar>
+            <w:top w:w="0" w:type="dxa"/>
+            <w:bottom w:w="0" w:type="dxa"/>
+          </w:tblCellMar>
+        </w:tblPrEx>
         <w:trPr>
           <w:trHeight w:val="1"/>
         </w:trPr>
@@ -8502,6 +9049,12 @@
         </w:tc>
       </w:tr>
       <w:tr>
+        <w:tblPrEx>
+          <w:tblCellMar>
+            <w:top w:w="0" w:type="dxa"/>
+            <w:bottom w:w="0" w:type="dxa"/>
+          </w:tblCellMar>
+        </w:tblPrEx>
         <w:trPr>
           <w:trHeight w:val="1"/>
         </w:trPr>
@@ -8538,6 +9091,12 @@
         </w:tc>
       </w:tr>
       <w:tr>
+        <w:tblPrEx>
+          <w:tblCellMar>
+            <w:top w:w="0" w:type="dxa"/>
+            <w:bottom w:w="0" w:type="dxa"/>
+          </w:tblCellMar>
+        </w:tblPrEx>
         <w:trPr>
           <w:trHeight w:val="1"/>
         </w:trPr>
@@ -8611,6 +9170,12 @@
         </w:tc>
       </w:tr>
       <w:tr>
+        <w:tblPrEx>
+          <w:tblCellMar>
+            <w:top w:w="0" w:type="dxa"/>
+            <w:bottom w:w="0" w:type="dxa"/>
+          </w:tblCellMar>
+        </w:tblPrEx>
         <w:trPr>
           <w:trHeight w:val="1"/>
         </w:trPr>
@@ -8647,6 +9212,12 @@
         </w:tc>
       </w:tr>
       <w:tr>
+        <w:tblPrEx>
+          <w:tblCellMar>
+            <w:top w:w="0" w:type="dxa"/>
+            <w:bottom w:w="0" w:type="dxa"/>
+          </w:tblCellMar>
+        </w:tblPrEx>
         <w:trPr>
           <w:trHeight w:val="1"/>
         </w:trPr>
@@ -8683,6 +9254,12 @@
         </w:tc>
       </w:tr>
       <w:tr>
+        <w:tblPrEx>
+          <w:tblCellMar>
+            <w:top w:w="0" w:type="dxa"/>
+            <w:bottom w:w="0" w:type="dxa"/>
+          </w:tblCellMar>
+        </w:tblPrEx>
         <w:trPr>
           <w:trHeight w:val="1"/>
         </w:trPr>
@@ -8764,6 +9341,12 @@
         </w:tc>
       </w:tr>
       <w:tr>
+        <w:tblPrEx>
+          <w:tblCellMar>
+            <w:top w:w="0" w:type="dxa"/>
+            <w:bottom w:w="0" w:type="dxa"/>
+          </w:tblCellMar>
+        </w:tblPrEx>
         <w:trPr>
           <w:trHeight w:val="1"/>
         </w:trPr>
@@ -8800,6 +9383,12 @@
         </w:tc>
       </w:tr>
       <w:tr>
+        <w:tblPrEx>
+          <w:tblCellMar>
+            <w:top w:w="0" w:type="dxa"/>
+            <w:bottom w:w="0" w:type="dxa"/>
+          </w:tblCellMar>
+        </w:tblPrEx>
         <w:trPr>
           <w:trHeight w:val="1"/>
         </w:trPr>
@@ -8850,6 +9439,12 @@
         </w:tc>
       </w:tr>
       <w:tr>
+        <w:tblPrEx>
+          <w:tblCellMar>
+            <w:top w:w="0" w:type="dxa"/>
+            <w:bottom w:w="0" w:type="dxa"/>
+          </w:tblCellMar>
+        </w:tblPrEx>
         <w:trPr>
           <w:trHeight w:val="1"/>
         </w:trPr>
@@ -8923,6 +9518,12 @@
         </w:tc>
       </w:tr>
       <w:tr>
+        <w:tblPrEx>
+          <w:tblCellMar>
+            <w:top w:w="0" w:type="dxa"/>
+            <w:bottom w:w="0" w:type="dxa"/>
+          </w:tblCellMar>
+        </w:tblPrEx>
         <w:trPr>
           <w:trHeight w:val="1"/>
         </w:trPr>
@@ -8959,6 +9560,12 @@
         </w:tc>
       </w:tr>
       <w:tr>
+        <w:tblPrEx>
+          <w:tblCellMar>
+            <w:top w:w="0" w:type="dxa"/>
+            <w:bottom w:w="0" w:type="dxa"/>
+          </w:tblCellMar>
+        </w:tblPrEx>
         <w:trPr>
           <w:trHeight w:val="1"/>
         </w:trPr>
@@ -8995,6 +9602,12 @@
         </w:tc>
       </w:tr>
       <w:tr>
+        <w:tblPrEx>
+          <w:tblCellMar>
+            <w:top w:w="0" w:type="dxa"/>
+            <w:bottom w:w="0" w:type="dxa"/>
+          </w:tblCellMar>
+        </w:tblPrEx>
         <w:trPr>
           <w:trHeight w:val="1"/>
         </w:trPr>
@@ -9068,6 +9681,12 @@
         </w:tc>
       </w:tr>
       <w:tr>
+        <w:tblPrEx>
+          <w:tblCellMar>
+            <w:top w:w="0" w:type="dxa"/>
+            <w:bottom w:w="0" w:type="dxa"/>
+          </w:tblCellMar>
+        </w:tblPrEx>
         <w:trPr>
           <w:trHeight w:val="1"/>
         </w:trPr>
@@ -9104,6 +9723,12 @@
         </w:tc>
       </w:tr>
       <w:tr>
+        <w:tblPrEx>
+          <w:tblCellMar>
+            <w:top w:w="0" w:type="dxa"/>
+            <w:bottom w:w="0" w:type="dxa"/>
+          </w:tblCellMar>
+        </w:tblPrEx>
         <w:trPr>
           <w:trHeight w:val="1"/>
         </w:trPr>
@@ -9140,6 +9765,12 @@
         </w:tc>
       </w:tr>
       <w:tr>
+        <w:tblPrEx>
+          <w:tblCellMar>
+            <w:top w:w="0" w:type="dxa"/>
+            <w:bottom w:w="0" w:type="dxa"/>
+          </w:tblCellMar>
+        </w:tblPrEx>
         <w:trPr>
           <w:trHeight w:val="1"/>
         </w:trPr>
@@ -9205,6 +9836,12 @@
         </w:tc>
       </w:tr>
       <w:tr>
+        <w:tblPrEx>
+          <w:tblCellMar>
+            <w:top w:w="0" w:type="dxa"/>
+            <w:bottom w:w="0" w:type="dxa"/>
+          </w:tblCellMar>
+        </w:tblPrEx>
         <w:trPr>
           <w:trHeight w:val="1"/>
         </w:trPr>
@@ -9241,6 +9878,12 @@
         </w:tc>
       </w:tr>
       <w:tr>
+        <w:tblPrEx>
+          <w:tblCellMar>
+            <w:top w:w="0" w:type="dxa"/>
+            <w:bottom w:w="0" w:type="dxa"/>
+          </w:tblCellMar>
+        </w:tblPrEx>
         <w:trPr>
           <w:trHeight w:val="1"/>
         </w:trPr>
@@ -9277,6 +9920,12 @@
         </w:tc>
       </w:tr>
       <w:tr>
+        <w:tblPrEx>
+          <w:tblCellMar>
+            <w:top w:w="0" w:type="dxa"/>
+            <w:bottom w:w="0" w:type="dxa"/>
+          </w:tblCellMar>
+        </w:tblPrEx>
         <w:trPr>
           <w:trHeight w:val="1"/>
         </w:trPr>
@@ -9342,6 +9991,12 @@
         </w:tc>
       </w:tr>
       <w:tr>
+        <w:tblPrEx>
+          <w:tblCellMar>
+            <w:top w:w="0" w:type="dxa"/>
+            <w:bottom w:w="0" w:type="dxa"/>
+          </w:tblCellMar>
+        </w:tblPrEx>
         <w:trPr>
           <w:trHeight w:val="1"/>
         </w:trPr>
@@ -9378,6 +10033,12 @@
         </w:tc>
       </w:tr>
       <w:tr>
+        <w:tblPrEx>
+          <w:tblCellMar>
+            <w:top w:w="0" w:type="dxa"/>
+            <w:bottom w:w="0" w:type="dxa"/>
+          </w:tblCellMar>
+        </w:tblPrEx>
         <w:trPr>
           <w:trHeight w:val="1"/>
         </w:trPr>
@@ -9428,6 +10089,12 @@
         </w:tc>
       </w:tr>
       <w:tr>
+        <w:tblPrEx>
+          <w:tblCellMar>
+            <w:top w:w="0" w:type="dxa"/>
+            <w:bottom w:w="0" w:type="dxa"/>
+          </w:tblCellMar>
+        </w:tblPrEx>
         <w:trPr>
           <w:trHeight w:val="1"/>
         </w:trPr>
@@ -9501,6 +10168,12 @@
         </w:tc>
       </w:tr>
       <w:tr>
+        <w:tblPrEx>
+          <w:tblCellMar>
+            <w:top w:w="0" w:type="dxa"/>
+            <w:bottom w:w="0" w:type="dxa"/>
+          </w:tblCellMar>
+        </w:tblPrEx>
         <w:trPr>
           <w:trHeight w:val="1"/>
         </w:trPr>
@@ -9537,6 +10210,12 @@
         </w:tc>
       </w:tr>
       <w:tr>
+        <w:tblPrEx>
+          <w:tblCellMar>
+            <w:top w:w="0" w:type="dxa"/>
+            <w:bottom w:w="0" w:type="dxa"/>
+          </w:tblCellMar>
+        </w:tblPrEx>
         <w:trPr>
           <w:trHeight w:val="1"/>
         </w:trPr>
@@ -9587,6 +10266,12 @@
         </w:tc>
       </w:tr>
       <w:tr>
+        <w:tblPrEx>
+          <w:tblCellMar>
+            <w:top w:w="0" w:type="dxa"/>
+            <w:bottom w:w="0" w:type="dxa"/>
+          </w:tblCellMar>
+        </w:tblPrEx>
         <w:trPr>
           <w:trHeight w:val="1"/>
         </w:trPr>
@@ -9656,16 +10341,16 @@
               </w:rPr>
               <w:t>Params:</w:t>
             </w:r>
-            <w:r>
-              <w:rPr>
-                <w:rFonts w:ascii="Calibri" w:eastAsia="Calibri" w:hAnsi="Calibri" w:cs="Calibri"/>
-              </w:rPr>
-              <w:t xml:space="preserve"> int style</w:t>
-            </w:r>
-          </w:p>
-        </w:tc>
-      </w:tr>
-      <w:tr>
+          </w:p>
+        </w:tc>
+      </w:tr>
+      <w:tr>
+        <w:tblPrEx>
+          <w:tblCellMar>
+            <w:top w:w="0" w:type="dxa"/>
+            <w:bottom w:w="0" w:type="dxa"/>
+          </w:tblCellMar>
+        </w:tblPrEx>
         <w:trPr>
           <w:trHeight w:val="1"/>
         </w:trPr>
@@ -9702,6 +10387,12 @@
         </w:tc>
       </w:tr>
       <w:tr>
+        <w:tblPrEx>
+          <w:tblCellMar>
+            <w:top w:w="0" w:type="dxa"/>
+            <w:bottom w:w="0" w:type="dxa"/>
+          </w:tblCellMar>
+        </w:tblPrEx>
         <w:trPr>
           <w:trHeight w:val="1"/>
         </w:trPr>
@@ -9748,22 +10439,16 @@
               </w:rPr>
               <w:t xml:space="preserve"> to false.</w:t>
             </w:r>
-            <w:r>
-              <w:rPr>
-                <w:rFonts w:ascii="Calibri" w:eastAsia="Calibri" w:hAnsi="Calibri" w:cs="Calibri"/>
-              </w:rPr>
-              <w:t xml:space="preserve"> </w:t>
-            </w:r>
-            <w:r>
-              <w:rPr>
-                <w:rFonts w:ascii="Calibri" w:eastAsia="Calibri" w:hAnsi="Calibri" w:cs="Calibri"/>
-              </w:rPr>
-              <w:t>Calibrates data based on style (Min-Max or z-Score Min-Max)</w:t>
-            </w:r>
-          </w:p>
-        </w:tc>
-      </w:tr>
-      <w:tr>
+          </w:p>
+        </w:tc>
+      </w:tr>
+      <w:tr>
+        <w:tblPrEx>
+          <w:tblCellMar>
+            <w:top w:w="0" w:type="dxa"/>
+            <w:bottom w:w="0" w:type="dxa"/>
+          </w:tblCellMar>
+        </w:tblPrEx>
         <w:trPr>
           <w:trHeight w:val="1"/>
         </w:trPr>
@@ -9855,16 +10540,16 @@
               <w:t>newMinimum</w:t>
             </w:r>
             <w:proofErr w:type="spellEnd"/>
-            <w:r>
-              <w:rPr>
-                <w:rFonts w:ascii="Calibri" w:eastAsia="Calibri" w:hAnsi="Calibri" w:cs="Calibri"/>
-              </w:rPr>
-              <w:t>, int style</w:t>
-            </w:r>
-          </w:p>
-        </w:tc>
-      </w:tr>
-      <w:tr>
+          </w:p>
+        </w:tc>
+      </w:tr>
+      <w:tr>
+        <w:tblPrEx>
+          <w:tblCellMar>
+            <w:top w:w="0" w:type="dxa"/>
+            <w:bottom w:w="0" w:type="dxa"/>
+          </w:tblCellMar>
+        </w:tblPrEx>
         <w:trPr>
           <w:trHeight w:val="1"/>
         </w:trPr>
@@ -9901,6 +10586,12 @@
         </w:tc>
       </w:tr>
       <w:tr>
+        <w:tblPrEx>
+          <w:tblCellMar>
+            <w:top w:w="0" w:type="dxa"/>
+            <w:bottom w:w="0" w:type="dxa"/>
+          </w:tblCellMar>
+        </w:tblPrEx>
         <w:trPr>
           <w:trHeight w:val="1"/>
         </w:trPr>
@@ -9975,28 +10666,16 @@
               </w:rPr>
               <w:t xml:space="preserve"> to true.</w:t>
             </w:r>
-            <w:r>
-              <w:rPr>
-                <w:rFonts w:ascii="Calibri" w:eastAsia="Calibri" w:hAnsi="Calibri" w:cs="Calibri"/>
-              </w:rPr>
-              <w:t xml:space="preserve"> Calibrates data based on style</w:t>
-            </w:r>
-            <w:r>
-              <w:rPr>
-                <w:rFonts w:ascii="Calibri" w:eastAsia="Calibri" w:hAnsi="Calibri" w:cs="Calibri"/>
-              </w:rPr>
-              <w:t xml:space="preserve"> (Min-Max or z-Score Min-Max)</w:t>
-            </w:r>
-            <w:r>
-              <w:rPr>
-                <w:rFonts w:ascii="Calibri" w:eastAsia="Calibri" w:hAnsi="Calibri" w:cs="Calibri"/>
-              </w:rPr>
-              <w:t xml:space="preserve">. </w:t>
-            </w:r>
-          </w:p>
-        </w:tc>
-      </w:tr>
-      <w:tr>
+          </w:p>
+        </w:tc>
+      </w:tr>
+      <w:tr>
+        <w:tblPrEx>
+          <w:tblCellMar>
+            <w:top w:w="0" w:type="dxa"/>
+            <w:bottom w:w="0" w:type="dxa"/>
+          </w:tblCellMar>
+        </w:tblPrEx>
         <w:trPr>
           <w:trHeight w:val="1"/>
         </w:trPr>
@@ -10070,6 +10749,12 @@
         </w:tc>
       </w:tr>
       <w:tr>
+        <w:tblPrEx>
+          <w:tblCellMar>
+            <w:top w:w="0" w:type="dxa"/>
+            <w:bottom w:w="0" w:type="dxa"/>
+          </w:tblCellMar>
+        </w:tblPrEx>
         <w:trPr>
           <w:trHeight w:val="1"/>
         </w:trPr>
@@ -10106,6 +10791,12 @@
         </w:tc>
       </w:tr>
       <w:tr>
+        <w:tblPrEx>
+          <w:tblCellMar>
+            <w:top w:w="0" w:type="dxa"/>
+            <w:bottom w:w="0" w:type="dxa"/>
+          </w:tblCellMar>
+        </w:tblPrEx>
         <w:trPr>
           <w:trHeight w:val="1"/>
         </w:trPr>
@@ -10156,6 +10847,12 @@
         </w:tc>
       </w:tr>
       <w:tr>
+        <w:tblPrEx>
+          <w:tblCellMar>
+            <w:top w:w="0" w:type="dxa"/>
+            <w:bottom w:w="0" w:type="dxa"/>
+          </w:tblCellMar>
+        </w:tblPrEx>
         <w:trPr>
           <w:trHeight w:val="1"/>
         </w:trPr>
@@ -10229,6 +10926,12 @@
         </w:tc>
       </w:tr>
       <w:tr>
+        <w:tblPrEx>
+          <w:tblCellMar>
+            <w:top w:w="0" w:type="dxa"/>
+            <w:bottom w:w="0" w:type="dxa"/>
+          </w:tblCellMar>
+        </w:tblPrEx>
         <w:trPr>
           <w:trHeight w:val="1"/>
         </w:trPr>
@@ -10265,6 +10968,12 @@
         </w:tc>
       </w:tr>
       <w:tr>
+        <w:tblPrEx>
+          <w:tblCellMar>
+            <w:top w:w="0" w:type="dxa"/>
+            <w:bottom w:w="0" w:type="dxa"/>
+          </w:tblCellMar>
+        </w:tblPrEx>
         <w:trPr>
           <w:trHeight w:val="1"/>
         </w:trPr>
@@ -10315,6 +11024,12 @@
         </w:tc>
       </w:tr>
       <w:tr>
+        <w:tblPrEx>
+          <w:tblCellMar>
+            <w:top w:w="0" w:type="dxa"/>
+            <w:bottom w:w="0" w:type="dxa"/>
+          </w:tblCellMar>
+        </w:tblPrEx>
         <w:trPr>
           <w:trHeight w:val="1"/>
         </w:trPr>
@@ -10344,7 +11059,6 @@
               <w:rPr>
                 <w:rFonts w:ascii="Calibri" w:eastAsia="Calibri" w:hAnsi="Calibri" w:cs="Calibri"/>
               </w:rPr>
-              <w:lastRenderedPageBreak/>
               <w:t xml:space="preserve">Name: </w:t>
             </w:r>
             <w:proofErr w:type="spellStart"/>
@@ -10389,6 +11103,12 @@
         </w:tc>
       </w:tr>
       <w:tr>
+        <w:tblPrEx>
+          <w:tblCellMar>
+            <w:top w:w="0" w:type="dxa"/>
+            <w:bottom w:w="0" w:type="dxa"/>
+          </w:tblCellMar>
+        </w:tblPrEx>
         <w:trPr>
           <w:trHeight w:val="1"/>
         </w:trPr>
@@ -10425,6 +11145,12 @@
         </w:tc>
       </w:tr>
       <w:tr>
+        <w:tblPrEx>
+          <w:tblCellMar>
+            <w:top w:w="0" w:type="dxa"/>
+            <w:bottom w:w="0" w:type="dxa"/>
+          </w:tblCellMar>
+        </w:tblPrEx>
         <w:trPr>
           <w:trHeight w:val="1"/>
         </w:trPr>
@@ -10455,12 +11181,19 @@
               <w:rPr>
                 <w:rFonts w:ascii="Calibri" w:eastAsia="Calibri" w:hAnsi="Calibri" w:cs="Calibri"/>
               </w:rPr>
+              <w:lastRenderedPageBreak/>
               <w:t>Description: Calculates and returns the maximum value in the dimension.</w:t>
             </w:r>
           </w:p>
         </w:tc>
       </w:tr>
       <w:tr>
+        <w:tblPrEx>
+          <w:tblCellMar>
+            <w:top w:w="0" w:type="dxa"/>
+            <w:bottom w:w="0" w:type="dxa"/>
+          </w:tblCellMar>
+        </w:tblPrEx>
         <w:trPr>
           <w:trHeight w:val="1"/>
         </w:trPr>
@@ -10534,6 +11267,12 @@
         </w:tc>
       </w:tr>
       <w:tr>
+        <w:tblPrEx>
+          <w:tblCellMar>
+            <w:top w:w="0" w:type="dxa"/>
+            <w:bottom w:w="0" w:type="dxa"/>
+          </w:tblCellMar>
+        </w:tblPrEx>
         <w:trPr>
           <w:trHeight w:val="1"/>
         </w:trPr>
@@ -10570,6 +11309,12 @@
         </w:tc>
       </w:tr>
       <w:tr>
+        <w:tblPrEx>
+          <w:tblCellMar>
+            <w:top w:w="0" w:type="dxa"/>
+            <w:bottom w:w="0" w:type="dxa"/>
+          </w:tblCellMar>
+        </w:tblPrEx>
         <w:trPr>
           <w:trHeight w:val="1"/>
         </w:trPr>
@@ -10619,6 +11364,12 @@
         </w:tc>
       </w:tr>
       <w:tr>
+        <w:tblPrEx>
+          <w:tblCellMar>
+            <w:top w:w="0" w:type="dxa"/>
+            <w:bottom w:w="0" w:type="dxa"/>
+          </w:tblCellMar>
+        </w:tblPrEx>
         <w:trPr>
           <w:trHeight w:val="1"/>
         </w:trPr>
@@ -10692,6 +11443,12 @@
         </w:tc>
       </w:tr>
       <w:tr>
+        <w:tblPrEx>
+          <w:tblCellMar>
+            <w:top w:w="0" w:type="dxa"/>
+            <w:bottom w:w="0" w:type="dxa"/>
+          </w:tblCellMar>
+        </w:tblPrEx>
         <w:trPr>
           <w:trHeight w:val="1"/>
         </w:trPr>
@@ -10742,6 +11499,12 @@
         </w:tc>
       </w:tr>
       <w:tr>
+        <w:tblPrEx>
+          <w:tblCellMar>
+            <w:top w:w="0" w:type="dxa"/>
+            <w:bottom w:w="0" w:type="dxa"/>
+          </w:tblCellMar>
+        </w:tblPrEx>
         <w:trPr>
           <w:trHeight w:val="1"/>
         </w:trPr>
@@ -10778,6 +11541,12 @@
         </w:tc>
       </w:tr>
       <w:tr>
+        <w:tblPrEx>
+          <w:tblCellMar>
+            <w:top w:w="0" w:type="dxa"/>
+            <w:bottom w:w="0" w:type="dxa"/>
+          </w:tblCellMar>
+        </w:tblPrEx>
         <w:trPr>
           <w:trHeight w:val="1"/>
         </w:trPr>
@@ -10851,6 +11620,12 @@
         </w:tc>
       </w:tr>
       <w:tr>
+        <w:tblPrEx>
+          <w:tblCellMar>
+            <w:top w:w="0" w:type="dxa"/>
+            <w:bottom w:w="0" w:type="dxa"/>
+          </w:tblCellMar>
+        </w:tblPrEx>
         <w:trPr>
           <w:trHeight w:val="1"/>
         </w:trPr>
@@ -10887,6 +11662,12 @@
         </w:tc>
       </w:tr>
       <w:tr>
+        <w:tblPrEx>
+          <w:tblCellMar>
+            <w:top w:w="0" w:type="dxa"/>
+            <w:bottom w:w="0" w:type="dxa"/>
+          </w:tblCellMar>
+        </w:tblPrEx>
         <w:trPr>
           <w:trHeight w:val="1"/>
         </w:trPr>
@@ -10937,6 +11718,12 @@
         </w:tc>
       </w:tr>
       <w:tr>
+        <w:tblPrEx>
+          <w:tblCellMar>
+            <w:top w:w="0" w:type="dxa"/>
+            <w:bottom w:w="0" w:type="dxa"/>
+          </w:tblCellMar>
+        </w:tblPrEx>
         <w:trPr>
           <w:trHeight w:val="1"/>
         </w:trPr>
@@ -11018,6 +11805,12 @@
         </w:tc>
       </w:tr>
       <w:tr>
+        <w:tblPrEx>
+          <w:tblCellMar>
+            <w:top w:w="0" w:type="dxa"/>
+            <w:bottom w:w="0" w:type="dxa"/>
+          </w:tblCellMar>
+        </w:tblPrEx>
         <w:trPr>
           <w:trHeight w:val="1"/>
         </w:trPr>
@@ -11054,6 +11847,12 @@
         </w:tc>
       </w:tr>
       <w:tr>
+        <w:tblPrEx>
+          <w:tblCellMar>
+            <w:top w:w="0" w:type="dxa"/>
+            <w:bottom w:w="0" w:type="dxa"/>
+          </w:tblCellMar>
+        </w:tblPrEx>
         <w:trPr>
           <w:trHeight w:val="1"/>
         </w:trPr>
@@ -11216,6 +12015,12 @@
         <w:gridCol w:w="4675"/>
       </w:tblGrid>
       <w:tr>
+        <w:tblPrEx>
+          <w:tblCellMar>
+            <w:top w:w="0" w:type="dxa"/>
+            <w:bottom w:w="0" w:type="dxa"/>
+          </w:tblCellMar>
+        </w:tblPrEx>
         <w:trPr>
           <w:trHeight w:val="1"/>
         </w:trPr>
@@ -11289,6 +12094,12 @@
         </w:tc>
       </w:tr>
       <w:tr>
+        <w:tblPrEx>
+          <w:tblCellMar>
+            <w:top w:w="0" w:type="dxa"/>
+            <w:bottom w:w="0" w:type="dxa"/>
+          </w:tblCellMar>
+        </w:tblPrEx>
         <w:trPr>
           <w:trHeight w:val="1"/>
         </w:trPr>
@@ -11325,6 +12136,12 @@
         </w:tc>
       </w:tr>
       <w:tr>
+        <w:tblPrEx>
+          <w:tblCellMar>
+            <w:top w:w="0" w:type="dxa"/>
+            <w:bottom w:w="0" w:type="dxa"/>
+          </w:tblCellMar>
+        </w:tblPrEx>
         <w:trPr>
           <w:trHeight w:val="1"/>
         </w:trPr>
@@ -11398,6 +12215,12 @@
         </w:tc>
       </w:tr>
       <w:tr>
+        <w:tblPrEx>
+          <w:tblCellMar>
+            <w:top w:w="0" w:type="dxa"/>
+            <w:bottom w:w="0" w:type="dxa"/>
+          </w:tblCellMar>
+        </w:tblPrEx>
         <w:trPr>
           <w:trHeight w:val="1"/>
         </w:trPr>
@@ -11448,6 +12271,12 @@
         </w:tc>
       </w:tr>
       <w:tr>
+        <w:tblPrEx>
+          <w:tblCellMar>
+            <w:top w:w="0" w:type="dxa"/>
+            <w:bottom w:w="0" w:type="dxa"/>
+          </w:tblCellMar>
+        </w:tblPrEx>
         <w:trPr>
           <w:trHeight w:val="1"/>
         </w:trPr>
@@ -11521,6 +12350,12 @@
         </w:tc>
       </w:tr>
       <w:tr>
+        <w:tblPrEx>
+          <w:tblCellMar>
+            <w:top w:w="0" w:type="dxa"/>
+            <w:bottom w:w="0" w:type="dxa"/>
+          </w:tblCellMar>
+        </w:tblPrEx>
         <w:trPr>
           <w:trHeight w:val="1"/>
         </w:trPr>
@@ -11557,6 +12392,12 @@
         </w:tc>
       </w:tr>
       <w:tr>
+        <w:tblPrEx>
+          <w:tblCellMar>
+            <w:top w:w="0" w:type="dxa"/>
+            <w:bottom w:w="0" w:type="dxa"/>
+          </w:tblCellMar>
+        </w:tblPrEx>
         <w:trPr>
           <w:trHeight w:val="1"/>
         </w:trPr>
@@ -11624,12 +12465,24 @@
               <w:rPr>
                 <w:rFonts w:ascii="Calibri" w:eastAsia="Calibri" w:hAnsi="Calibri" w:cs="Calibri"/>
               </w:rPr>
-              <w:t>Type: vector&lt;double&gt;</w:t>
-            </w:r>
-          </w:p>
-        </w:tc>
-      </w:tr>
-      <w:tr>
+              <w:t>T</w:t>
+            </w:r>
+            <w:r>
+              <w:rPr>
+                <w:rFonts w:ascii="Calibri" w:eastAsia="Calibri" w:hAnsi="Calibri" w:cs="Calibri"/>
+              </w:rPr>
+              <w:t>ype: vector&lt;double&gt;</w:t>
+            </w:r>
+          </w:p>
+        </w:tc>
+      </w:tr>
+      <w:tr>
+        <w:tblPrEx>
+          <w:tblCellMar>
+            <w:top w:w="0" w:type="dxa"/>
+            <w:bottom w:w="0" w:type="dxa"/>
+          </w:tblCellMar>
+        </w:tblPrEx>
         <w:trPr>
           <w:trHeight w:val="1"/>
         </w:trPr>
@@ -11666,6 +12519,12 @@
         </w:tc>
       </w:tr>
       <w:tr>
+        <w:tblPrEx>
+          <w:tblCellMar>
+            <w:top w:w="0" w:type="dxa"/>
+            <w:bottom w:w="0" w:type="dxa"/>
+          </w:tblCellMar>
+        </w:tblPrEx>
         <w:trPr>
           <w:trHeight w:val="1"/>
         </w:trPr>
@@ -11739,6 +12598,12 @@
         </w:tc>
       </w:tr>
       <w:tr>
+        <w:tblPrEx>
+          <w:tblCellMar>
+            <w:top w:w="0" w:type="dxa"/>
+            <w:bottom w:w="0" w:type="dxa"/>
+          </w:tblCellMar>
+        </w:tblPrEx>
         <w:trPr>
           <w:trHeight w:val="1"/>
         </w:trPr>
@@ -11775,6 +12640,12 @@
         </w:tc>
       </w:tr>
       <w:tr>
+        <w:tblPrEx>
+          <w:tblCellMar>
+            <w:top w:w="0" w:type="dxa"/>
+            <w:bottom w:w="0" w:type="dxa"/>
+          </w:tblCellMar>
+        </w:tblPrEx>
         <w:trPr>
           <w:trHeight w:val="1"/>
         </w:trPr>
@@ -11848,6 +12719,12 @@
         </w:tc>
       </w:tr>
       <w:tr>
+        <w:tblPrEx>
+          <w:tblCellMar>
+            <w:top w:w="0" w:type="dxa"/>
+            <w:bottom w:w="0" w:type="dxa"/>
+          </w:tblCellMar>
+        </w:tblPrEx>
         <w:trPr>
           <w:trHeight w:val="1"/>
         </w:trPr>
@@ -11884,6 +12761,12 @@
         </w:tc>
       </w:tr>
       <w:tr>
+        <w:tblPrEx>
+          <w:tblCellMar>
+            <w:top w:w="0" w:type="dxa"/>
+            <w:bottom w:w="0" w:type="dxa"/>
+          </w:tblCellMar>
+        </w:tblPrEx>
         <w:trPr>
           <w:trHeight w:val="1"/>
         </w:trPr>
@@ -11949,6 +12832,12 @@
         </w:tc>
       </w:tr>
       <w:tr>
+        <w:tblPrEx>
+          <w:tblCellMar>
+            <w:top w:w="0" w:type="dxa"/>
+            <w:bottom w:w="0" w:type="dxa"/>
+          </w:tblCellMar>
+        </w:tblPrEx>
         <w:trPr>
           <w:trHeight w:val="1"/>
         </w:trPr>
@@ -11999,6 +12888,12 @@
         </w:tc>
       </w:tr>
       <w:tr>
+        <w:tblPrEx>
+          <w:tblCellMar>
+            <w:top w:w="0" w:type="dxa"/>
+            <w:bottom w:w="0" w:type="dxa"/>
+          </w:tblCellMar>
+        </w:tblPrEx>
         <w:trPr>
           <w:trHeight w:val="1"/>
         </w:trPr>
@@ -12064,6 +12959,12 @@
         </w:tc>
       </w:tr>
       <w:tr>
+        <w:tblPrEx>
+          <w:tblCellMar>
+            <w:top w:w="0" w:type="dxa"/>
+            <w:bottom w:w="0" w:type="dxa"/>
+          </w:tblCellMar>
+        </w:tblPrEx>
         <w:trPr>
           <w:trHeight w:val="1"/>
         </w:trPr>
@@ -12100,6 +13001,12 @@
         </w:tc>
       </w:tr>
       <w:tr>
+        <w:tblPrEx>
+          <w:tblCellMar>
+            <w:top w:w="0" w:type="dxa"/>
+            <w:bottom w:w="0" w:type="dxa"/>
+          </w:tblCellMar>
+        </w:tblPrEx>
         <w:trPr>
           <w:trHeight w:val="1"/>
         </w:trPr>
@@ -12173,6 +13080,12 @@
         </w:tc>
       </w:tr>
       <w:tr>
+        <w:tblPrEx>
+          <w:tblCellMar>
+            <w:top w:w="0" w:type="dxa"/>
+            <w:bottom w:w="0" w:type="dxa"/>
+          </w:tblCellMar>
+        </w:tblPrEx>
         <w:trPr>
           <w:trHeight w:val="1"/>
         </w:trPr>
@@ -12223,6 +13136,12 @@
         </w:tc>
       </w:tr>
       <w:tr>
+        <w:tblPrEx>
+          <w:tblCellMar>
+            <w:top w:w="0" w:type="dxa"/>
+            <w:bottom w:w="0" w:type="dxa"/>
+          </w:tblCellMar>
+        </w:tblPrEx>
         <w:trPr>
           <w:trHeight w:val="1"/>
         </w:trPr>
@@ -12296,6 +13215,12 @@
         </w:tc>
       </w:tr>
       <w:tr>
+        <w:tblPrEx>
+          <w:tblCellMar>
+            <w:top w:w="0" w:type="dxa"/>
+            <w:bottom w:w="0" w:type="dxa"/>
+          </w:tblCellMar>
+        </w:tblPrEx>
         <w:trPr>
           <w:trHeight w:val="1"/>
         </w:trPr>
@@ -12332,6 +13257,12 @@
         </w:tc>
       </w:tr>
       <w:tr>
+        <w:tblPrEx>
+          <w:tblCellMar>
+            <w:top w:w="0" w:type="dxa"/>
+            <w:bottom w:w="0" w:type="dxa"/>
+          </w:tblCellMar>
+        </w:tblPrEx>
         <w:trPr>
           <w:trHeight w:val="1"/>
         </w:trPr>
@@ -12361,7 +13292,6 @@
               <w:rPr>
                 <w:rFonts w:ascii="Calibri" w:eastAsia="Calibri" w:hAnsi="Calibri" w:cs="Calibri"/>
               </w:rPr>
-              <w:lastRenderedPageBreak/>
               <w:t>Name: displayed</w:t>
             </w:r>
           </w:p>
@@ -12398,6 +13328,12 @@
         </w:tc>
       </w:tr>
       <w:tr>
+        <w:tblPrEx>
+          <w:tblCellMar>
+            <w:top w:w="0" w:type="dxa"/>
+            <w:bottom w:w="0" w:type="dxa"/>
+          </w:tblCellMar>
+        </w:tblPrEx>
         <w:trPr>
           <w:trHeight w:val="1"/>
         </w:trPr>
@@ -12434,6 +13370,12 @@
         </w:tc>
       </w:tr>
       <w:tr>
+        <w:tblPrEx>
+          <w:tblCellMar>
+            <w:top w:w="0" w:type="dxa"/>
+            <w:bottom w:w="0" w:type="dxa"/>
+          </w:tblCellMar>
+        </w:tblPrEx>
         <w:trPr>
           <w:trHeight w:val="1"/>
         </w:trPr>
@@ -12463,6 +13405,7 @@
               <w:rPr>
                 <w:rFonts w:ascii="Calibri" w:eastAsia="Calibri" w:hAnsi="Calibri" w:cs="Calibri"/>
               </w:rPr>
+              <w:lastRenderedPageBreak/>
               <w:t>Name: name</w:t>
             </w:r>
           </w:p>
@@ -12499,6 +13442,12 @@
         </w:tc>
       </w:tr>
       <w:tr>
+        <w:tblPrEx>
+          <w:tblCellMar>
+            <w:top w:w="0" w:type="dxa"/>
+            <w:bottom w:w="0" w:type="dxa"/>
+          </w:tblCellMar>
+        </w:tblPrEx>
         <w:trPr>
           <w:trHeight w:val="1"/>
         </w:trPr>
@@ -12570,6 +13519,12 @@
         <w:gridCol w:w="6745"/>
       </w:tblGrid>
       <w:tr>
+        <w:tblPrEx>
+          <w:tblCellMar>
+            <w:top w:w="0" w:type="dxa"/>
+            <w:bottom w:w="0" w:type="dxa"/>
+          </w:tblCellMar>
+        </w:tblPrEx>
         <w:trPr>
           <w:trHeight w:val="1"/>
         </w:trPr>
@@ -12643,6 +13598,12 @@
         </w:tc>
       </w:tr>
       <w:tr>
+        <w:tblPrEx>
+          <w:tblCellMar>
+            <w:top w:w="0" w:type="dxa"/>
+            <w:bottom w:w="0" w:type="dxa"/>
+          </w:tblCellMar>
+        </w:tblPrEx>
         <w:trPr>
           <w:trHeight w:val="1"/>
         </w:trPr>
@@ -12679,6 +13640,12 @@
         </w:tc>
       </w:tr>
       <w:tr>
+        <w:tblPrEx>
+          <w:tblCellMar>
+            <w:top w:w="0" w:type="dxa"/>
+            <w:bottom w:w="0" w:type="dxa"/>
+          </w:tblCellMar>
+        </w:tblPrEx>
         <w:trPr>
           <w:trHeight w:val="1"/>
         </w:trPr>
@@ -12715,6 +13682,12 @@
         </w:tc>
       </w:tr>
       <w:tr>
+        <w:tblPrEx>
+          <w:tblCellMar>
+            <w:top w:w="0" w:type="dxa"/>
+            <w:bottom w:w="0" w:type="dxa"/>
+          </w:tblCellMar>
+        </w:tblPrEx>
         <w:trPr>
           <w:trHeight w:val="1"/>
         </w:trPr>
@@ -12810,6 +13783,12 @@
         </w:tc>
       </w:tr>
       <w:tr>
+        <w:tblPrEx>
+          <w:tblCellMar>
+            <w:top w:w="0" w:type="dxa"/>
+            <w:bottom w:w="0" w:type="dxa"/>
+          </w:tblCellMar>
+        </w:tblPrEx>
         <w:trPr>
           <w:trHeight w:val="1"/>
         </w:trPr>
@@ -12846,6 +13825,12 @@
         </w:tc>
       </w:tr>
       <w:tr>
+        <w:tblPrEx>
+          <w:tblCellMar>
+            <w:top w:w="0" w:type="dxa"/>
+            <w:bottom w:w="0" w:type="dxa"/>
+          </w:tblCellMar>
+        </w:tblPrEx>
         <w:trPr>
           <w:trHeight w:val="1"/>
         </w:trPr>
@@ -12882,6 +13867,12 @@
         </w:tc>
       </w:tr>
       <w:tr>
+        <w:tblPrEx>
+          <w:tblCellMar>
+            <w:top w:w="0" w:type="dxa"/>
+            <w:bottom w:w="0" w:type="dxa"/>
+          </w:tblCellMar>
+        </w:tblPrEx>
         <w:trPr>
           <w:trHeight w:val="1"/>
         </w:trPr>
@@ -12991,6 +13982,12 @@
         </w:tc>
       </w:tr>
       <w:tr>
+        <w:tblPrEx>
+          <w:tblCellMar>
+            <w:top w:w="0" w:type="dxa"/>
+            <w:bottom w:w="0" w:type="dxa"/>
+          </w:tblCellMar>
+        </w:tblPrEx>
         <w:trPr>
           <w:trHeight w:val="1"/>
         </w:trPr>
@@ -13027,6 +14024,12 @@
         </w:tc>
       </w:tr>
       <w:tr>
+        <w:tblPrEx>
+          <w:tblCellMar>
+            <w:top w:w="0" w:type="dxa"/>
+            <w:bottom w:w="0" w:type="dxa"/>
+          </w:tblCellMar>
+        </w:tblPrEx>
         <w:trPr>
           <w:trHeight w:val="1"/>
         </w:trPr>
@@ -13063,6 +14066,12 @@
         </w:tc>
       </w:tr>
       <w:tr>
+        <w:tblPrEx>
+          <w:tblCellMar>
+            <w:top w:w="0" w:type="dxa"/>
+            <w:bottom w:w="0" w:type="dxa"/>
+          </w:tblCellMar>
+        </w:tblPrEx>
         <w:trPr>
           <w:trHeight w:val="1"/>
         </w:trPr>
@@ -13172,7 +14181,13 @@
               <w:rPr>
                 <w:rFonts w:ascii="Calibri" w:eastAsia="Calibri" w:hAnsi="Calibri" w:cs="Calibri"/>
               </w:rPr>
-              <w:t xml:space="preserve">, vector&lt;Dimension*&gt;* </w:t>
+              <w:t xml:space="preserve">, </w:t>
+            </w:r>
+            <w:r>
+              <w:rPr>
+                <w:rFonts w:ascii="Calibri" w:eastAsia="Calibri" w:hAnsi="Calibri" w:cs="Calibri"/>
+              </w:rPr>
+              <w:t xml:space="preserve">vector&lt;Dimension*&gt;* </w:t>
             </w:r>
             <w:proofErr w:type="spellStart"/>
             <w:r>
@@ -13186,6 +14201,12 @@
         </w:tc>
       </w:tr>
       <w:tr>
+        <w:tblPrEx>
+          <w:tblCellMar>
+            <w:top w:w="0" w:type="dxa"/>
+            <w:bottom w:w="0" w:type="dxa"/>
+          </w:tblCellMar>
+        </w:tblPrEx>
         <w:trPr>
           <w:trHeight w:val="1"/>
         </w:trPr>
@@ -13222,6 +14243,12 @@
         </w:tc>
       </w:tr>
       <w:tr>
+        <w:tblPrEx>
+          <w:tblCellMar>
+            <w:top w:w="0" w:type="dxa"/>
+            <w:bottom w:w="0" w:type="dxa"/>
+          </w:tblCellMar>
+        </w:tblPrEx>
         <w:trPr>
           <w:trHeight w:val="1"/>
         </w:trPr>
@@ -13258,6 +14285,12 @@
         </w:tc>
       </w:tr>
       <w:tr>
+        <w:tblPrEx>
+          <w:tblCellMar>
+            <w:top w:w="0" w:type="dxa"/>
+            <w:bottom w:w="0" w:type="dxa"/>
+          </w:tblCellMar>
+        </w:tblPrEx>
         <w:trPr>
           <w:trHeight w:val="1"/>
         </w:trPr>
@@ -13339,6 +14372,12 @@
         </w:tc>
       </w:tr>
       <w:tr>
+        <w:tblPrEx>
+          <w:tblCellMar>
+            <w:top w:w="0" w:type="dxa"/>
+            <w:bottom w:w="0" w:type="dxa"/>
+          </w:tblCellMar>
+        </w:tblPrEx>
         <w:trPr>
           <w:trHeight w:val="1"/>
         </w:trPr>
@@ -13375,6 +14414,12 @@
         </w:tc>
       </w:tr>
       <w:tr>
+        <w:tblPrEx>
+          <w:tblCellMar>
+            <w:top w:w="0" w:type="dxa"/>
+            <w:bottom w:w="0" w:type="dxa"/>
+          </w:tblCellMar>
+        </w:tblPrEx>
         <w:trPr>
           <w:trHeight w:val="1"/>
         </w:trPr>
@@ -13405,12 +14450,24 @@
               <w:rPr>
                 <w:rFonts w:ascii="Calibri" w:eastAsia="Calibri" w:hAnsi="Calibri" w:cs="Calibri"/>
               </w:rPr>
-              <w:t>Description: Static function: Calculates the minimum value in the sets at the passed indices for the indicated dimension</w:t>
-            </w:r>
-          </w:p>
-        </w:tc>
-      </w:tr>
-      <w:tr>
+              <w:t>Description: Static functio</w:t>
+            </w:r>
+            <w:r>
+              <w:rPr>
+                <w:rFonts w:ascii="Calibri" w:eastAsia="Calibri" w:hAnsi="Calibri" w:cs="Calibri"/>
+              </w:rPr>
+              <w:t>n: Calculates the minimum value in the sets at the passed indices for the indicated dimension</w:t>
+            </w:r>
+          </w:p>
+        </w:tc>
+      </w:tr>
+      <w:tr>
+        <w:tblPrEx>
+          <w:tblCellMar>
+            <w:top w:w="0" w:type="dxa"/>
+            <w:bottom w:w="0" w:type="dxa"/>
+          </w:tblCellMar>
+        </w:tblPrEx>
         <w:trPr>
           <w:trHeight w:val="1"/>
         </w:trPr>
@@ -13492,6 +14549,12 @@
         </w:tc>
       </w:tr>
       <w:tr>
+        <w:tblPrEx>
+          <w:tblCellMar>
+            <w:top w:w="0" w:type="dxa"/>
+            <w:bottom w:w="0" w:type="dxa"/>
+          </w:tblCellMar>
+        </w:tblPrEx>
         <w:trPr>
           <w:trHeight w:val="1"/>
         </w:trPr>
@@ -13528,6 +14591,12 @@
         </w:tc>
       </w:tr>
       <w:tr>
+        <w:tblPrEx>
+          <w:tblCellMar>
+            <w:top w:w="0" w:type="dxa"/>
+            <w:bottom w:w="0" w:type="dxa"/>
+          </w:tblCellMar>
+        </w:tblPrEx>
         <w:trPr>
           <w:trHeight w:val="1"/>
         </w:trPr>
@@ -13564,6 +14633,12 @@
         </w:tc>
       </w:tr>
       <w:tr>
+        <w:tblPrEx>
+          <w:tblCellMar>
+            <w:top w:w="0" w:type="dxa"/>
+            <w:bottom w:w="0" w:type="dxa"/>
+          </w:tblCellMar>
+        </w:tblPrEx>
         <w:trPr>
           <w:trHeight w:val="1"/>
         </w:trPr>
@@ -13645,6 +14720,12 @@
         </w:tc>
       </w:tr>
       <w:tr>
+        <w:tblPrEx>
+          <w:tblCellMar>
+            <w:top w:w="0" w:type="dxa"/>
+            <w:bottom w:w="0" w:type="dxa"/>
+          </w:tblCellMar>
+        </w:tblPrEx>
         <w:trPr>
           <w:trHeight w:val="1"/>
         </w:trPr>
@@ -13681,6 +14762,12 @@
         </w:tc>
       </w:tr>
       <w:tr>
+        <w:tblPrEx>
+          <w:tblCellMar>
+            <w:top w:w="0" w:type="dxa"/>
+            <w:bottom w:w="0" w:type="dxa"/>
+          </w:tblCellMar>
+        </w:tblPrEx>
         <w:trPr>
           <w:trHeight w:val="1"/>
         </w:trPr>
@@ -13717,6 +14804,12 @@
         </w:tc>
       </w:tr>
       <w:tr>
+        <w:tblPrEx>
+          <w:tblCellMar>
+            <w:top w:w="0" w:type="dxa"/>
+            <w:bottom w:w="0" w:type="dxa"/>
+          </w:tblCellMar>
+        </w:tblPrEx>
         <w:trPr>
           <w:trHeight w:val="1"/>
         </w:trPr>
@@ -13798,6 +14891,12 @@
         </w:tc>
       </w:tr>
       <w:tr>
+        <w:tblPrEx>
+          <w:tblCellMar>
+            <w:top w:w="0" w:type="dxa"/>
+            <w:bottom w:w="0" w:type="dxa"/>
+          </w:tblCellMar>
+        </w:tblPrEx>
         <w:trPr>
           <w:trHeight w:val="1"/>
         </w:trPr>
@@ -13834,6 +14933,12 @@
         </w:tc>
       </w:tr>
       <w:tr>
+        <w:tblPrEx>
+          <w:tblCellMar>
+            <w:top w:w="0" w:type="dxa"/>
+            <w:bottom w:w="0" w:type="dxa"/>
+          </w:tblCellMar>
+        </w:tblPrEx>
         <w:trPr>
           <w:trHeight w:val="1"/>
         </w:trPr>
@@ -13864,12 +14969,24 @@
               <w:rPr>
                 <w:rFonts w:ascii="Calibri" w:eastAsia="Calibri" w:hAnsi="Calibri" w:cs="Calibri"/>
               </w:rPr>
-              <w:t>Description: Static function: Calculates the median value in the sets at the passed indices for the indicated dimension</w:t>
-            </w:r>
-          </w:p>
-        </w:tc>
-      </w:tr>
-      <w:tr>
+              <w:t>Description: Static function: Calculates</w:t>
+            </w:r>
+            <w:r>
+              <w:rPr>
+                <w:rFonts w:ascii="Calibri" w:eastAsia="Calibri" w:hAnsi="Calibri" w:cs="Calibri"/>
+              </w:rPr>
+              <w:t xml:space="preserve"> the median value in the sets at the passed indices for the indicated dimension</w:t>
+            </w:r>
+          </w:p>
+        </w:tc>
+      </w:tr>
+      <w:tr>
+        <w:tblPrEx>
+          <w:tblCellMar>
+            <w:top w:w="0" w:type="dxa"/>
+            <w:bottom w:w="0" w:type="dxa"/>
+          </w:tblCellMar>
+        </w:tblPrEx>
         <w:trPr>
           <w:trHeight w:val="1"/>
         </w:trPr>
@@ -13943,6 +15060,12 @@
         </w:tc>
       </w:tr>
       <w:tr>
+        <w:tblPrEx>
+          <w:tblCellMar>
+            <w:top w:w="0" w:type="dxa"/>
+            <w:bottom w:w="0" w:type="dxa"/>
+          </w:tblCellMar>
+        </w:tblPrEx>
         <w:trPr>
           <w:trHeight w:val="1"/>
         </w:trPr>
@@ -13979,6 +15102,12 @@
         </w:tc>
       </w:tr>
       <w:tr>
+        <w:tblPrEx>
+          <w:tblCellMar>
+            <w:top w:w="0" w:type="dxa"/>
+            <w:bottom w:w="0" w:type="dxa"/>
+          </w:tblCellMar>
+        </w:tblPrEx>
         <w:trPr>
           <w:trHeight w:val="1"/>
         </w:trPr>
@@ -14029,6 +15158,12 @@
         </w:tc>
       </w:tr>
       <w:tr>
+        <w:tblPrEx>
+          <w:tblCellMar>
+            <w:top w:w="0" w:type="dxa"/>
+            <w:bottom w:w="0" w:type="dxa"/>
+          </w:tblCellMar>
+        </w:tblPrEx>
         <w:trPr>
           <w:trHeight w:val="1"/>
         </w:trPr>
@@ -14110,6 +15245,12 @@
         </w:tc>
       </w:tr>
       <w:tr>
+        <w:tblPrEx>
+          <w:tblCellMar>
+            <w:top w:w="0" w:type="dxa"/>
+            <w:bottom w:w="0" w:type="dxa"/>
+          </w:tblCellMar>
+        </w:tblPrEx>
         <w:trPr>
           <w:trHeight w:val="1"/>
         </w:trPr>
@@ -14146,6 +15287,12 @@
         </w:tc>
       </w:tr>
       <w:tr>
+        <w:tblPrEx>
+          <w:tblCellMar>
+            <w:top w:w="0" w:type="dxa"/>
+            <w:bottom w:w="0" w:type="dxa"/>
+          </w:tblCellMar>
+        </w:tblPrEx>
         <w:trPr>
           <w:trHeight w:val="1"/>
         </w:trPr>
@@ -14182,6 +15329,12 @@
         </w:tc>
       </w:tr>
       <w:tr>
+        <w:tblPrEx>
+          <w:tblCellMar>
+            <w:top w:w="0" w:type="dxa"/>
+            <w:bottom w:w="0" w:type="dxa"/>
+          </w:tblCellMar>
+        </w:tblPrEx>
         <w:trPr>
           <w:trHeight w:val="1"/>
         </w:trPr>
@@ -14263,6 +15416,12 @@
         </w:tc>
       </w:tr>
       <w:tr>
+        <w:tblPrEx>
+          <w:tblCellMar>
+            <w:top w:w="0" w:type="dxa"/>
+            <w:bottom w:w="0" w:type="dxa"/>
+          </w:tblCellMar>
+        </w:tblPrEx>
         <w:trPr>
           <w:trHeight w:val="1"/>
         </w:trPr>
@@ -14299,6 +15458,12 @@
         </w:tc>
       </w:tr>
       <w:tr>
+        <w:tblPrEx>
+          <w:tblCellMar>
+            <w:top w:w="0" w:type="dxa"/>
+            <w:bottom w:w="0" w:type="dxa"/>
+          </w:tblCellMar>
+        </w:tblPrEx>
         <w:trPr>
           <w:trHeight w:val="1"/>
         </w:trPr>
@@ -14329,42 +15494,54 @@
               <w:rPr>
                 <w:rFonts w:ascii="Calibri" w:eastAsia="Calibri" w:hAnsi="Calibri" w:cs="Calibri"/>
               </w:rPr>
+              <w:t>Description: Removes set at passed index from the list o</w:t>
+            </w:r>
+            <w:r>
+              <w:rPr>
+                <w:rFonts w:ascii="Calibri" w:eastAsia="Calibri" w:hAnsi="Calibri" w:cs="Calibri"/>
+              </w:rPr>
+              <w:t>f sets in the HB, returns true if set is removed, returns false if set is not in cluster</w:t>
+            </w:r>
+          </w:p>
+        </w:tc>
+      </w:tr>
+      <w:tr>
+        <w:tblPrEx>
+          <w:tblCellMar>
+            <w:top w:w="0" w:type="dxa"/>
+            <w:bottom w:w="0" w:type="dxa"/>
+          </w:tblCellMar>
+        </w:tblPrEx>
+        <w:trPr>
+          <w:trHeight w:val="1"/>
+        </w:trPr>
+        <w:tc>
+          <w:tcPr>
+            <w:tcW w:w="2605" w:type="dxa"/>
+            <w:tcBorders>
+              <w:top w:val="single" w:sz="4" w:space="0" w:color="000000"/>
+              <w:left w:val="single" w:sz="4" w:space="0" w:color="000000"/>
+              <w:bottom w:val="single" w:sz="4" w:space="0" w:color="000000"/>
+              <w:right w:val="single" w:sz="4" w:space="0" w:color="000000"/>
+            </w:tcBorders>
+            <w:shd w:val="clear" w:color="auto" w:fill="E7E6E6"/>
+            <w:tcMar>
+              <w:left w:w="108" w:type="dxa"/>
+              <w:right w:w="108" w:type="dxa"/>
+            </w:tcMar>
+          </w:tcPr>
+          <w:p>
+            <w:pPr>
+              <w:spacing w:after="0" w:line="240" w:lineRule="auto"/>
+              <w:rPr>
+                <w:rFonts w:ascii="Calibri" w:eastAsia="Calibri" w:hAnsi="Calibri" w:cs="Calibri"/>
+              </w:rPr>
+            </w:pPr>
+            <w:r>
+              <w:rPr>
+                <w:rFonts w:ascii="Calibri" w:eastAsia="Calibri" w:hAnsi="Calibri" w:cs="Calibri"/>
+              </w:rPr>
               <w:lastRenderedPageBreak/>
-              <w:t>Description: Removes set at passed index from the list of sets in the HB, returns true if set is removed, returns false if set is not in cluster</w:t>
-            </w:r>
-          </w:p>
-        </w:tc>
-      </w:tr>
-      <w:tr>
-        <w:trPr>
-          <w:trHeight w:val="1"/>
-        </w:trPr>
-        <w:tc>
-          <w:tcPr>
-            <w:tcW w:w="2605" w:type="dxa"/>
-            <w:tcBorders>
-              <w:top w:val="single" w:sz="4" w:space="0" w:color="000000"/>
-              <w:left w:val="single" w:sz="4" w:space="0" w:color="000000"/>
-              <w:bottom w:val="single" w:sz="4" w:space="0" w:color="000000"/>
-              <w:right w:val="single" w:sz="4" w:space="0" w:color="000000"/>
-            </w:tcBorders>
-            <w:shd w:val="clear" w:color="auto" w:fill="E7E6E6"/>
-            <w:tcMar>
-              <w:left w:w="108" w:type="dxa"/>
-              <w:right w:w="108" w:type="dxa"/>
-            </w:tcMar>
-          </w:tcPr>
-          <w:p>
-            <w:pPr>
-              <w:spacing w:after="0" w:line="240" w:lineRule="auto"/>
-              <w:rPr>
-                <w:rFonts w:ascii="Calibri" w:eastAsia="Calibri" w:hAnsi="Calibri" w:cs="Calibri"/>
-              </w:rPr>
-            </w:pPr>
-            <w:r>
-              <w:rPr>
-                <w:rFonts w:ascii="Calibri" w:eastAsia="Calibri" w:hAnsi="Calibri" w:cs="Calibri"/>
-              </w:rPr>
               <w:t xml:space="preserve">Name: </w:t>
             </w:r>
             <w:proofErr w:type="spellStart"/>
@@ -14409,6 +15586,12 @@
         </w:tc>
       </w:tr>
       <w:tr>
+        <w:tblPrEx>
+          <w:tblCellMar>
+            <w:top w:w="0" w:type="dxa"/>
+            <w:bottom w:w="0" w:type="dxa"/>
+          </w:tblCellMar>
+        </w:tblPrEx>
         <w:trPr>
           <w:trHeight w:val="1"/>
         </w:trPr>
@@ -14445,6 +15628,12 @@
         </w:tc>
       </w:tr>
       <w:tr>
+        <w:tblPrEx>
+          <w:tblCellMar>
+            <w:top w:w="0" w:type="dxa"/>
+            <w:bottom w:w="0" w:type="dxa"/>
+          </w:tblCellMar>
+        </w:tblPrEx>
         <w:trPr>
           <w:trHeight w:val="1"/>
         </w:trPr>
@@ -14481,6 +15670,12 @@
         </w:tc>
       </w:tr>
       <w:tr>
+        <w:tblPrEx>
+          <w:tblCellMar>
+            <w:top w:w="0" w:type="dxa"/>
+            <w:bottom w:w="0" w:type="dxa"/>
+          </w:tblCellMar>
+        </w:tblPrEx>
         <w:trPr>
           <w:trHeight w:val="1"/>
         </w:trPr>
@@ -14562,6 +15757,12 @@
         </w:tc>
       </w:tr>
       <w:tr>
+        <w:tblPrEx>
+          <w:tblCellMar>
+            <w:top w:w="0" w:type="dxa"/>
+            <w:bottom w:w="0" w:type="dxa"/>
+          </w:tblCellMar>
+        </w:tblPrEx>
         <w:trPr>
           <w:trHeight w:val="1"/>
         </w:trPr>
@@ -14598,6 +15799,12 @@
         </w:tc>
       </w:tr>
       <w:tr>
+        <w:tblPrEx>
+          <w:tblCellMar>
+            <w:top w:w="0" w:type="dxa"/>
+            <w:bottom w:w="0" w:type="dxa"/>
+          </w:tblCellMar>
+        </w:tblPrEx>
         <w:trPr>
           <w:trHeight w:val="1"/>
         </w:trPr>
@@ -14634,6 +15841,12 @@
         </w:tc>
       </w:tr>
       <w:tr>
+        <w:tblPrEx>
+          <w:tblCellMar>
+            <w:top w:w="0" w:type="dxa"/>
+            <w:bottom w:w="0" w:type="dxa"/>
+          </w:tblCellMar>
+        </w:tblPrEx>
         <w:trPr>
           <w:trHeight w:val="1"/>
         </w:trPr>
@@ -14715,6 +15928,12 @@
         </w:tc>
       </w:tr>
       <w:tr>
+        <w:tblPrEx>
+          <w:tblCellMar>
+            <w:top w:w="0" w:type="dxa"/>
+            <w:bottom w:w="0" w:type="dxa"/>
+          </w:tblCellMar>
+        </w:tblPrEx>
         <w:trPr>
           <w:trHeight w:val="1"/>
         </w:trPr>
@@ -14751,6 +15970,12 @@
         </w:tc>
       </w:tr>
       <w:tr>
+        <w:tblPrEx>
+          <w:tblCellMar>
+            <w:top w:w="0" w:type="dxa"/>
+            <w:bottom w:w="0" w:type="dxa"/>
+          </w:tblCellMar>
+        </w:tblPrEx>
         <w:trPr>
           <w:trHeight w:val="1"/>
         </w:trPr>
@@ -14787,6 +16012,12 @@
         </w:tc>
       </w:tr>
       <w:tr>
+        <w:tblPrEx>
+          <w:tblCellMar>
+            <w:top w:w="0" w:type="dxa"/>
+            <w:bottom w:w="0" w:type="dxa"/>
+          </w:tblCellMar>
+        </w:tblPrEx>
         <w:trPr>
           <w:trHeight w:val="1"/>
         </w:trPr>
@@ -14868,6 +16099,12 @@
         </w:tc>
       </w:tr>
       <w:tr>
+        <w:tblPrEx>
+          <w:tblCellMar>
+            <w:top w:w="0" w:type="dxa"/>
+            <w:bottom w:w="0" w:type="dxa"/>
+          </w:tblCellMar>
+        </w:tblPrEx>
         <w:trPr>
           <w:trHeight w:val="1"/>
         </w:trPr>
@@ -14904,6 +16141,12 @@
         </w:tc>
       </w:tr>
       <w:tr>
+        <w:tblPrEx>
+          <w:tblCellMar>
+            <w:top w:w="0" w:type="dxa"/>
+            <w:bottom w:w="0" w:type="dxa"/>
+          </w:tblCellMar>
+        </w:tblPrEx>
         <w:trPr>
           <w:trHeight w:val="1"/>
         </w:trPr>
@@ -14940,6 +16183,12 @@
         </w:tc>
       </w:tr>
       <w:tr>
+        <w:tblPrEx>
+          <w:tblCellMar>
+            <w:top w:w="0" w:type="dxa"/>
+            <w:bottom w:w="0" w:type="dxa"/>
+          </w:tblCellMar>
+        </w:tblPrEx>
         <w:trPr>
           <w:trHeight w:val="1"/>
         </w:trPr>
@@ -15021,6 +16270,12 @@
         </w:tc>
       </w:tr>
       <w:tr>
+        <w:tblPrEx>
+          <w:tblCellMar>
+            <w:top w:w="0" w:type="dxa"/>
+            <w:bottom w:w="0" w:type="dxa"/>
+          </w:tblCellMar>
+        </w:tblPrEx>
         <w:trPr>
           <w:trHeight w:val="1"/>
         </w:trPr>
@@ -15057,6 +16312,12 @@
         </w:tc>
       </w:tr>
       <w:tr>
+        <w:tblPrEx>
+          <w:tblCellMar>
+            <w:top w:w="0" w:type="dxa"/>
+            <w:bottom w:w="0" w:type="dxa"/>
+          </w:tblCellMar>
+        </w:tblPrEx>
         <w:trPr>
           <w:trHeight w:val="1"/>
         </w:trPr>
@@ -15107,6 +16368,12 @@
         </w:tc>
       </w:tr>
       <w:tr>
+        <w:tblPrEx>
+          <w:tblCellMar>
+            <w:top w:w="0" w:type="dxa"/>
+            <w:bottom w:w="0" w:type="dxa"/>
+          </w:tblCellMar>
+        </w:tblPrEx>
         <w:trPr>
           <w:trHeight w:val="1"/>
         </w:trPr>
@@ -15202,6 +16469,12 @@
         </w:tc>
       </w:tr>
       <w:tr>
+        <w:tblPrEx>
+          <w:tblCellMar>
+            <w:top w:w="0" w:type="dxa"/>
+            <w:bottom w:w="0" w:type="dxa"/>
+          </w:tblCellMar>
+        </w:tblPrEx>
         <w:trPr>
           <w:trHeight w:val="1"/>
         </w:trPr>
@@ -15238,6 +16511,12 @@
         </w:tc>
       </w:tr>
       <w:tr>
+        <w:tblPrEx>
+          <w:tblCellMar>
+            <w:top w:w="0" w:type="dxa"/>
+            <w:bottom w:w="0" w:type="dxa"/>
+          </w:tblCellMar>
+        </w:tblPrEx>
         <w:trPr>
           <w:trHeight w:val="1"/>
         </w:trPr>
@@ -15288,6 +16567,12 @@
         </w:tc>
       </w:tr>
       <w:tr>
+        <w:tblPrEx>
+          <w:tblCellMar>
+            <w:top w:w="0" w:type="dxa"/>
+            <w:bottom w:w="0" w:type="dxa"/>
+          </w:tblCellMar>
+        </w:tblPrEx>
         <w:trPr>
           <w:trHeight w:val="1"/>
         </w:trPr>
@@ -15369,6 +16654,12 @@
         </w:tc>
       </w:tr>
       <w:tr>
+        <w:tblPrEx>
+          <w:tblCellMar>
+            <w:top w:w="0" w:type="dxa"/>
+            <w:bottom w:w="0" w:type="dxa"/>
+          </w:tblCellMar>
+        </w:tblPrEx>
         <w:trPr>
           <w:trHeight w:val="1"/>
         </w:trPr>
@@ -15405,6 +16696,12 @@
         </w:tc>
       </w:tr>
       <w:tr>
+        <w:tblPrEx>
+          <w:tblCellMar>
+            <w:top w:w="0" w:type="dxa"/>
+            <w:bottom w:w="0" w:type="dxa"/>
+          </w:tblCellMar>
+        </w:tblPrEx>
         <w:trPr>
           <w:trHeight w:val="1"/>
         </w:trPr>
@@ -15441,6 +16738,12 @@
         </w:tc>
       </w:tr>
       <w:tr>
+        <w:tblPrEx>
+          <w:tblCellMar>
+            <w:top w:w="0" w:type="dxa"/>
+            <w:bottom w:w="0" w:type="dxa"/>
+          </w:tblCellMar>
+        </w:tblPrEx>
         <w:trPr>
           <w:trHeight w:val="1"/>
         </w:trPr>
@@ -15536,6 +16839,12 @@
         </w:tc>
       </w:tr>
       <w:tr>
+        <w:tblPrEx>
+          <w:tblCellMar>
+            <w:top w:w="0" w:type="dxa"/>
+            <w:bottom w:w="0" w:type="dxa"/>
+          </w:tblCellMar>
+        </w:tblPrEx>
         <w:trPr>
           <w:trHeight w:val="1"/>
         </w:trPr>
@@ -15572,6 +16881,12 @@
         </w:tc>
       </w:tr>
       <w:tr>
+        <w:tblPrEx>
+          <w:tblCellMar>
+            <w:top w:w="0" w:type="dxa"/>
+            <w:bottom w:w="0" w:type="dxa"/>
+          </w:tblCellMar>
+        </w:tblPrEx>
         <w:trPr>
           <w:trHeight w:val="1"/>
         </w:trPr>
@@ -15636,6 +16951,12 @@
         </w:tc>
       </w:tr>
       <w:tr>
+        <w:tblPrEx>
+          <w:tblCellMar>
+            <w:top w:w="0" w:type="dxa"/>
+            <w:bottom w:w="0" w:type="dxa"/>
+          </w:tblCellMar>
+        </w:tblPrEx>
         <w:trPr>
           <w:trHeight w:val="1"/>
         </w:trPr>
@@ -15709,6 +17030,12 @@
         </w:tc>
       </w:tr>
       <w:tr>
+        <w:tblPrEx>
+          <w:tblCellMar>
+            <w:top w:w="0" w:type="dxa"/>
+            <w:bottom w:w="0" w:type="dxa"/>
+          </w:tblCellMar>
+        </w:tblPrEx>
         <w:trPr>
           <w:trHeight w:val="1"/>
         </w:trPr>
@@ -15745,6 +17072,12 @@
         </w:tc>
       </w:tr>
       <w:tr>
+        <w:tblPrEx>
+          <w:tblCellMar>
+            <w:top w:w="0" w:type="dxa"/>
+            <w:bottom w:w="0" w:type="dxa"/>
+          </w:tblCellMar>
+        </w:tblPrEx>
         <w:trPr>
           <w:trHeight w:val="1"/>
         </w:trPr>
@@ -15795,6 +17128,12 @@
         </w:tc>
       </w:tr>
       <w:tr>
+        <w:tblPrEx>
+          <w:tblCellMar>
+            <w:top w:w="0" w:type="dxa"/>
+            <w:bottom w:w="0" w:type="dxa"/>
+          </w:tblCellMar>
+        </w:tblPrEx>
         <w:trPr>
           <w:trHeight w:val="1"/>
         </w:trPr>
@@ -15868,6 +17207,12 @@
         </w:tc>
       </w:tr>
       <w:tr>
+        <w:tblPrEx>
+          <w:tblCellMar>
+            <w:top w:w="0" w:type="dxa"/>
+            <w:bottom w:w="0" w:type="dxa"/>
+          </w:tblCellMar>
+        </w:tblPrEx>
         <w:trPr>
           <w:trHeight w:val="1"/>
         </w:trPr>
@@ -15904,6 +17249,12 @@
         </w:tc>
       </w:tr>
       <w:tr>
+        <w:tblPrEx>
+          <w:tblCellMar>
+            <w:top w:w="0" w:type="dxa"/>
+            <w:bottom w:w="0" w:type="dxa"/>
+          </w:tblCellMar>
+        </w:tblPrEx>
         <w:trPr>
           <w:trHeight w:val="1"/>
         </w:trPr>
@@ -15940,6 +17291,12 @@
         </w:tc>
       </w:tr>
       <w:tr>
+        <w:tblPrEx>
+          <w:tblCellMar>
+            <w:top w:w="0" w:type="dxa"/>
+            <w:bottom w:w="0" w:type="dxa"/>
+          </w:tblCellMar>
+        </w:tblPrEx>
         <w:trPr>
           <w:trHeight w:val="1"/>
         </w:trPr>
@@ -16021,6 +17378,12 @@
         </w:tc>
       </w:tr>
       <w:tr>
+        <w:tblPrEx>
+          <w:tblCellMar>
+            <w:top w:w="0" w:type="dxa"/>
+            <w:bottom w:w="0" w:type="dxa"/>
+          </w:tblCellMar>
+        </w:tblPrEx>
         <w:trPr>
           <w:trHeight w:val="1"/>
         </w:trPr>
@@ -16057,6 +17420,12 @@
         </w:tc>
       </w:tr>
       <w:tr>
+        <w:tblPrEx>
+          <w:tblCellMar>
+            <w:top w:w="0" w:type="dxa"/>
+            <w:bottom w:w="0" w:type="dxa"/>
+          </w:tblCellMar>
+        </w:tblPrEx>
         <w:trPr>
           <w:trHeight w:val="1"/>
         </w:trPr>
@@ -16093,6 +17462,12 @@
         </w:tc>
       </w:tr>
       <w:tr>
+        <w:tblPrEx>
+          <w:tblCellMar>
+            <w:top w:w="0" w:type="dxa"/>
+            <w:bottom w:w="0" w:type="dxa"/>
+          </w:tblCellMar>
+        </w:tblPrEx>
         <w:trPr>
           <w:trHeight w:val="1"/>
         </w:trPr>
@@ -16174,6 +17549,12 @@
         </w:tc>
       </w:tr>
       <w:tr>
+        <w:tblPrEx>
+          <w:tblCellMar>
+            <w:top w:w="0" w:type="dxa"/>
+            <w:bottom w:w="0" w:type="dxa"/>
+          </w:tblCellMar>
+        </w:tblPrEx>
         <w:trPr>
           <w:trHeight w:val="1"/>
         </w:trPr>
@@ -16210,6 +17591,12 @@
         </w:tc>
       </w:tr>
       <w:tr>
+        <w:tblPrEx>
+          <w:tblCellMar>
+            <w:top w:w="0" w:type="dxa"/>
+            <w:bottom w:w="0" w:type="dxa"/>
+          </w:tblCellMar>
+        </w:tblPrEx>
         <w:trPr>
           <w:trHeight w:val="1"/>
         </w:trPr>
@@ -16246,6 +17633,12 @@
         </w:tc>
       </w:tr>
       <w:tr>
+        <w:tblPrEx>
+          <w:tblCellMar>
+            <w:top w:w="0" w:type="dxa"/>
+            <w:bottom w:w="0" w:type="dxa"/>
+          </w:tblCellMar>
+        </w:tblPrEx>
         <w:trPr>
           <w:trHeight w:val="1"/>
         </w:trPr>
@@ -16319,6 +17712,12 @@
         </w:tc>
       </w:tr>
       <w:tr>
+        <w:tblPrEx>
+          <w:tblCellMar>
+            <w:top w:w="0" w:type="dxa"/>
+            <w:bottom w:w="0" w:type="dxa"/>
+          </w:tblCellMar>
+        </w:tblPrEx>
         <w:trPr>
           <w:trHeight w:val="1"/>
         </w:trPr>
@@ -16355,6 +17754,12 @@
         </w:tc>
       </w:tr>
       <w:tr>
+        <w:tblPrEx>
+          <w:tblCellMar>
+            <w:top w:w="0" w:type="dxa"/>
+            <w:bottom w:w="0" w:type="dxa"/>
+          </w:tblCellMar>
+        </w:tblPrEx>
         <w:trPr>
           <w:trHeight w:val="1"/>
         </w:trPr>
@@ -16391,6 +17796,12 @@
         </w:tc>
       </w:tr>
       <w:tr>
+        <w:tblPrEx>
+          <w:tblCellMar>
+            <w:top w:w="0" w:type="dxa"/>
+            <w:bottom w:w="0" w:type="dxa"/>
+          </w:tblCellMar>
+        </w:tblPrEx>
         <w:trPr>
           <w:trHeight w:val="1"/>
         </w:trPr>
@@ -16472,6 +17883,12 @@
         </w:tc>
       </w:tr>
       <w:tr>
+        <w:tblPrEx>
+          <w:tblCellMar>
+            <w:top w:w="0" w:type="dxa"/>
+            <w:bottom w:w="0" w:type="dxa"/>
+          </w:tblCellMar>
+        </w:tblPrEx>
         <w:trPr>
           <w:trHeight w:val="1"/>
         </w:trPr>
@@ -16508,6 +17925,12 @@
         </w:tc>
       </w:tr>
       <w:tr>
+        <w:tblPrEx>
+          <w:tblCellMar>
+            <w:top w:w="0" w:type="dxa"/>
+            <w:bottom w:w="0" w:type="dxa"/>
+          </w:tblCellMar>
+        </w:tblPrEx>
         <w:trPr>
           <w:trHeight w:val="1"/>
         </w:trPr>
@@ -16558,6 +17981,12 @@
         </w:tc>
       </w:tr>
       <w:tr>
+        <w:tblPrEx>
+          <w:tblCellMar>
+            <w:top w:w="0" w:type="dxa"/>
+            <w:bottom w:w="0" w:type="dxa"/>
+          </w:tblCellMar>
+        </w:tblPrEx>
         <w:trPr>
           <w:trHeight w:val="1"/>
         </w:trPr>
@@ -16587,7 +18016,6 @@
               <w:rPr>
                 <w:rFonts w:ascii="Calibri" w:eastAsia="Calibri" w:hAnsi="Calibri" w:cs="Calibri"/>
               </w:rPr>
-              <w:lastRenderedPageBreak/>
               <w:t xml:space="preserve">Name: </w:t>
             </w:r>
             <w:proofErr w:type="spellStart"/>
@@ -16632,6 +18060,12 @@
         </w:tc>
       </w:tr>
       <w:tr>
+        <w:tblPrEx>
+          <w:tblCellMar>
+            <w:top w:w="0" w:type="dxa"/>
+            <w:bottom w:w="0" w:type="dxa"/>
+          </w:tblCellMar>
+        </w:tblPrEx>
         <w:trPr>
           <w:trHeight w:val="1"/>
         </w:trPr>
@@ -16668,6 +18102,12 @@
         </w:tc>
       </w:tr>
       <w:tr>
+        <w:tblPrEx>
+          <w:tblCellMar>
+            <w:top w:w="0" w:type="dxa"/>
+            <w:bottom w:w="0" w:type="dxa"/>
+          </w:tblCellMar>
+        </w:tblPrEx>
         <w:trPr>
           <w:trHeight w:val="1"/>
         </w:trPr>
@@ -16698,6 +18138,7 @@
               <w:rPr>
                 <w:rFonts w:ascii="Calibri" w:eastAsia="Calibri" w:hAnsi="Calibri" w:cs="Calibri"/>
               </w:rPr>
+              <w:lastRenderedPageBreak/>
               <w:t xml:space="preserve">Description: Returns the index of the </w:t>
             </w:r>
             <w:proofErr w:type="spellStart"/>
@@ -16718,6 +18159,12 @@
         </w:tc>
       </w:tr>
       <w:tr>
+        <w:tblPrEx>
+          <w:tblCellMar>
+            <w:top w:w="0" w:type="dxa"/>
+            <w:bottom w:w="0" w:type="dxa"/>
+          </w:tblCellMar>
+        </w:tblPrEx>
         <w:trPr>
           <w:trHeight w:val="1"/>
         </w:trPr>
@@ -16799,6 +18246,12 @@
         </w:tc>
       </w:tr>
       <w:tr>
+        <w:tblPrEx>
+          <w:tblCellMar>
+            <w:top w:w="0" w:type="dxa"/>
+            <w:bottom w:w="0" w:type="dxa"/>
+          </w:tblCellMar>
+        </w:tblPrEx>
         <w:trPr>
           <w:trHeight w:val="1"/>
         </w:trPr>
@@ -16835,6 +18288,12 @@
         </w:tc>
       </w:tr>
       <w:tr>
+        <w:tblPrEx>
+          <w:tblCellMar>
+            <w:top w:w="0" w:type="dxa"/>
+            <w:bottom w:w="0" w:type="dxa"/>
+          </w:tblCellMar>
+        </w:tblPrEx>
         <w:trPr>
           <w:trHeight w:val="1"/>
         </w:trPr>
@@ -16907,6 +18366,12 @@
         </w:tc>
       </w:tr>
       <w:tr>
+        <w:tblPrEx>
+          <w:tblCellMar>
+            <w:top w:w="0" w:type="dxa"/>
+            <w:bottom w:w="0" w:type="dxa"/>
+          </w:tblCellMar>
+        </w:tblPrEx>
         <w:trPr>
           <w:trHeight w:val="1"/>
         </w:trPr>
@@ -16980,6 +18445,12 @@
         </w:tc>
       </w:tr>
       <w:tr>
+        <w:tblPrEx>
+          <w:tblCellMar>
+            <w:top w:w="0" w:type="dxa"/>
+            <w:bottom w:w="0" w:type="dxa"/>
+          </w:tblCellMar>
+        </w:tblPrEx>
         <w:trPr>
           <w:trHeight w:val="1"/>
         </w:trPr>
@@ -17016,6 +18487,12 @@
         </w:tc>
       </w:tr>
       <w:tr>
+        <w:tblPrEx>
+          <w:tblCellMar>
+            <w:top w:w="0" w:type="dxa"/>
+            <w:bottom w:w="0" w:type="dxa"/>
+          </w:tblCellMar>
+        </w:tblPrEx>
         <w:trPr>
           <w:trHeight w:val="1"/>
         </w:trPr>
@@ -17052,6 +18529,12 @@
         </w:tc>
       </w:tr>
       <w:tr>
+        <w:tblPrEx>
+          <w:tblCellMar>
+            <w:top w:w="0" w:type="dxa"/>
+            <w:bottom w:w="0" w:type="dxa"/>
+          </w:tblCellMar>
+        </w:tblPrEx>
         <w:trPr>
           <w:trHeight w:val="1"/>
         </w:trPr>
@@ -17125,6 +18608,12 @@
         </w:tc>
       </w:tr>
       <w:tr>
+        <w:tblPrEx>
+          <w:tblCellMar>
+            <w:top w:w="0" w:type="dxa"/>
+            <w:bottom w:w="0" w:type="dxa"/>
+          </w:tblCellMar>
+        </w:tblPrEx>
         <w:trPr>
           <w:trHeight w:val="1"/>
         </w:trPr>
@@ -17161,6 +18650,12 @@
         </w:tc>
       </w:tr>
       <w:tr>
+        <w:tblPrEx>
+          <w:tblCellMar>
+            <w:top w:w="0" w:type="dxa"/>
+            <w:bottom w:w="0" w:type="dxa"/>
+          </w:tblCellMar>
+        </w:tblPrEx>
         <w:trPr>
           <w:trHeight w:val="1"/>
         </w:trPr>
@@ -17197,6 +18692,12 @@
         </w:tc>
       </w:tr>
       <w:tr>
+        <w:tblPrEx>
+          <w:tblCellMar>
+            <w:top w:w="0" w:type="dxa"/>
+            <w:bottom w:w="0" w:type="dxa"/>
+          </w:tblCellMar>
+        </w:tblPrEx>
         <w:trPr>
           <w:trHeight w:val="1"/>
         </w:trPr>
@@ -17270,6 +18771,12 @@
         </w:tc>
       </w:tr>
       <w:tr>
+        <w:tblPrEx>
+          <w:tblCellMar>
+            <w:top w:w="0" w:type="dxa"/>
+            <w:bottom w:w="0" w:type="dxa"/>
+          </w:tblCellMar>
+        </w:tblPrEx>
         <w:trPr>
           <w:trHeight w:val="1"/>
         </w:trPr>
@@ -17306,6 +18813,12 @@
         </w:tc>
       </w:tr>
       <w:tr>
+        <w:tblPrEx>
+          <w:tblCellMar>
+            <w:top w:w="0" w:type="dxa"/>
+            <w:bottom w:w="0" w:type="dxa"/>
+          </w:tblCellMar>
+        </w:tblPrEx>
         <w:trPr>
           <w:trHeight w:val="1"/>
         </w:trPr>
@@ -17356,6 +18869,12 @@
         </w:tc>
       </w:tr>
       <w:tr>
+        <w:tblPrEx>
+          <w:tblCellMar>
+            <w:top w:w="0" w:type="dxa"/>
+            <w:bottom w:w="0" w:type="dxa"/>
+          </w:tblCellMar>
+        </w:tblPrEx>
         <w:trPr>
           <w:trHeight w:val="1"/>
         </w:trPr>
@@ -17429,6 +18948,12 @@
         </w:tc>
       </w:tr>
       <w:tr>
+        <w:tblPrEx>
+          <w:tblCellMar>
+            <w:top w:w="0" w:type="dxa"/>
+            <w:bottom w:w="0" w:type="dxa"/>
+          </w:tblCellMar>
+        </w:tblPrEx>
         <w:trPr>
           <w:trHeight w:val="1"/>
         </w:trPr>
@@ -17465,6 +18990,12 @@
         </w:tc>
       </w:tr>
       <w:tr>
+        <w:tblPrEx>
+          <w:tblCellMar>
+            <w:top w:w="0" w:type="dxa"/>
+            <w:bottom w:w="0" w:type="dxa"/>
+          </w:tblCellMar>
+        </w:tblPrEx>
         <w:trPr>
           <w:trHeight w:val="1"/>
         </w:trPr>
@@ -17509,6 +19040,12 @@
         </w:tc>
       </w:tr>
       <w:tr>
+        <w:tblPrEx>
+          <w:tblCellMar>
+            <w:top w:w="0" w:type="dxa"/>
+            <w:bottom w:w="0" w:type="dxa"/>
+          </w:tblCellMar>
+        </w:tblPrEx>
         <w:trPr>
           <w:trHeight w:val="1"/>
         </w:trPr>
@@ -17590,6 +19127,12 @@
         </w:tc>
       </w:tr>
       <w:tr>
+        <w:tblPrEx>
+          <w:tblCellMar>
+            <w:top w:w="0" w:type="dxa"/>
+            <w:bottom w:w="0" w:type="dxa"/>
+          </w:tblCellMar>
+        </w:tblPrEx>
         <w:trPr>
           <w:trHeight w:val="1"/>
         </w:trPr>
@@ -17626,6 +19169,12 @@
         </w:tc>
       </w:tr>
       <w:tr>
+        <w:tblPrEx>
+          <w:tblCellMar>
+            <w:top w:w="0" w:type="dxa"/>
+            <w:bottom w:w="0" w:type="dxa"/>
+          </w:tblCellMar>
+        </w:tblPrEx>
         <w:trPr>
           <w:trHeight w:val="1"/>
         </w:trPr>
@@ -17684,6 +19233,12 @@
         </w:tc>
       </w:tr>
       <w:tr>
+        <w:tblPrEx>
+          <w:tblCellMar>
+            <w:top w:w="0" w:type="dxa"/>
+            <w:bottom w:w="0" w:type="dxa"/>
+          </w:tblCellMar>
+        </w:tblPrEx>
         <w:trPr>
           <w:trHeight w:val="1"/>
         </w:trPr>
@@ -17757,6 +19312,12 @@
         </w:tc>
       </w:tr>
       <w:tr>
+        <w:tblPrEx>
+          <w:tblCellMar>
+            <w:top w:w="0" w:type="dxa"/>
+            <w:bottom w:w="0" w:type="dxa"/>
+          </w:tblCellMar>
+        </w:tblPrEx>
         <w:trPr>
           <w:trHeight w:val="1"/>
         </w:trPr>
@@ -17793,6 +19354,12 @@
         </w:tc>
       </w:tr>
       <w:tr>
+        <w:tblPrEx>
+          <w:tblCellMar>
+            <w:top w:w="0" w:type="dxa"/>
+            <w:bottom w:w="0" w:type="dxa"/>
+          </w:tblCellMar>
+        </w:tblPrEx>
         <w:trPr>
           <w:trHeight w:val="1"/>
         </w:trPr>
@@ -17829,6 +19396,12 @@
         </w:tc>
       </w:tr>
       <w:tr>
+        <w:tblPrEx>
+          <w:tblCellMar>
+            <w:top w:w="0" w:type="dxa"/>
+            <w:bottom w:w="0" w:type="dxa"/>
+          </w:tblCellMar>
+        </w:tblPrEx>
         <w:trPr>
           <w:trHeight w:val="1"/>
         </w:trPr>
@@ -17902,6 +19475,12 @@
         </w:tc>
       </w:tr>
       <w:tr>
+        <w:tblPrEx>
+          <w:tblCellMar>
+            <w:top w:w="0" w:type="dxa"/>
+            <w:bottom w:w="0" w:type="dxa"/>
+          </w:tblCellMar>
+        </w:tblPrEx>
         <w:trPr>
           <w:trHeight w:val="1"/>
         </w:trPr>
@@ -17938,6 +19517,12 @@
         </w:tc>
       </w:tr>
       <w:tr>
+        <w:tblPrEx>
+          <w:tblCellMar>
+            <w:top w:w="0" w:type="dxa"/>
+            <w:bottom w:w="0" w:type="dxa"/>
+          </w:tblCellMar>
+        </w:tblPrEx>
         <w:trPr>
           <w:trHeight w:val="1"/>
         </w:trPr>
@@ -17974,6 +19559,12 @@
         </w:tc>
       </w:tr>
       <w:tr>
+        <w:tblPrEx>
+          <w:tblCellMar>
+            <w:top w:w="0" w:type="dxa"/>
+            <w:bottom w:w="0" w:type="dxa"/>
+          </w:tblCellMar>
+        </w:tblPrEx>
         <w:trPr>
           <w:trHeight w:val="1"/>
         </w:trPr>
@@ -18055,6 +19646,12 @@
         </w:tc>
       </w:tr>
       <w:tr>
+        <w:tblPrEx>
+          <w:tblCellMar>
+            <w:top w:w="0" w:type="dxa"/>
+            <w:bottom w:w="0" w:type="dxa"/>
+          </w:tblCellMar>
+        </w:tblPrEx>
         <w:trPr>
           <w:trHeight w:val="1"/>
         </w:trPr>
@@ -18091,6 +19688,12 @@
         </w:tc>
       </w:tr>
       <w:tr>
+        <w:tblPrEx>
+          <w:tblCellMar>
+            <w:top w:w="0" w:type="dxa"/>
+            <w:bottom w:w="0" w:type="dxa"/>
+          </w:tblCellMar>
+        </w:tblPrEx>
         <w:trPr>
           <w:trHeight w:val="1"/>
         </w:trPr>
@@ -18127,6 +19730,12 @@
         </w:tc>
       </w:tr>
       <w:tr>
+        <w:tblPrEx>
+          <w:tblCellMar>
+            <w:top w:w="0" w:type="dxa"/>
+            <w:bottom w:w="0" w:type="dxa"/>
+          </w:tblCellMar>
+        </w:tblPrEx>
         <w:trPr>
           <w:trHeight w:val="1"/>
         </w:trPr>
@@ -18208,6 +19817,12 @@
         </w:tc>
       </w:tr>
       <w:tr>
+        <w:tblPrEx>
+          <w:tblCellMar>
+            <w:top w:w="0" w:type="dxa"/>
+            <w:bottom w:w="0" w:type="dxa"/>
+          </w:tblCellMar>
+        </w:tblPrEx>
         <w:trPr>
           <w:trHeight w:val="1"/>
         </w:trPr>
@@ -18244,6 +19859,12 @@
         </w:tc>
       </w:tr>
       <w:tr>
+        <w:tblPrEx>
+          <w:tblCellMar>
+            <w:top w:w="0" w:type="dxa"/>
+            <w:bottom w:w="0" w:type="dxa"/>
+          </w:tblCellMar>
+        </w:tblPrEx>
         <w:trPr>
           <w:trHeight w:val="1"/>
         </w:trPr>
@@ -18359,6 +19980,12 @@
         <w:gridCol w:w="4675"/>
       </w:tblGrid>
       <w:tr>
+        <w:tblPrEx>
+          <w:tblCellMar>
+            <w:top w:w="0" w:type="dxa"/>
+            <w:bottom w:w="0" w:type="dxa"/>
+          </w:tblCellMar>
+        </w:tblPrEx>
         <w:trPr>
           <w:trHeight w:val="1"/>
         </w:trPr>
@@ -18432,6 +20059,12 @@
         </w:tc>
       </w:tr>
       <w:tr>
+        <w:tblPrEx>
+          <w:tblCellMar>
+            <w:top w:w="0" w:type="dxa"/>
+            <w:bottom w:w="0" w:type="dxa"/>
+          </w:tblCellMar>
+        </w:tblPrEx>
         <w:trPr>
           <w:trHeight w:val="1"/>
         </w:trPr>
@@ -18468,6 +20101,12 @@
         </w:tc>
       </w:tr>
       <w:tr>
+        <w:tblPrEx>
+          <w:tblCellMar>
+            <w:top w:w="0" w:type="dxa"/>
+            <w:bottom w:w="0" w:type="dxa"/>
+          </w:tblCellMar>
+        </w:tblPrEx>
         <w:trPr>
           <w:trHeight w:val="1"/>
         </w:trPr>
@@ -18541,6 +20180,12 @@
         </w:tc>
       </w:tr>
       <w:tr>
+        <w:tblPrEx>
+          <w:tblCellMar>
+            <w:top w:w="0" w:type="dxa"/>
+            <w:bottom w:w="0" w:type="dxa"/>
+          </w:tblCellMar>
+        </w:tblPrEx>
         <w:trPr>
           <w:trHeight w:val="1"/>
         </w:trPr>
@@ -18591,6 +20236,12 @@
         </w:tc>
       </w:tr>
       <w:tr>
+        <w:tblPrEx>
+          <w:tblCellMar>
+            <w:top w:w="0" w:type="dxa"/>
+            <w:bottom w:w="0" w:type="dxa"/>
+          </w:tblCellMar>
+        </w:tblPrEx>
         <w:trPr>
           <w:trHeight w:val="1"/>
         </w:trPr>
@@ -18664,6 +20315,12 @@
         </w:tc>
       </w:tr>
       <w:tr>
+        <w:tblPrEx>
+          <w:tblCellMar>
+            <w:top w:w="0" w:type="dxa"/>
+            <w:bottom w:w="0" w:type="dxa"/>
+          </w:tblCellMar>
+        </w:tblPrEx>
         <w:trPr>
           <w:trHeight w:val="1"/>
         </w:trPr>
@@ -18714,6 +20371,12 @@
         </w:tc>
       </w:tr>
       <w:tr>
+        <w:tblPrEx>
+          <w:tblCellMar>
+            <w:top w:w="0" w:type="dxa"/>
+            <w:bottom w:w="0" w:type="dxa"/>
+          </w:tblCellMar>
+        </w:tblPrEx>
         <w:trPr>
           <w:trHeight w:val="1"/>
         </w:trPr>
@@ -18743,7 +20406,6 @@
               <w:rPr>
                 <w:rFonts w:ascii="Calibri" w:eastAsia="Calibri" w:hAnsi="Calibri" w:cs="Calibri"/>
               </w:rPr>
-              <w:lastRenderedPageBreak/>
               <w:t>Name: name</w:t>
             </w:r>
           </w:p>
@@ -18780,6 +20442,12 @@
         </w:tc>
       </w:tr>
       <w:tr>
+        <w:tblPrEx>
+          <w:tblCellMar>
+            <w:top w:w="0" w:type="dxa"/>
+            <w:bottom w:w="0" w:type="dxa"/>
+          </w:tblCellMar>
+        </w:tblPrEx>
         <w:trPr>
           <w:trHeight w:val="1"/>
         </w:trPr>
@@ -18830,6 +20498,12 @@
         </w:tc>
       </w:tr>
       <w:tr>
+        <w:tblPrEx>
+          <w:tblCellMar>
+            <w:top w:w="0" w:type="dxa"/>
+            <w:bottom w:w="0" w:type="dxa"/>
+          </w:tblCellMar>
+        </w:tblPrEx>
         <w:trPr>
           <w:trHeight w:val="1"/>
         </w:trPr>
@@ -18859,6 +20533,7 @@
               <w:rPr>
                 <w:rFonts w:ascii="Calibri" w:eastAsia="Calibri" w:hAnsi="Calibri" w:cs="Calibri"/>
               </w:rPr>
+              <w:lastRenderedPageBreak/>
               <w:t xml:space="preserve">Name: </w:t>
             </w:r>
             <w:proofErr w:type="spellStart"/>
@@ -18903,6 +20578,12 @@
         </w:tc>
       </w:tr>
       <w:tr>
+        <w:tblPrEx>
+          <w:tblCellMar>
+            <w:top w:w="0" w:type="dxa"/>
+            <w:bottom w:w="0" w:type="dxa"/>
+          </w:tblCellMar>
+        </w:tblPrEx>
         <w:trPr>
           <w:trHeight w:val="1"/>
         </w:trPr>
@@ -18990,6 +20671,12 @@
         <w:gridCol w:w="6863"/>
       </w:tblGrid>
       <w:tr>
+        <w:tblPrEx>
+          <w:tblCellMar>
+            <w:top w:w="0" w:type="dxa"/>
+            <w:bottom w:w="0" w:type="dxa"/>
+          </w:tblCellMar>
+        </w:tblPrEx>
         <w:trPr>
           <w:trHeight w:val="1"/>
         </w:trPr>
@@ -19064,6 +20751,12 @@
         </w:tc>
       </w:tr>
       <w:tr>
+        <w:tblPrEx>
+          <w:tblCellMar>
+            <w:top w:w="0" w:type="dxa"/>
+            <w:bottom w:w="0" w:type="dxa"/>
+          </w:tblCellMar>
+        </w:tblPrEx>
         <w:tc>
           <w:tcPr>
             <w:tcW w:w="9350" w:type="dxa"/>
@@ -19097,6 +20790,12 @@
         </w:tc>
       </w:tr>
       <w:tr>
+        <w:tblPrEx>
+          <w:tblCellMar>
+            <w:top w:w="0" w:type="dxa"/>
+            <w:bottom w:w="0" w:type="dxa"/>
+          </w:tblCellMar>
+        </w:tblPrEx>
         <w:trPr>
           <w:trHeight w:val="1"/>
         </w:trPr>
@@ -19133,6 +20832,12 @@
         </w:tc>
       </w:tr>
       <w:tr>
+        <w:tblPrEx>
+          <w:tblCellMar>
+            <w:top w:w="0" w:type="dxa"/>
+            <w:bottom w:w="0" w:type="dxa"/>
+          </w:tblCellMar>
+        </w:tblPrEx>
         <w:trPr>
           <w:trHeight w:val="1"/>
         </w:trPr>
@@ -19215,6 +20920,12 @@
         </w:tc>
       </w:tr>
       <w:tr>
+        <w:tblPrEx>
+          <w:tblCellMar>
+            <w:top w:w="0" w:type="dxa"/>
+            <w:bottom w:w="0" w:type="dxa"/>
+          </w:tblCellMar>
+        </w:tblPrEx>
         <w:trPr>
           <w:trHeight w:val="1"/>
         </w:trPr>
@@ -19251,6 +20962,12 @@
         </w:tc>
       </w:tr>
       <w:tr>
+        <w:tblPrEx>
+          <w:tblCellMar>
+            <w:top w:w="0" w:type="dxa"/>
+            <w:bottom w:w="0" w:type="dxa"/>
+          </w:tblCellMar>
+        </w:tblPrEx>
         <w:trPr>
           <w:trHeight w:val="1"/>
         </w:trPr>
@@ -19301,6 +21018,12 @@
         </w:tc>
       </w:tr>
       <w:tr>
+        <w:tblPrEx>
+          <w:tblCellMar>
+            <w:top w:w="0" w:type="dxa"/>
+            <w:bottom w:w="0" w:type="dxa"/>
+          </w:tblCellMar>
+        </w:tblPrEx>
         <w:trPr>
           <w:trHeight w:val="1"/>
         </w:trPr>
@@ -19375,6 +21098,12 @@
         </w:tc>
       </w:tr>
       <w:tr>
+        <w:tblPrEx>
+          <w:tblCellMar>
+            <w:top w:w="0" w:type="dxa"/>
+            <w:bottom w:w="0" w:type="dxa"/>
+          </w:tblCellMar>
+        </w:tblPrEx>
         <w:trPr>
           <w:trHeight w:val="1"/>
         </w:trPr>
@@ -19411,6 +21140,12 @@
         </w:tc>
       </w:tr>
       <w:tr>
+        <w:tblPrEx>
+          <w:tblCellMar>
+            <w:top w:w="0" w:type="dxa"/>
+            <w:bottom w:w="0" w:type="dxa"/>
+          </w:tblCellMar>
+        </w:tblPrEx>
         <w:trPr>
           <w:trHeight w:val="1"/>
         </w:trPr>
@@ -19447,6 +21182,12 @@
         </w:tc>
       </w:tr>
       <w:tr>
+        <w:tblPrEx>
+          <w:tblCellMar>
+            <w:top w:w="0" w:type="dxa"/>
+            <w:bottom w:w="0" w:type="dxa"/>
+          </w:tblCellMar>
+        </w:tblPrEx>
         <w:trPr>
           <w:trHeight w:val="1"/>
         </w:trPr>
@@ -19529,6 +21270,12 @@
         </w:tc>
       </w:tr>
       <w:tr>
+        <w:tblPrEx>
+          <w:tblCellMar>
+            <w:top w:w="0" w:type="dxa"/>
+            <w:bottom w:w="0" w:type="dxa"/>
+          </w:tblCellMar>
+        </w:tblPrEx>
         <w:trPr>
           <w:trHeight w:val="1"/>
         </w:trPr>
@@ -19565,6 +21312,12 @@
         </w:tc>
       </w:tr>
       <w:tr>
+        <w:tblPrEx>
+          <w:tblCellMar>
+            <w:top w:w="0" w:type="dxa"/>
+            <w:bottom w:w="0" w:type="dxa"/>
+          </w:tblCellMar>
+        </w:tblPrEx>
         <w:trPr>
           <w:trHeight w:val="1"/>
         </w:trPr>
@@ -19629,6 +21382,12 @@
         </w:tc>
       </w:tr>
       <w:tr>
+        <w:tblPrEx>
+          <w:tblCellMar>
+            <w:top w:w="0" w:type="dxa"/>
+            <w:bottom w:w="0" w:type="dxa"/>
+          </w:tblCellMar>
+        </w:tblPrEx>
         <w:trPr>
           <w:trHeight w:val="1"/>
         </w:trPr>
@@ -19703,6 +21462,12 @@
         </w:tc>
       </w:tr>
       <w:tr>
+        <w:tblPrEx>
+          <w:tblCellMar>
+            <w:top w:w="0" w:type="dxa"/>
+            <w:bottom w:w="0" w:type="dxa"/>
+          </w:tblCellMar>
+        </w:tblPrEx>
         <w:trPr>
           <w:trHeight w:val="1"/>
         </w:trPr>
@@ -19739,6 +21504,12 @@
         </w:tc>
       </w:tr>
       <w:tr>
+        <w:tblPrEx>
+          <w:tblCellMar>
+            <w:top w:w="0" w:type="dxa"/>
+            <w:bottom w:w="0" w:type="dxa"/>
+          </w:tblCellMar>
+        </w:tblPrEx>
         <w:trPr>
           <w:trHeight w:val="1"/>
         </w:trPr>
@@ -19775,6 +21546,12 @@
         </w:tc>
       </w:tr>
       <w:tr>
+        <w:tblPrEx>
+          <w:tblCellMar>
+            <w:top w:w="0" w:type="dxa"/>
+            <w:bottom w:w="0" w:type="dxa"/>
+          </w:tblCellMar>
+        </w:tblPrEx>
         <w:trPr>
           <w:trHeight w:val="1"/>
         </w:trPr>
@@ -19857,6 +21634,12 @@
         </w:tc>
       </w:tr>
       <w:tr>
+        <w:tblPrEx>
+          <w:tblCellMar>
+            <w:top w:w="0" w:type="dxa"/>
+            <w:bottom w:w="0" w:type="dxa"/>
+          </w:tblCellMar>
+        </w:tblPrEx>
         <w:trPr>
           <w:trHeight w:val="1"/>
         </w:trPr>
@@ -19893,6 +21676,12 @@
         </w:tc>
       </w:tr>
       <w:tr>
+        <w:tblPrEx>
+          <w:tblCellMar>
+            <w:top w:w="0" w:type="dxa"/>
+            <w:bottom w:w="0" w:type="dxa"/>
+          </w:tblCellMar>
+        </w:tblPrEx>
         <w:trPr>
           <w:trHeight w:val="1"/>
         </w:trPr>
@@ -19943,6 +21732,12 @@
         </w:tc>
       </w:tr>
       <w:tr>
+        <w:tblPrEx>
+          <w:tblCellMar>
+            <w:top w:w="0" w:type="dxa"/>
+            <w:bottom w:w="0" w:type="dxa"/>
+          </w:tblCellMar>
+        </w:tblPrEx>
         <w:trPr>
           <w:trHeight w:val="1"/>
         </w:trPr>
@@ -20017,6 +21812,12 @@
         </w:tc>
       </w:tr>
       <w:tr>
+        <w:tblPrEx>
+          <w:tblCellMar>
+            <w:top w:w="0" w:type="dxa"/>
+            <w:bottom w:w="0" w:type="dxa"/>
+          </w:tblCellMar>
+        </w:tblPrEx>
         <w:trPr>
           <w:trHeight w:val="1"/>
         </w:trPr>
@@ -20053,6 +21854,12 @@
         </w:tc>
       </w:tr>
       <w:tr>
+        <w:tblPrEx>
+          <w:tblCellMar>
+            <w:top w:w="0" w:type="dxa"/>
+            <w:bottom w:w="0" w:type="dxa"/>
+          </w:tblCellMar>
+        </w:tblPrEx>
         <w:trPr>
           <w:trHeight w:val="1"/>
         </w:trPr>
@@ -20089,6 +21896,12 @@
         </w:tc>
       </w:tr>
       <w:tr>
+        <w:tblPrEx>
+          <w:tblCellMar>
+            <w:top w:w="0" w:type="dxa"/>
+            <w:bottom w:w="0" w:type="dxa"/>
+          </w:tblCellMar>
+        </w:tblPrEx>
         <w:trPr>
           <w:trHeight w:val="1"/>
         </w:trPr>
@@ -20164,6 +21977,12 @@
         </w:tc>
       </w:tr>
       <w:tr>
+        <w:tblPrEx>
+          <w:tblCellMar>
+            <w:top w:w="0" w:type="dxa"/>
+            <w:bottom w:w="0" w:type="dxa"/>
+          </w:tblCellMar>
+        </w:tblPrEx>
         <w:trPr>
           <w:trHeight w:val="1"/>
         </w:trPr>
@@ -20200,6 +22019,12 @@
         </w:tc>
       </w:tr>
       <w:tr>
+        <w:tblPrEx>
+          <w:tblCellMar>
+            <w:top w:w="0" w:type="dxa"/>
+            <w:bottom w:w="0" w:type="dxa"/>
+          </w:tblCellMar>
+        </w:tblPrEx>
         <w:trPr>
           <w:trHeight w:val="1"/>
         </w:trPr>
@@ -20236,6 +22061,12 @@
         </w:tc>
       </w:tr>
       <w:tr>
+        <w:tblPrEx>
+          <w:tblCellMar>
+            <w:top w:w="0" w:type="dxa"/>
+            <w:bottom w:w="0" w:type="dxa"/>
+          </w:tblCellMar>
+        </w:tblPrEx>
         <w:trPr>
           <w:trHeight w:val="1"/>
         </w:trPr>
@@ -20318,6 +22149,12 @@
         </w:tc>
       </w:tr>
       <w:tr>
+        <w:tblPrEx>
+          <w:tblCellMar>
+            <w:top w:w="0" w:type="dxa"/>
+            <w:bottom w:w="0" w:type="dxa"/>
+          </w:tblCellMar>
+        </w:tblPrEx>
         <w:trPr>
           <w:trHeight w:val="1"/>
         </w:trPr>
@@ -20354,6 +22191,12 @@
         </w:tc>
       </w:tr>
       <w:tr>
+        <w:tblPrEx>
+          <w:tblCellMar>
+            <w:top w:w="0" w:type="dxa"/>
+            <w:bottom w:w="0" w:type="dxa"/>
+          </w:tblCellMar>
+        </w:tblPrEx>
         <w:trPr>
           <w:trHeight w:val="1"/>
         </w:trPr>
@@ -20390,6 +22233,12 @@
         </w:tc>
       </w:tr>
       <w:tr>
+        <w:tblPrEx>
+          <w:tblCellMar>
+            <w:top w:w="0" w:type="dxa"/>
+            <w:bottom w:w="0" w:type="dxa"/>
+          </w:tblCellMar>
+        </w:tblPrEx>
         <w:trPr>
           <w:trHeight w:val="1"/>
         </w:trPr>
@@ -20464,6 +22313,12 @@
         </w:tc>
       </w:tr>
       <w:tr>
+        <w:tblPrEx>
+          <w:tblCellMar>
+            <w:top w:w="0" w:type="dxa"/>
+            <w:bottom w:w="0" w:type="dxa"/>
+          </w:tblCellMar>
+        </w:tblPrEx>
         <w:trPr>
           <w:trHeight w:val="1"/>
         </w:trPr>
@@ -20500,6 +22355,12 @@
         </w:tc>
       </w:tr>
       <w:tr>
+        <w:tblPrEx>
+          <w:tblCellMar>
+            <w:top w:w="0" w:type="dxa"/>
+            <w:bottom w:w="0" w:type="dxa"/>
+          </w:tblCellMar>
+        </w:tblPrEx>
         <w:trPr>
           <w:trHeight w:val="1"/>
         </w:trPr>
@@ -20544,6 +22405,12 @@
         </w:tc>
       </w:tr>
       <w:tr>
+        <w:tblPrEx>
+          <w:tblCellMar>
+            <w:top w:w="0" w:type="dxa"/>
+            <w:bottom w:w="0" w:type="dxa"/>
+          </w:tblCellMar>
+        </w:tblPrEx>
         <w:trPr>
           <w:trHeight w:val="1"/>
         </w:trPr>
@@ -20626,6 +22493,12 @@
         </w:tc>
       </w:tr>
       <w:tr>
+        <w:tblPrEx>
+          <w:tblCellMar>
+            <w:top w:w="0" w:type="dxa"/>
+            <w:bottom w:w="0" w:type="dxa"/>
+          </w:tblCellMar>
+        </w:tblPrEx>
         <w:trPr>
           <w:trHeight w:val="1"/>
         </w:trPr>
@@ -20662,6 +22535,12 @@
         </w:tc>
       </w:tr>
       <w:tr>
+        <w:tblPrEx>
+          <w:tblCellMar>
+            <w:top w:w="0" w:type="dxa"/>
+            <w:bottom w:w="0" w:type="dxa"/>
+          </w:tblCellMar>
+        </w:tblPrEx>
         <w:trPr>
           <w:trHeight w:val="1"/>
         </w:trPr>
@@ -20753,7 +22632,6 @@
         <w:rPr>
           <w:rFonts w:ascii="Calibri" w:eastAsia="Calibri" w:hAnsi="Calibri" w:cs="Calibri"/>
         </w:rPr>
-        <w:lastRenderedPageBreak/>
         <w:t>The data structure that tracks and manages an individual class. Exists so that operations can be performed to a class as a whole rather than by going through points individually.</w:t>
       </w:r>
     </w:p>
@@ -20767,6 +22645,7 @@
         <w:rPr>
           <w:rFonts w:ascii="Calibri" w:eastAsia="Calibri" w:hAnsi="Calibri" w:cs="Calibri"/>
         </w:rPr>
+        <w:lastRenderedPageBreak/>
         <w:t>Variables/Attributes</w:t>
       </w:r>
     </w:p>
@@ -20785,6 +22664,12 @@
         <w:gridCol w:w="4675"/>
       </w:tblGrid>
       <w:tr>
+        <w:tblPrEx>
+          <w:tblCellMar>
+            <w:top w:w="0" w:type="dxa"/>
+            <w:bottom w:w="0" w:type="dxa"/>
+          </w:tblCellMar>
+        </w:tblPrEx>
         <w:trPr>
           <w:trHeight w:val="1"/>
         </w:trPr>
@@ -20850,6 +22735,12 @@
         </w:tc>
       </w:tr>
       <w:tr>
+        <w:tblPrEx>
+          <w:tblCellMar>
+            <w:top w:w="0" w:type="dxa"/>
+            <w:bottom w:w="0" w:type="dxa"/>
+          </w:tblCellMar>
+        </w:tblPrEx>
         <w:trPr>
           <w:trHeight w:val="1"/>
         </w:trPr>
@@ -20880,12 +22771,24 @@
               <w:rPr>
                 <w:rFonts w:ascii="Calibri" w:eastAsia="Calibri" w:hAnsi="Calibri" w:cs="Calibri"/>
               </w:rPr>
-              <w:t>Description: Contains the index of the class</w:t>
-            </w:r>
-          </w:p>
-        </w:tc>
-      </w:tr>
-      <w:tr>
+              <w:t>Description: Contains the index o</w:t>
+            </w:r>
+            <w:r>
+              <w:rPr>
+                <w:rFonts w:ascii="Calibri" w:eastAsia="Calibri" w:hAnsi="Calibri" w:cs="Calibri"/>
+              </w:rPr>
+              <w:t>f the class</w:t>
+            </w:r>
+          </w:p>
+        </w:tc>
+      </w:tr>
+      <w:tr>
+        <w:tblPrEx>
+          <w:tblCellMar>
+            <w:top w:w="0" w:type="dxa"/>
+            <w:bottom w:w="0" w:type="dxa"/>
+          </w:tblCellMar>
+        </w:tblPrEx>
         <w:trPr>
           <w:trHeight w:val="1"/>
         </w:trPr>
@@ -20959,6 +22862,12 @@
         </w:tc>
       </w:tr>
       <w:tr>
+        <w:tblPrEx>
+          <w:tblCellMar>
+            <w:top w:w="0" w:type="dxa"/>
+            <w:bottom w:w="0" w:type="dxa"/>
+          </w:tblCellMar>
+        </w:tblPrEx>
         <w:trPr>
           <w:trHeight w:val="1"/>
         </w:trPr>
@@ -20995,6 +22904,12 @@
         </w:tc>
       </w:tr>
       <w:tr>
+        <w:tblPrEx>
+          <w:tblCellMar>
+            <w:top w:w="0" w:type="dxa"/>
+            <w:bottom w:w="0" w:type="dxa"/>
+          </w:tblCellMar>
+        </w:tblPrEx>
         <w:trPr>
           <w:trHeight w:val="1"/>
         </w:trPr>
@@ -21060,6 +22975,12 @@
         </w:tc>
       </w:tr>
       <w:tr>
+        <w:tblPrEx>
+          <w:tblCellMar>
+            <w:top w:w="0" w:type="dxa"/>
+            <w:bottom w:w="0" w:type="dxa"/>
+          </w:tblCellMar>
+        </w:tblPrEx>
         <w:trPr>
           <w:trHeight w:val="1"/>
         </w:trPr>
@@ -21096,6 +23017,12 @@
         </w:tc>
       </w:tr>
       <w:tr>
+        <w:tblPrEx>
+          <w:tblCellMar>
+            <w:top w:w="0" w:type="dxa"/>
+            <w:bottom w:w="0" w:type="dxa"/>
+          </w:tblCellMar>
+        </w:tblPrEx>
         <w:trPr>
           <w:trHeight w:val="1"/>
         </w:trPr>
@@ -21161,6 +23088,12 @@
         </w:tc>
       </w:tr>
       <w:tr>
+        <w:tblPrEx>
+          <w:tblCellMar>
+            <w:top w:w="0" w:type="dxa"/>
+            <w:bottom w:w="0" w:type="dxa"/>
+          </w:tblCellMar>
+        </w:tblPrEx>
         <w:trPr>
           <w:trHeight w:val="1"/>
         </w:trPr>
@@ -21232,6 +23165,12 @@
         <w:gridCol w:w="7013"/>
       </w:tblGrid>
       <w:tr>
+        <w:tblPrEx>
+          <w:tblCellMar>
+            <w:top w:w="0" w:type="dxa"/>
+            <w:bottom w:w="0" w:type="dxa"/>
+          </w:tblCellMar>
+        </w:tblPrEx>
         <w:trPr>
           <w:trHeight w:val="1"/>
         </w:trPr>
@@ -21305,6 +23244,12 @@
         </w:tc>
       </w:tr>
       <w:tr>
+        <w:tblPrEx>
+          <w:tblCellMar>
+            <w:top w:w="0" w:type="dxa"/>
+            <w:bottom w:w="0" w:type="dxa"/>
+          </w:tblCellMar>
+        </w:tblPrEx>
         <w:trPr>
           <w:trHeight w:val="1"/>
         </w:trPr>
@@ -21341,6 +23286,12 @@
         </w:tc>
       </w:tr>
       <w:tr>
+        <w:tblPrEx>
+          <w:tblCellMar>
+            <w:top w:w="0" w:type="dxa"/>
+            <w:bottom w:w="0" w:type="dxa"/>
+          </w:tblCellMar>
+        </w:tblPrEx>
         <w:trPr>
           <w:trHeight w:val="1"/>
         </w:trPr>
@@ -21377,6 +23328,12 @@
         </w:tc>
       </w:tr>
       <w:tr>
+        <w:tblPrEx>
+          <w:tblCellMar>
+            <w:top w:w="0" w:type="dxa"/>
+            <w:bottom w:w="0" w:type="dxa"/>
+          </w:tblCellMar>
+        </w:tblPrEx>
         <w:trPr>
           <w:trHeight w:val="1"/>
         </w:trPr>
@@ -21450,6 +23407,12 @@
         </w:tc>
       </w:tr>
       <w:tr>
+        <w:tblPrEx>
+          <w:tblCellMar>
+            <w:top w:w="0" w:type="dxa"/>
+            <w:bottom w:w="0" w:type="dxa"/>
+          </w:tblCellMar>
+        </w:tblPrEx>
         <w:trPr>
           <w:trHeight w:val="1"/>
         </w:trPr>
@@ -21486,6 +23449,12 @@
         </w:tc>
       </w:tr>
       <w:tr>
+        <w:tblPrEx>
+          <w:tblCellMar>
+            <w:top w:w="0" w:type="dxa"/>
+            <w:bottom w:w="0" w:type="dxa"/>
+          </w:tblCellMar>
+        </w:tblPrEx>
         <w:trPr>
           <w:trHeight w:val="1"/>
         </w:trPr>
@@ -21522,6 +23491,12 @@
         </w:tc>
       </w:tr>
       <w:tr>
+        <w:tblPrEx>
+          <w:tblCellMar>
+            <w:top w:w="0" w:type="dxa"/>
+            <w:bottom w:w="0" w:type="dxa"/>
+          </w:tblCellMar>
+        </w:tblPrEx>
         <w:trPr>
           <w:trHeight w:val="1"/>
         </w:trPr>
@@ -21595,6 +23570,12 @@
         </w:tc>
       </w:tr>
       <w:tr>
+        <w:tblPrEx>
+          <w:tblCellMar>
+            <w:top w:w="0" w:type="dxa"/>
+            <w:bottom w:w="0" w:type="dxa"/>
+          </w:tblCellMar>
+        </w:tblPrEx>
         <w:trPr>
           <w:trHeight w:val="1"/>
         </w:trPr>
@@ -21631,6 +23612,12 @@
         </w:tc>
       </w:tr>
       <w:tr>
+        <w:tblPrEx>
+          <w:tblCellMar>
+            <w:top w:w="0" w:type="dxa"/>
+            <w:bottom w:w="0" w:type="dxa"/>
+          </w:tblCellMar>
+        </w:tblPrEx>
         <w:trPr>
           <w:trHeight w:val="1"/>
         </w:trPr>
@@ -21667,6 +23654,12 @@
         </w:tc>
       </w:tr>
       <w:tr>
+        <w:tblPrEx>
+          <w:tblCellMar>
+            <w:top w:w="0" w:type="dxa"/>
+            <w:bottom w:w="0" w:type="dxa"/>
+          </w:tblCellMar>
+        </w:tblPrEx>
         <w:trPr>
           <w:trHeight w:val="1"/>
         </w:trPr>
@@ -21748,6 +23741,12 @@
         </w:tc>
       </w:tr>
       <w:tr>
+        <w:tblPrEx>
+          <w:tblCellMar>
+            <w:top w:w="0" w:type="dxa"/>
+            <w:bottom w:w="0" w:type="dxa"/>
+          </w:tblCellMar>
+        </w:tblPrEx>
         <w:trPr>
           <w:trHeight w:val="1"/>
         </w:trPr>
@@ -21784,6 +23783,12 @@
         </w:tc>
       </w:tr>
       <w:tr>
+        <w:tblPrEx>
+          <w:tblCellMar>
+            <w:top w:w="0" w:type="dxa"/>
+            <w:bottom w:w="0" w:type="dxa"/>
+          </w:tblCellMar>
+        </w:tblPrEx>
         <w:trPr>
           <w:trHeight w:val="1"/>
         </w:trPr>
@@ -21820,6 +23825,12 @@
         </w:tc>
       </w:tr>
       <w:tr>
+        <w:tblPrEx>
+          <w:tblCellMar>
+            <w:top w:w="0" w:type="dxa"/>
+            <w:bottom w:w="0" w:type="dxa"/>
+          </w:tblCellMar>
+        </w:tblPrEx>
         <w:trPr>
           <w:trHeight w:val="1"/>
         </w:trPr>
@@ -21893,6 +23904,12 @@
         </w:tc>
       </w:tr>
       <w:tr>
+        <w:tblPrEx>
+          <w:tblCellMar>
+            <w:top w:w="0" w:type="dxa"/>
+            <w:bottom w:w="0" w:type="dxa"/>
+          </w:tblCellMar>
+        </w:tblPrEx>
         <w:trPr>
           <w:trHeight w:val="1"/>
         </w:trPr>
@@ -21929,6 +23946,12 @@
         </w:tc>
       </w:tr>
       <w:tr>
+        <w:tblPrEx>
+          <w:tblCellMar>
+            <w:top w:w="0" w:type="dxa"/>
+            <w:bottom w:w="0" w:type="dxa"/>
+          </w:tblCellMar>
+        </w:tblPrEx>
         <w:trPr>
           <w:trHeight w:val="1"/>
         </w:trPr>
@@ -21965,6 +23988,12 @@
         </w:tc>
       </w:tr>
       <w:tr>
+        <w:tblPrEx>
+          <w:tblCellMar>
+            <w:top w:w="0" w:type="dxa"/>
+            <w:bottom w:w="0" w:type="dxa"/>
+          </w:tblCellMar>
+        </w:tblPrEx>
         <w:trPr>
           <w:trHeight w:val="1"/>
         </w:trPr>
@@ -22046,6 +24075,12 @@
         </w:tc>
       </w:tr>
       <w:tr>
+        <w:tblPrEx>
+          <w:tblCellMar>
+            <w:top w:w="0" w:type="dxa"/>
+            <w:bottom w:w="0" w:type="dxa"/>
+          </w:tblCellMar>
+        </w:tblPrEx>
         <w:trPr>
           <w:trHeight w:val="1"/>
         </w:trPr>
@@ -22082,6 +24117,12 @@
         </w:tc>
       </w:tr>
       <w:tr>
+        <w:tblPrEx>
+          <w:tblCellMar>
+            <w:top w:w="0" w:type="dxa"/>
+            <w:bottom w:w="0" w:type="dxa"/>
+          </w:tblCellMar>
+        </w:tblPrEx>
         <w:trPr>
           <w:trHeight w:val="1"/>
         </w:trPr>
@@ -22118,6 +24159,12 @@
         </w:tc>
       </w:tr>
       <w:tr>
+        <w:tblPrEx>
+          <w:tblCellMar>
+            <w:top w:w="0" w:type="dxa"/>
+            <w:bottom w:w="0" w:type="dxa"/>
+          </w:tblCellMar>
+        </w:tblPrEx>
         <w:trPr>
           <w:trHeight w:val="1"/>
         </w:trPr>
@@ -22199,6 +24246,12 @@
         </w:tc>
       </w:tr>
       <w:tr>
+        <w:tblPrEx>
+          <w:tblCellMar>
+            <w:top w:w="0" w:type="dxa"/>
+            <w:bottom w:w="0" w:type="dxa"/>
+          </w:tblCellMar>
+        </w:tblPrEx>
         <w:trPr>
           <w:trHeight w:val="1"/>
         </w:trPr>
@@ -22235,6 +24288,12 @@
         </w:tc>
       </w:tr>
       <w:tr>
+        <w:tblPrEx>
+          <w:tblCellMar>
+            <w:top w:w="0" w:type="dxa"/>
+            <w:bottom w:w="0" w:type="dxa"/>
+          </w:tblCellMar>
+        </w:tblPrEx>
         <w:trPr>
           <w:trHeight w:val="1"/>
         </w:trPr>
@@ -22271,6 +24330,12 @@
         </w:tc>
       </w:tr>
       <w:tr>
+        <w:tblPrEx>
+          <w:tblCellMar>
+            <w:top w:w="0" w:type="dxa"/>
+            <w:bottom w:w="0" w:type="dxa"/>
+          </w:tblCellMar>
+        </w:tblPrEx>
         <w:trPr>
           <w:trHeight w:val="1"/>
         </w:trPr>
@@ -22344,6 +24409,12 @@
         </w:tc>
       </w:tr>
       <w:tr>
+        <w:tblPrEx>
+          <w:tblCellMar>
+            <w:top w:w="0" w:type="dxa"/>
+            <w:bottom w:w="0" w:type="dxa"/>
+          </w:tblCellMar>
+        </w:tblPrEx>
         <w:trPr>
           <w:trHeight w:val="1"/>
         </w:trPr>
@@ -22380,6 +24451,12 @@
         </w:tc>
       </w:tr>
       <w:tr>
+        <w:tblPrEx>
+          <w:tblCellMar>
+            <w:top w:w="0" w:type="dxa"/>
+            <w:bottom w:w="0" w:type="dxa"/>
+          </w:tblCellMar>
+        </w:tblPrEx>
         <w:trPr>
           <w:trHeight w:val="1"/>
         </w:trPr>
@@ -22416,6 +24493,12 @@
         </w:tc>
       </w:tr>
       <w:tr>
+        <w:tblPrEx>
+          <w:tblCellMar>
+            <w:top w:w="0" w:type="dxa"/>
+            <w:bottom w:w="0" w:type="dxa"/>
+          </w:tblCellMar>
+        </w:tblPrEx>
         <w:trPr>
           <w:trHeight w:val="1"/>
         </w:trPr>
@@ -22497,6 +24580,12 @@
         </w:tc>
       </w:tr>
       <w:tr>
+        <w:tblPrEx>
+          <w:tblCellMar>
+            <w:top w:w="0" w:type="dxa"/>
+            <w:bottom w:w="0" w:type="dxa"/>
+          </w:tblCellMar>
+        </w:tblPrEx>
         <w:trPr>
           <w:trHeight w:val="1"/>
         </w:trPr>
@@ -22533,6 +24622,12 @@
         </w:tc>
       </w:tr>
       <w:tr>
+        <w:tblPrEx>
+          <w:tblCellMar>
+            <w:top w:w="0" w:type="dxa"/>
+            <w:bottom w:w="0" w:type="dxa"/>
+          </w:tblCellMar>
+        </w:tblPrEx>
         <w:trPr>
           <w:trHeight w:val="1"/>
         </w:trPr>
@@ -22569,6 +24664,12 @@
         </w:tc>
       </w:tr>
       <w:tr>
+        <w:tblPrEx>
+          <w:tblCellMar>
+            <w:top w:w="0" w:type="dxa"/>
+            <w:bottom w:w="0" w:type="dxa"/>
+          </w:tblCellMar>
+        </w:tblPrEx>
         <w:trPr>
           <w:trHeight w:val="1"/>
         </w:trPr>
@@ -22642,6 +24743,12 @@
         </w:tc>
       </w:tr>
       <w:tr>
+        <w:tblPrEx>
+          <w:tblCellMar>
+            <w:top w:w="0" w:type="dxa"/>
+            <w:bottom w:w="0" w:type="dxa"/>
+          </w:tblCellMar>
+        </w:tblPrEx>
         <w:trPr>
           <w:trHeight w:val="1"/>
         </w:trPr>
@@ -22678,6 +24785,12 @@
         </w:tc>
       </w:tr>
       <w:tr>
+        <w:tblPrEx>
+          <w:tblCellMar>
+            <w:top w:w="0" w:type="dxa"/>
+            <w:bottom w:w="0" w:type="dxa"/>
+          </w:tblCellMar>
+        </w:tblPrEx>
         <w:trPr>
           <w:trHeight w:val="1"/>
         </w:trPr>
@@ -22728,6 +24841,189 @@
         </w:tc>
       </w:tr>
       <w:tr>
+        <w:tblPrEx>
+          <w:tblCellMar>
+            <w:top w:w="0" w:type="dxa"/>
+            <w:bottom w:w="0" w:type="dxa"/>
+          </w:tblCellMar>
+        </w:tblPrEx>
+        <w:trPr>
+          <w:trHeight w:val="1"/>
+        </w:trPr>
+        <w:tc>
+          <w:tcPr>
+            <w:tcW w:w="2337" w:type="dxa"/>
+            <w:tcBorders>
+              <w:top w:val="single" w:sz="4" w:space="0" w:color="000000"/>
+              <w:left w:val="single" w:sz="4" w:space="0" w:color="000000"/>
+              <w:bottom w:val="single" w:sz="4" w:space="0" w:color="000000"/>
+              <w:right w:val="single" w:sz="4" w:space="0" w:color="000000"/>
+            </w:tcBorders>
+            <w:shd w:val="clear" w:color="auto" w:fill="E7E6E6"/>
+            <w:tcMar>
+              <w:left w:w="108" w:type="dxa"/>
+              <w:right w:w="108" w:type="dxa"/>
+            </w:tcMar>
+          </w:tcPr>
+          <w:p>
+            <w:pPr>
+              <w:spacing w:after="0" w:line="240" w:lineRule="auto"/>
+              <w:rPr>
+                <w:rFonts w:ascii="Calibri" w:eastAsia="Calibri" w:hAnsi="Calibri" w:cs="Calibri"/>
+              </w:rPr>
+            </w:pPr>
+            <w:r>
+              <w:rPr>
+                <w:rFonts w:ascii="Calibri" w:eastAsia="Calibri" w:hAnsi="Calibri" w:cs="Calibri"/>
+              </w:rPr>
+              <w:t xml:space="preserve">Name: </w:t>
+            </w:r>
+            <w:proofErr w:type="spellStart"/>
+            <w:r>
+              <w:rPr>
+                <w:rFonts w:ascii="Calibri" w:eastAsia="Calibri" w:hAnsi="Calibri" w:cs="Calibri"/>
+              </w:rPr>
+              <w:t>getSetsInClass</w:t>
+            </w:r>
+            <w:proofErr w:type="spellEnd"/>
+          </w:p>
+        </w:tc>
+        <w:tc>
+          <w:tcPr>
+            <w:tcW w:w="7013" w:type="dxa"/>
+            <w:tcBorders>
+              <w:top w:val="single" w:sz="4" w:space="0" w:color="000000"/>
+              <w:left w:val="single" w:sz="4" w:space="0" w:color="000000"/>
+              <w:bottom w:val="single" w:sz="4" w:space="0" w:color="000000"/>
+              <w:right w:val="single" w:sz="4" w:space="0" w:color="000000"/>
+            </w:tcBorders>
+            <w:shd w:val="clear" w:color="auto" w:fill="E7E6E6"/>
+            <w:tcMar>
+              <w:left w:w="108" w:type="dxa"/>
+              <w:right w:w="108" w:type="dxa"/>
+            </w:tcMar>
+          </w:tcPr>
+          <w:p>
+            <w:pPr>
+              <w:spacing w:after="0" w:line="240" w:lineRule="auto"/>
+              <w:rPr>
+                <w:rFonts w:ascii="Calibri" w:eastAsia="Calibri" w:hAnsi="Calibri" w:cs="Calibri"/>
+              </w:rPr>
+            </w:pPr>
+            <w:r>
+              <w:rPr>
+                <w:rFonts w:ascii="Calibri" w:eastAsia="Calibri" w:hAnsi="Calibri" w:cs="Calibri"/>
+              </w:rPr>
+              <w:t xml:space="preserve">Params: </w:t>
+            </w:r>
+          </w:p>
+        </w:tc>
+      </w:tr>
+      <w:tr>
+        <w:tblPrEx>
+          <w:tblCellMar>
+            <w:top w:w="0" w:type="dxa"/>
+            <w:bottom w:w="0" w:type="dxa"/>
+          </w:tblCellMar>
+        </w:tblPrEx>
+        <w:trPr>
+          <w:trHeight w:val="1"/>
+        </w:trPr>
+        <w:tc>
+          <w:tcPr>
+            <w:tcW w:w="9350" w:type="dxa"/>
+            <w:gridSpan w:val="2"/>
+            <w:tcBorders>
+              <w:top w:val="single" w:sz="4" w:space="0" w:color="000000"/>
+              <w:left w:val="single" w:sz="4" w:space="0" w:color="000000"/>
+              <w:bottom w:val="single" w:sz="4" w:space="0" w:color="000000"/>
+              <w:right w:val="single" w:sz="4" w:space="0" w:color="000000"/>
+            </w:tcBorders>
+            <w:shd w:val="clear" w:color="000000" w:fill="FFFFFF"/>
+            <w:tcMar>
+              <w:left w:w="108" w:type="dxa"/>
+              <w:right w:w="108" w:type="dxa"/>
+            </w:tcMar>
+          </w:tcPr>
+          <w:p>
+            <w:pPr>
+              <w:spacing w:after="0" w:line="240" w:lineRule="auto"/>
+              <w:rPr>
+                <w:rFonts w:ascii="Calibri" w:eastAsia="Calibri" w:hAnsi="Calibri" w:cs="Calibri"/>
+              </w:rPr>
+            </w:pPr>
+            <w:r>
+              <w:rPr>
+                <w:rFonts w:ascii="Calibri" w:eastAsia="Calibri" w:hAnsi="Calibri" w:cs="Calibri"/>
+              </w:rPr>
+              <w:t>Return type: vector&lt;int&gt;*</w:t>
+            </w:r>
+          </w:p>
+        </w:tc>
+      </w:tr>
+      <w:tr>
+        <w:tblPrEx>
+          <w:tblCellMar>
+            <w:top w:w="0" w:type="dxa"/>
+            <w:bottom w:w="0" w:type="dxa"/>
+          </w:tblCellMar>
+        </w:tblPrEx>
+        <w:trPr>
+          <w:trHeight w:val="1"/>
+        </w:trPr>
+        <w:tc>
+          <w:tcPr>
+            <w:tcW w:w="9350" w:type="dxa"/>
+            <w:gridSpan w:val="2"/>
+            <w:tcBorders>
+              <w:top w:val="single" w:sz="4" w:space="0" w:color="000000"/>
+              <w:left w:val="single" w:sz="4" w:space="0" w:color="000000"/>
+              <w:bottom w:val="single" w:sz="4" w:space="0" w:color="000000"/>
+              <w:right w:val="single" w:sz="4" w:space="0" w:color="000000"/>
+            </w:tcBorders>
+            <w:shd w:val="clear" w:color="000000" w:fill="FFFFFF"/>
+            <w:tcMar>
+              <w:left w:w="108" w:type="dxa"/>
+              <w:right w:w="108" w:type="dxa"/>
+            </w:tcMar>
+          </w:tcPr>
+          <w:p>
+            <w:pPr>
+              <w:spacing w:after="0" w:line="240" w:lineRule="auto"/>
+              <w:rPr>
+                <w:rFonts w:ascii="Calibri" w:eastAsia="Calibri" w:hAnsi="Calibri" w:cs="Calibri"/>
+              </w:rPr>
+            </w:pPr>
+            <w:r>
+              <w:rPr>
+                <w:rFonts w:ascii="Calibri" w:eastAsia="Calibri" w:hAnsi="Calibri" w:cs="Calibri"/>
+              </w:rPr>
+              <w:t xml:space="preserve">Description: Returns the index vector for the </w:t>
+            </w:r>
+            <w:proofErr w:type="spellStart"/>
+            <w:r>
+              <w:rPr>
+                <w:rFonts w:ascii="Calibri" w:eastAsia="Calibri" w:hAnsi="Calibri" w:cs="Calibri"/>
+              </w:rPr>
+              <w:t>nD</w:t>
+            </w:r>
+            <w:proofErr w:type="spellEnd"/>
+            <w:r>
+              <w:rPr>
+                <w:rFonts w:ascii="Calibri" w:eastAsia="Calibri" w:hAnsi="Calibri" w:cs="Calibri"/>
+              </w:rPr>
+              <w:t xml:space="preserve"> points in the class</w:t>
+            </w:r>
+          </w:p>
+        </w:tc>
+      </w:tr>
+      <w:tr>
+        <w:tblPrEx>
+          <w:tblCellMar>
+            <w:top w:w="0" w:type="dxa"/>
+            <w:bottom w:w="0" w:type="dxa"/>
+          </w:tblCellMar>
+        </w:tblPrEx>
         <w:trPr>
           <w:trHeight w:val="1"/>
         </w:trPr>
@@ -22765,7 +25061,7 @@
               <w:rPr>
                 <w:rFonts w:ascii="Calibri" w:eastAsia="Calibri" w:hAnsi="Calibri" w:cs="Calibri"/>
               </w:rPr>
-              <w:t>getSetsInClass</w:t>
+              <w:t>addSet</w:t>
             </w:r>
             <w:proofErr w:type="spellEnd"/>
           </w:p>
@@ -22796,12 +25092,26 @@
               <w:rPr>
                 <w:rFonts w:ascii="Calibri" w:eastAsia="Calibri" w:hAnsi="Calibri" w:cs="Calibri"/>
               </w:rPr>
-              <w:t xml:space="preserve">Params: </w:t>
-            </w:r>
-          </w:p>
-        </w:tc>
-      </w:tr>
-      <w:tr>
+              <w:t xml:space="preserve">Params: int </w:t>
+            </w:r>
+            <w:proofErr w:type="spellStart"/>
+            <w:r>
+              <w:rPr>
+                <w:rFonts w:ascii="Calibri" w:eastAsia="Calibri" w:hAnsi="Calibri" w:cs="Calibri"/>
+              </w:rPr>
+              <w:t>setIndex</w:t>
+            </w:r>
+            <w:proofErr w:type="spellEnd"/>
+          </w:p>
+        </w:tc>
+      </w:tr>
+      <w:tr>
+        <w:tblPrEx>
+          <w:tblCellMar>
+            <w:top w:w="0" w:type="dxa"/>
+            <w:bottom w:w="0" w:type="dxa"/>
+          </w:tblCellMar>
+        </w:tblPrEx>
         <w:trPr>
           <w:trHeight w:val="1"/>
         </w:trPr>
@@ -22832,12 +25142,18 @@
               <w:rPr>
                 <w:rFonts w:ascii="Calibri" w:eastAsia="Calibri" w:hAnsi="Calibri" w:cs="Calibri"/>
               </w:rPr>
-              <w:t>Return type: vector&lt;int&gt;*</w:t>
-            </w:r>
-          </w:p>
-        </w:tc>
-      </w:tr>
-      <w:tr>
+              <w:t xml:space="preserve">Return type: </w:t>
+            </w:r>
+          </w:p>
+        </w:tc>
+      </w:tr>
+      <w:tr>
+        <w:tblPrEx>
+          <w:tblCellMar>
+            <w:top w:w="0" w:type="dxa"/>
+            <w:bottom w:w="0" w:type="dxa"/>
+          </w:tblCellMar>
+        </w:tblPrEx>
         <w:trPr>
           <w:trHeight w:val="1"/>
         </w:trPr>
@@ -22868,7 +25184,7 @@
               <w:rPr>
                 <w:rFonts w:ascii="Calibri" w:eastAsia="Calibri" w:hAnsi="Calibri" w:cs="Calibri"/>
               </w:rPr>
-              <w:t xml:space="preserve">Description: Returns the index vector for the </w:t>
+              <w:t xml:space="preserve">Description: Adds the </w:t>
             </w:r>
             <w:proofErr w:type="spellStart"/>
             <w:r>
@@ -22882,12 +25198,18 @@
               <w:rPr>
                 <w:rFonts w:ascii="Calibri" w:eastAsia="Calibri" w:hAnsi="Calibri" w:cs="Calibri"/>
               </w:rPr>
-              <w:t xml:space="preserve"> points in the class</w:t>
-            </w:r>
-          </w:p>
-        </w:tc>
-      </w:tr>
-      <w:tr>
+              <w:t xml:space="preserve"> point at the passed index to the class</w:t>
+            </w:r>
+          </w:p>
+        </w:tc>
+      </w:tr>
+      <w:tr>
+        <w:tblPrEx>
+          <w:tblCellMar>
+            <w:top w:w="0" w:type="dxa"/>
+            <w:bottom w:w="0" w:type="dxa"/>
+          </w:tblCellMar>
+        </w:tblPrEx>
         <w:trPr>
           <w:trHeight w:val="1"/>
         </w:trPr>
@@ -22924,7 +25246,7 @@
               <w:rPr>
                 <w:rFonts w:ascii="Calibri" w:eastAsia="Calibri" w:hAnsi="Calibri" w:cs="Calibri"/>
               </w:rPr>
-              <w:t>addSet</w:t>
+              <w:t>removeSet</w:t>
             </w:r>
             <w:proofErr w:type="spellEnd"/>
           </w:p>
@@ -22955,7 +25277,21 @@
               <w:rPr>
                 <w:rFonts w:ascii="Calibri" w:eastAsia="Calibri" w:hAnsi="Calibri" w:cs="Calibri"/>
               </w:rPr>
-              <w:t xml:space="preserve">Params: int </w:t>
+              <w:t xml:space="preserve">Params: </w:t>
+            </w:r>
+            <w:proofErr w:type="spellStart"/>
+            <w:r>
+              <w:rPr>
+                <w:rFonts w:ascii="Calibri" w:eastAsia="Calibri" w:hAnsi="Calibri" w:cs="Calibri"/>
+              </w:rPr>
+              <w:t>ind</w:t>
+            </w:r>
+            <w:proofErr w:type="spellEnd"/>
+            <w:r>
+              <w:rPr>
+                <w:rFonts w:ascii="Calibri" w:eastAsia="Calibri" w:hAnsi="Calibri" w:cs="Calibri"/>
+              </w:rPr>
+              <w:t xml:space="preserve"> </w:t>
             </w:r>
             <w:proofErr w:type="spellStart"/>
             <w:r>
@@ -22969,6 +25305,12 @@
         </w:tc>
       </w:tr>
       <w:tr>
+        <w:tblPrEx>
+          <w:tblCellMar>
+            <w:top w:w="0" w:type="dxa"/>
+            <w:bottom w:w="0" w:type="dxa"/>
+          </w:tblCellMar>
+        </w:tblPrEx>
         <w:trPr>
           <w:trHeight w:val="1"/>
         </w:trPr>
@@ -23005,187 +25347,12 @@
         </w:tc>
       </w:tr>
       <w:tr>
-        <w:trPr>
-          <w:trHeight w:val="1"/>
-        </w:trPr>
-        <w:tc>
-          <w:tcPr>
-            <w:tcW w:w="9350" w:type="dxa"/>
-            <w:gridSpan w:val="2"/>
-            <w:tcBorders>
-              <w:top w:val="single" w:sz="4" w:space="0" w:color="000000"/>
-              <w:left w:val="single" w:sz="4" w:space="0" w:color="000000"/>
-              <w:bottom w:val="single" w:sz="4" w:space="0" w:color="000000"/>
-              <w:right w:val="single" w:sz="4" w:space="0" w:color="000000"/>
-            </w:tcBorders>
-            <w:shd w:val="clear" w:color="000000" w:fill="FFFFFF"/>
-            <w:tcMar>
-              <w:left w:w="108" w:type="dxa"/>
-              <w:right w:w="108" w:type="dxa"/>
-            </w:tcMar>
-          </w:tcPr>
-          <w:p>
-            <w:pPr>
-              <w:spacing w:after="0" w:line="240" w:lineRule="auto"/>
-              <w:rPr>
-                <w:rFonts w:ascii="Calibri" w:eastAsia="Calibri" w:hAnsi="Calibri" w:cs="Calibri"/>
-              </w:rPr>
-            </w:pPr>
-            <w:r>
-              <w:rPr>
-                <w:rFonts w:ascii="Calibri" w:eastAsia="Calibri" w:hAnsi="Calibri" w:cs="Calibri"/>
-              </w:rPr>
-              <w:t xml:space="preserve">Description: Adds the </w:t>
-            </w:r>
-            <w:proofErr w:type="spellStart"/>
-            <w:r>
-              <w:rPr>
-                <w:rFonts w:ascii="Calibri" w:eastAsia="Calibri" w:hAnsi="Calibri" w:cs="Calibri"/>
-              </w:rPr>
-              <w:t>nD</w:t>
-            </w:r>
-            <w:proofErr w:type="spellEnd"/>
-            <w:r>
-              <w:rPr>
-                <w:rFonts w:ascii="Calibri" w:eastAsia="Calibri" w:hAnsi="Calibri" w:cs="Calibri"/>
-              </w:rPr>
-              <w:t xml:space="preserve"> point at the passed index to the class</w:t>
-            </w:r>
-          </w:p>
-        </w:tc>
-      </w:tr>
-      <w:tr>
-        <w:trPr>
-          <w:trHeight w:val="1"/>
-        </w:trPr>
-        <w:tc>
-          <w:tcPr>
-            <w:tcW w:w="2337" w:type="dxa"/>
-            <w:tcBorders>
-              <w:top w:val="single" w:sz="4" w:space="0" w:color="000000"/>
-              <w:left w:val="single" w:sz="4" w:space="0" w:color="000000"/>
-              <w:bottom w:val="single" w:sz="4" w:space="0" w:color="000000"/>
-              <w:right w:val="single" w:sz="4" w:space="0" w:color="000000"/>
-            </w:tcBorders>
-            <w:shd w:val="clear" w:color="auto" w:fill="E7E6E6"/>
-            <w:tcMar>
-              <w:left w:w="108" w:type="dxa"/>
-              <w:right w:w="108" w:type="dxa"/>
-            </w:tcMar>
-          </w:tcPr>
-          <w:p>
-            <w:pPr>
-              <w:spacing w:after="0" w:line="240" w:lineRule="auto"/>
-              <w:rPr>
-                <w:rFonts w:ascii="Calibri" w:eastAsia="Calibri" w:hAnsi="Calibri" w:cs="Calibri"/>
-              </w:rPr>
-            </w:pPr>
-            <w:r>
-              <w:rPr>
-                <w:rFonts w:ascii="Calibri" w:eastAsia="Calibri" w:hAnsi="Calibri" w:cs="Calibri"/>
-              </w:rPr>
-              <w:t xml:space="preserve">Name: </w:t>
-            </w:r>
-            <w:proofErr w:type="spellStart"/>
-            <w:r>
-              <w:rPr>
-                <w:rFonts w:ascii="Calibri" w:eastAsia="Calibri" w:hAnsi="Calibri" w:cs="Calibri"/>
-              </w:rPr>
-              <w:t>removeSet</w:t>
-            </w:r>
-            <w:proofErr w:type="spellEnd"/>
-          </w:p>
-        </w:tc>
-        <w:tc>
-          <w:tcPr>
-            <w:tcW w:w="7013" w:type="dxa"/>
-            <w:tcBorders>
-              <w:top w:val="single" w:sz="4" w:space="0" w:color="000000"/>
-              <w:left w:val="single" w:sz="4" w:space="0" w:color="000000"/>
-              <w:bottom w:val="single" w:sz="4" w:space="0" w:color="000000"/>
-              <w:right w:val="single" w:sz="4" w:space="0" w:color="000000"/>
-            </w:tcBorders>
-            <w:shd w:val="clear" w:color="auto" w:fill="E7E6E6"/>
-            <w:tcMar>
-              <w:left w:w="108" w:type="dxa"/>
-              <w:right w:w="108" w:type="dxa"/>
-            </w:tcMar>
-          </w:tcPr>
-          <w:p>
-            <w:pPr>
-              <w:spacing w:after="0" w:line="240" w:lineRule="auto"/>
-              <w:rPr>
-                <w:rFonts w:ascii="Calibri" w:eastAsia="Calibri" w:hAnsi="Calibri" w:cs="Calibri"/>
-              </w:rPr>
-            </w:pPr>
-            <w:r>
-              <w:rPr>
-                <w:rFonts w:ascii="Calibri" w:eastAsia="Calibri" w:hAnsi="Calibri" w:cs="Calibri"/>
-              </w:rPr>
-              <w:t xml:space="preserve">Params: </w:t>
-            </w:r>
-            <w:proofErr w:type="spellStart"/>
-            <w:r>
-              <w:rPr>
-                <w:rFonts w:ascii="Calibri" w:eastAsia="Calibri" w:hAnsi="Calibri" w:cs="Calibri"/>
-              </w:rPr>
-              <w:t>ind</w:t>
-            </w:r>
-            <w:proofErr w:type="spellEnd"/>
-            <w:r>
-              <w:rPr>
-                <w:rFonts w:ascii="Calibri" w:eastAsia="Calibri" w:hAnsi="Calibri" w:cs="Calibri"/>
-              </w:rPr>
-              <w:t xml:space="preserve"> </w:t>
-            </w:r>
-            <w:proofErr w:type="spellStart"/>
-            <w:r>
-              <w:rPr>
-                <w:rFonts w:ascii="Calibri" w:eastAsia="Calibri" w:hAnsi="Calibri" w:cs="Calibri"/>
-              </w:rPr>
-              <w:t>setIndex</w:t>
-            </w:r>
-            <w:proofErr w:type="spellEnd"/>
-          </w:p>
-        </w:tc>
-      </w:tr>
-      <w:tr>
-        <w:trPr>
-          <w:trHeight w:val="1"/>
-        </w:trPr>
-        <w:tc>
-          <w:tcPr>
-            <w:tcW w:w="9350" w:type="dxa"/>
-            <w:gridSpan w:val="2"/>
-            <w:tcBorders>
-              <w:top w:val="single" w:sz="4" w:space="0" w:color="000000"/>
-              <w:left w:val="single" w:sz="4" w:space="0" w:color="000000"/>
-              <w:bottom w:val="single" w:sz="4" w:space="0" w:color="000000"/>
-              <w:right w:val="single" w:sz="4" w:space="0" w:color="000000"/>
-            </w:tcBorders>
-            <w:shd w:val="clear" w:color="000000" w:fill="FFFFFF"/>
-            <w:tcMar>
-              <w:left w:w="108" w:type="dxa"/>
-              <w:right w:w="108" w:type="dxa"/>
-            </w:tcMar>
-          </w:tcPr>
-          <w:p>
-            <w:pPr>
-              <w:spacing w:after="0" w:line="240" w:lineRule="auto"/>
-              <w:rPr>
-                <w:rFonts w:ascii="Calibri" w:eastAsia="Calibri" w:hAnsi="Calibri" w:cs="Calibri"/>
-              </w:rPr>
-            </w:pPr>
-            <w:r>
-              <w:rPr>
-                <w:rFonts w:ascii="Calibri" w:eastAsia="Calibri" w:hAnsi="Calibri" w:cs="Calibri"/>
-              </w:rPr>
-              <w:t xml:space="preserve">Return type: </w:t>
-            </w:r>
-          </w:p>
-        </w:tc>
-      </w:tr>
-      <w:tr>
+        <w:tblPrEx>
+          <w:tblCellMar>
+            <w:top w:w="0" w:type="dxa"/>
+            <w:bottom w:w="0" w:type="dxa"/>
+          </w:tblCellMar>
+        </w:tblPrEx>
         <w:trPr>
           <w:trHeight w:val="1"/>
         </w:trPr>
@@ -23305,7 +25472,13 @@
         <w:rPr>
           <w:rFonts w:ascii="Calibri" w:eastAsia="Calibri" w:hAnsi="Calibri" w:cs="Calibri"/>
         </w:rPr>
-        <w:t xml:space="preserve">. The main data structure for the data set is list of Dimensions contained in the variable </w:t>
+        <w:t>. Th</w:t>
+      </w:r>
+      <w:r>
+        <w:rPr>
+          <w:rFonts w:ascii="Calibri" w:eastAsia="Calibri" w:hAnsi="Calibri" w:cs="Calibri"/>
+        </w:rPr>
+        <w:t xml:space="preserve">e main data structure for the data set is list of Dimensions contained in the variable </w:t>
       </w:r>
       <w:proofErr w:type="spellStart"/>
       <w:r>
@@ -23350,6 +25523,12 @@
         <w:gridCol w:w="4675"/>
       </w:tblGrid>
       <w:tr>
+        <w:tblPrEx>
+          <w:tblCellMar>
+            <w:top w:w="0" w:type="dxa"/>
+            <w:bottom w:w="0" w:type="dxa"/>
+          </w:tblCellMar>
+        </w:tblPrEx>
         <w:trPr>
           <w:trHeight w:val="1"/>
         </w:trPr>
@@ -23423,6 +25602,12 @@
         </w:tc>
       </w:tr>
       <w:tr>
+        <w:tblPrEx>
+          <w:tblCellMar>
+            <w:top w:w="0" w:type="dxa"/>
+            <w:bottom w:w="0" w:type="dxa"/>
+          </w:tblCellMar>
+        </w:tblPrEx>
         <w:trPr>
           <w:trHeight w:val="1"/>
         </w:trPr>
@@ -23459,6 +25644,12 @@
         </w:tc>
       </w:tr>
       <w:tr>
+        <w:tblPrEx>
+          <w:tblCellMar>
+            <w:top w:w="0" w:type="dxa"/>
+            <w:bottom w:w="0" w:type="dxa"/>
+          </w:tblCellMar>
+        </w:tblPrEx>
         <w:trPr>
           <w:trHeight w:val="1"/>
         </w:trPr>
@@ -23546,6 +25737,12 @@
         </w:tc>
       </w:tr>
       <w:tr>
+        <w:tblPrEx>
+          <w:tblCellMar>
+            <w:top w:w="0" w:type="dxa"/>
+            <w:bottom w:w="0" w:type="dxa"/>
+          </w:tblCellMar>
+        </w:tblPrEx>
         <w:trPr>
           <w:trHeight w:val="1"/>
         </w:trPr>
@@ -23582,6 +25779,12 @@
         </w:tc>
       </w:tr>
       <w:tr>
+        <w:tblPrEx>
+          <w:tblCellMar>
+            <w:top w:w="0" w:type="dxa"/>
+            <w:bottom w:w="0" w:type="dxa"/>
+          </w:tblCellMar>
+        </w:tblPrEx>
         <w:trPr>
           <w:trHeight w:val="1"/>
         </w:trPr>
@@ -23669,6 +25872,12 @@
         </w:tc>
       </w:tr>
       <w:tr>
+        <w:tblPrEx>
+          <w:tblCellMar>
+            <w:top w:w="0" w:type="dxa"/>
+            <w:bottom w:w="0" w:type="dxa"/>
+          </w:tblCellMar>
+        </w:tblPrEx>
         <w:trPr>
           <w:trHeight w:val="1"/>
         </w:trPr>
@@ -23713,12 +25922,24 @@
               <w:rPr>
                 <w:rFonts w:ascii="Calibri" w:eastAsia="Calibri" w:hAnsi="Calibri" w:cs="Calibri"/>
               </w:rPr>
-              <w:t xml:space="preserve"> points and associates them with their respective classes</w:t>
-            </w:r>
-          </w:p>
-        </w:tc>
-      </w:tr>
-      <w:tr>
+              <w:t xml:space="preserve"> points and associates them wit</w:t>
+            </w:r>
+            <w:r>
+              <w:rPr>
+                <w:rFonts w:ascii="Calibri" w:eastAsia="Calibri" w:hAnsi="Calibri" w:cs="Calibri"/>
+              </w:rPr>
+              <w:t>h their respective classes</w:t>
+            </w:r>
+          </w:p>
+        </w:tc>
+      </w:tr>
+      <w:tr>
+        <w:tblPrEx>
+          <w:tblCellMar>
+            <w:top w:w="0" w:type="dxa"/>
+            <w:bottom w:w="0" w:type="dxa"/>
+          </w:tblCellMar>
+        </w:tblPrEx>
         <w:trPr>
           <w:trHeight w:val="1"/>
         </w:trPr>
@@ -23798,6 +26019,12 @@
         </w:tc>
       </w:tr>
       <w:tr>
+        <w:tblPrEx>
+          <w:tblCellMar>
+            <w:top w:w="0" w:type="dxa"/>
+            <w:bottom w:w="0" w:type="dxa"/>
+          </w:tblCellMar>
+        </w:tblPrEx>
         <w:trPr>
           <w:trHeight w:val="1"/>
         </w:trPr>
@@ -23852,442 +26079,6 @@
               <w:t>SetCluster</w:t>
             </w:r>
             <w:proofErr w:type="spellEnd"/>
-          </w:p>
-        </w:tc>
-      </w:tr>
-      <w:tr>
-        <w:trPr>
-          <w:trHeight w:val="1"/>
-        </w:trPr>
-        <w:tc>
-          <w:tcPr>
-            <w:tcW w:w="4675" w:type="dxa"/>
-            <w:tcBorders>
-              <w:top w:val="single" w:sz="4" w:space="0" w:color="000000"/>
-              <w:left w:val="single" w:sz="4" w:space="0" w:color="000000"/>
-              <w:bottom w:val="single" w:sz="4" w:space="0" w:color="000000"/>
-              <w:right w:val="single" w:sz="4" w:space="0" w:color="000000"/>
-            </w:tcBorders>
-            <w:shd w:val="clear" w:color="auto" w:fill="E7E6E6" w:themeFill="background2"/>
-            <w:tcMar>
-              <w:left w:w="108" w:type="dxa"/>
-              <w:right w:w="108" w:type="dxa"/>
-            </w:tcMar>
-          </w:tcPr>
-          <w:p>
-            <w:pPr>
-              <w:spacing w:after="0" w:line="240" w:lineRule="auto"/>
-              <w:rPr>
-                <w:rFonts w:ascii="Calibri" w:eastAsia="Calibri" w:hAnsi="Calibri" w:cs="Calibri"/>
-              </w:rPr>
-            </w:pPr>
-            <w:r>
-              <w:rPr>
-                <w:rFonts w:ascii="Calibri" w:eastAsia="Calibri" w:hAnsi="Calibri" w:cs="Calibri"/>
-              </w:rPr>
-              <w:t>Name: normalizationStyle</w:t>
-            </w:r>
-          </w:p>
-        </w:tc>
-        <w:tc>
-          <w:tcPr>
-            <w:tcW w:w="4675" w:type="dxa"/>
-            <w:tcBorders>
-              <w:top w:val="single" w:sz="4" w:space="0" w:color="000000"/>
-              <w:left w:val="single" w:sz="4" w:space="0" w:color="000000"/>
-              <w:bottom w:val="single" w:sz="4" w:space="0" w:color="000000"/>
-              <w:right w:val="single" w:sz="4" w:space="0" w:color="000000"/>
-            </w:tcBorders>
-            <w:shd w:val="clear" w:color="auto" w:fill="E7E6E6" w:themeFill="background2"/>
-          </w:tcPr>
-          <w:p>
-            <w:pPr>
-              <w:spacing w:after="0" w:line="240" w:lineRule="auto"/>
-              <w:rPr>
-                <w:rFonts w:ascii="Calibri" w:eastAsia="Calibri" w:hAnsi="Calibri" w:cs="Calibri"/>
-              </w:rPr>
-            </w:pPr>
-            <w:r>
-              <w:rPr>
-                <w:rFonts w:ascii="Calibri" w:eastAsia="Calibri" w:hAnsi="Calibri" w:cs="Calibri"/>
-              </w:rPr>
-              <w:t>Type: int</w:t>
-            </w:r>
-          </w:p>
-        </w:tc>
-      </w:tr>
-      <w:tr>
-        <w:trPr>
-          <w:trHeight w:val="1"/>
-        </w:trPr>
-        <w:tc>
-          <w:tcPr>
-            <w:tcW w:w="9350" w:type="dxa"/>
-            <w:gridSpan w:val="2"/>
-            <w:tcBorders>
-              <w:top w:val="single" w:sz="4" w:space="0" w:color="000000"/>
-              <w:left w:val="single" w:sz="4" w:space="0" w:color="000000"/>
-              <w:bottom w:val="single" w:sz="4" w:space="0" w:color="000000"/>
-              <w:right w:val="single" w:sz="4" w:space="0" w:color="000000"/>
-            </w:tcBorders>
-            <w:shd w:val="clear" w:color="000000" w:fill="FFFFFF"/>
-            <w:tcMar>
-              <w:left w:w="108" w:type="dxa"/>
-              <w:right w:w="108" w:type="dxa"/>
-            </w:tcMar>
-          </w:tcPr>
-          <w:p>
-            <w:pPr>
-              <w:spacing w:after="0" w:line="240" w:lineRule="auto"/>
-              <w:rPr>
-                <w:rFonts w:ascii="Calibri" w:eastAsia="Calibri" w:hAnsi="Calibri" w:cs="Calibri"/>
-              </w:rPr>
-            </w:pPr>
-            <w:r>
-              <w:rPr>
-                <w:rFonts w:ascii="Calibri" w:eastAsia="Calibri" w:hAnsi="Calibri" w:cs="Calibri"/>
-              </w:rPr>
-              <w:t>Description: Contains 0 for a Min-Max normalization and 1 for a z-Score Min-Max normalization</w:t>
-            </w:r>
-          </w:p>
-        </w:tc>
-      </w:tr>
-    </w:tbl>
-    <w:p>
-      <w:pPr>
-        <w:rPr>
-          <w:rFonts w:ascii="Calibri" w:eastAsia="Calibri" w:hAnsi="Calibri" w:cs="Calibri"/>
-        </w:rPr>
-      </w:pPr>
-    </w:p>
-    <w:p>
-      <w:pPr>
-        <w:rPr>
-          <w:rFonts w:ascii="Calibri" w:eastAsia="Calibri" w:hAnsi="Calibri" w:cs="Calibri"/>
-        </w:rPr>
-      </w:pPr>
-      <w:r>
-        <w:rPr>
-          <w:rFonts w:ascii="Calibri" w:eastAsia="Calibri" w:hAnsi="Calibri" w:cs="Calibri"/>
-        </w:rPr>
-        <w:t>Functions/Methods</w:t>
-      </w:r>
-    </w:p>
-    <w:tbl>
-      <w:tblPr>
-        <w:tblW w:w="0" w:type="auto"/>
-        <w:tblInd w:w="108" w:type="dxa"/>
-        <w:tblCellMar>
-          <w:left w:w="10" w:type="dxa"/>
-          <w:right w:w="10" w:type="dxa"/>
-        </w:tblCellMar>
-        <w:tblLook w:val="04A0" w:firstRow="1" w:lastRow="0" w:firstColumn="1" w:lastColumn="0" w:noHBand="0" w:noVBand="1"/>
-      </w:tblPr>
-      <w:tblGrid>
-        <w:gridCol w:w="2880"/>
-        <w:gridCol w:w="6490"/>
-      </w:tblGrid>
-      <w:tr>
-        <w:trPr>
-          <w:trHeight w:val="1"/>
-        </w:trPr>
-        <w:tc>
-          <w:tcPr>
-            <w:tcW w:w="2880" w:type="dxa"/>
-            <w:tcBorders>
-              <w:top w:val="single" w:sz="4" w:space="0" w:color="000000"/>
-              <w:left w:val="single" w:sz="4" w:space="0" w:color="000000"/>
-              <w:bottom w:val="single" w:sz="4" w:space="0" w:color="000000"/>
-              <w:right w:val="single" w:sz="4" w:space="0" w:color="000000"/>
-            </w:tcBorders>
-            <w:shd w:val="clear" w:color="auto" w:fill="E7E6E6"/>
-            <w:tcMar>
-              <w:left w:w="108" w:type="dxa"/>
-              <w:right w:w="108" w:type="dxa"/>
-            </w:tcMar>
-          </w:tcPr>
-          <w:p>
-            <w:pPr>
-              <w:spacing w:after="0" w:line="240" w:lineRule="auto"/>
-              <w:rPr>
-                <w:rFonts w:ascii="Calibri" w:eastAsia="Calibri" w:hAnsi="Calibri" w:cs="Calibri"/>
-              </w:rPr>
-            </w:pPr>
-            <w:r>
-              <w:rPr>
-                <w:rFonts w:ascii="Calibri" w:eastAsia="Calibri" w:hAnsi="Calibri" w:cs="Calibri"/>
-              </w:rPr>
-              <w:t>Name:</w:t>
-            </w:r>
-            <w:r>
-              <w:rPr>
-                <w:rFonts w:ascii="Calibri" w:eastAsia="Calibri" w:hAnsi="Calibri" w:cs="Calibri"/>
-              </w:rPr>
-              <w:t xml:space="preserve"> </w:t>
-            </w:r>
-            <w:proofErr w:type="spellStart"/>
-            <w:r>
-              <w:rPr>
-                <w:rFonts w:ascii="Calibri" w:eastAsia="Calibri" w:hAnsi="Calibri" w:cs="Calibri"/>
-              </w:rPr>
-              <w:t>setNormalizationStyle</w:t>
-            </w:r>
-            <w:proofErr w:type="spellEnd"/>
-          </w:p>
-        </w:tc>
-        <w:tc>
-          <w:tcPr>
-            <w:tcW w:w="6490" w:type="dxa"/>
-            <w:tcBorders>
-              <w:top w:val="single" w:sz="4" w:space="0" w:color="000000"/>
-              <w:left w:val="single" w:sz="4" w:space="0" w:color="000000"/>
-              <w:bottom w:val="single" w:sz="4" w:space="0" w:color="000000"/>
-              <w:right w:val="single" w:sz="4" w:space="0" w:color="000000"/>
-            </w:tcBorders>
-            <w:shd w:val="clear" w:color="auto" w:fill="E7E6E6"/>
-          </w:tcPr>
-          <w:p>
-            <w:pPr>
-              <w:spacing w:after="0" w:line="240" w:lineRule="auto"/>
-              <w:rPr>
-                <w:rFonts w:ascii="Calibri" w:eastAsia="Calibri" w:hAnsi="Calibri" w:cs="Calibri"/>
-              </w:rPr>
-            </w:pPr>
-            <w:r>
-              <w:rPr>
-                <w:rFonts w:ascii="Calibri" w:eastAsia="Calibri" w:hAnsi="Calibri" w:cs="Calibri"/>
-              </w:rPr>
-              <w:t xml:space="preserve"> Params: int </w:t>
-            </w:r>
-            <w:proofErr w:type="spellStart"/>
-            <w:r>
-              <w:rPr>
-                <w:rFonts w:ascii="Calibri" w:eastAsia="Calibri" w:hAnsi="Calibri" w:cs="Calibri"/>
-              </w:rPr>
-              <w:t>i</w:t>
-            </w:r>
-            <w:proofErr w:type="spellEnd"/>
-          </w:p>
-        </w:tc>
-      </w:tr>
-      <w:tr>
-        <w:trPr>
-          <w:trHeight w:val="1"/>
-        </w:trPr>
-        <w:tc>
-          <w:tcPr>
-            <w:tcW w:w="9370" w:type="dxa"/>
-            <w:gridSpan w:val="2"/>
-            <w:tcBorders>
-              <w:top w:val="single" w:sz="4" w:space="0" w:color="000000"/>
-              <w:left w:val="single" w:sz="4" w:space="0" w:color="000000"/>
-              <w:bottom w:val="single" w:sz="4" w:space="0" w:color="000000"/>
-              <w:right w:val="single" w:sz="4" w:space="0" w:color="000000"/>
-            </w:tcBorders>
-            <w:shd w:val="clear" w:color="000000" w:fill="FFFFFF"/>
-          </w:tcPr>
-          <w:p>
-            <w:pPr>
-              <w:spacing w:after="0" w:line="240" w:lineRule="auto"/>
-              <w:rPr>
-                <w:rFonts w:ascii="Calibri" w:eastAsia="Calibri" w:hAnsi="Calibri" w:cs="Calibri"/>
-              </w:rPr>
-            </w:pPr>
-            <w:r>
-              <w:rPr>
-                <w:rFonts w:ascii="Calibri" w:eastAsia="Calibri" w:hAnsi="Calibri" w:cs="Calibri"/>
-              </w:rPr>
-              <w:t xml:space="preserve">Return type: </w:t>
-            </w:r>
-          </w:p>
-        </w:tc>
-      </w:tr>
-      <w:tr>
-        <w:trPr>
-          <w:trHeight w:val="1"/>
-        </w:trPr>
-        <w:tc>
-          <w:tcPr>
-            <w:tcW w:w="9370" w:type="dxa"/>
-            <w:gridSpan w:val="2"/>
-            <w:tcBorders>
-              <w:top w:val="single" w:sz="4" w:space="0" w:color="000000"/>
-              <w:left w:val="single" w:sz="4" w:space="0" w:color="000000"/>
-              <w:bottom w:val="single" w:sz="4" w:space="0" w:color="000000"/>
-              <w:right w:val="single" w:sz="4" w:space="0" w:color="000000"/>
-            </w:tcBorders>
-            <w:shd w:val="clear" w:color="000000" w:fill="FFFFFF"/>
-          </w:tcPr>
-          <w:p>
-            <w:pPr>
-              <w:spacing w:after="0" w:line="240" w:lineRule="auto"/>
-              <w:rPr>
-                <w:rFonts w:ascii="Calibri" w:eastAsia="Calibri" w:hAnsi="Calibri" w:cs="Calibri"/>
-              </w:rPr>
-            </w:pPr>
-            <w:r>
-              <w:rPr>
-                <w:rFonts w:ascii="Calibri" w:eastAsia="Calibri" w:hAnsi="Calibri" w:cs="Calibri"/>
-              </w:rPr>
-              <w:t>Description:</w:t>
-            </w:r>
-            <w:r>
-              <w:rPr>
-                <w:rFonts w:ascii="Calibri" w:eastAsia="Calibri" w:hAnsi="Calibri" w:cs="Calibri"/>
-              </w:rPr>
-              <w:t xml:space="preserve"> sets normalizationStyle to </w:t>
-            </w:r>
-            <w:r>
-              <w:rPr>
-                <w:rFonts w:ascii="Calibri" w:eastAsia="Calibri" w:hAnsi="Calibri" w:cs="Calibri"/>
-              </w:rPr>
-              <w:t xml:space="preserve">the </w:t>
-            </w:r>
-            <w:r>
-              <w:rPr>
-                <w:rFonts w:ascii="Calibri" w:eastAsia="Calibri" w:hAnsi="Calibri" w:cs="Calibri"/>
-              </w:rPr>
-              <w:t>parameter i</w:t>
-            </w:r>
-          </w:p>
-        </w:tc>
-      </w:tr>
-      <w:tr>
-        <w:trPr>
-          <w:trHeight w:val="1"/>
-        </w:trPr>
-        <w:tc>
-          <w:tcPr>
-            <w:tcW w:w="2880" w:type="dxa"/>
-            <w:tcBorders>
-              <w:top w:val="single" w:sz="4" w:space="0" w:color="000000"/>
-              <w:left w:val="single" w:sz="4" w:space="0" w:color="000000"/>
-              <w:bottom w:val="single" w:sz="4" w:space="0" w:color="000000"/>
-              <w:right w:val="single" w:sz="4" w:space="0" w:color="000000"/>
-            </w:tcBorders>
-            <w:shd w:val="clear" w:color="auto" w:fill="E7E6E6"/>
-            <w:tcMar>
-              <w:left w:w="108" w:type="dxa"/>
-              <w:right w:w="108" w:type="dxa"/>
-            </w:tcMar>
-          </w:tcPr>
-          <w:p>
-            <w:pPr>
-              <w:spacing w:after="0" w:line="240" w:lineRule="auto"/>
-              <w:rPr>
-                <w:rFonts w:ascii="Calibri" w:eastAsia="Calibri" w:hAnsi="Calibri" w:cs="Calibri"/>
-              </w:rPr>
-            </w:pPr>
-            <w:r>
-              <w:rPr>
-                <w:rFonts w:ascii="Calibri" w:eastAsia="Calibri" w:hAnsi="Calibri" w:cs="Calibri"/>
-              </w:rPr>
-              <w:t xml:space="preserve">Name: </w:t>
-            </w:r>
-            <w:proofErr w:type="spellStart"/>
-            <w:r>
-              <w:rPr>
-                <w:rFonts w:ascii="Calibri" w:eastAsia="Calibri" w:hAnsi="Calibri" w:cs="Calibri"/>
-              </w:rPr>
-              <w:t>getNormalizationStyle</w:t>
-            </w:r>
-            <w:proofErr w:type="spellEnd"/>
-          </w:p>
-        </w:tc>
-        <w:tc>
-          <w:tcPr>
-            <w:tcW w:w="6490" w:type="dxa"/>
-            <w:tcBorders>
-              <w:top w:val="single" w:sz="4" w:space="0" w:color="000000"/>
-              <w:left w:val="single" w:sz="4" w:space="0" w:color="000000"/>
-              <w:bottom w:val="single" w:sz="4" w:space="0" w:color="000000"/>
-              <w:right w:val="single" w:sz="4" w:space="0" w:color="000000"/>
-            </w:tcBorders>
-            <w:shd w:val="clear" w:color="auto" w:fill="E7E6E6"/>
-          </w:tcPr>
-          <w:p>
-            <w:pPr>
-              <w:spacing w:after="0" w:line="240" w:lineRule="auto"/>
-              <w:rPr>
-                <w:rFonts w:ascii="Calibri" w:eastAsia="Calibri" w:hAnsi="Calibri" w:cs="Calibri"/>
-              </w:rPr>
-            </w:pPr>
-            <w:r>
-              <w:rPr>
-                <w:rFonts w:ascii="Calibri" w:eastAsia="Calibri" w:hAnsi="Calibri" w:cs="Calibri"/>
-              </w:rPr>
-              <w:t xml:space="preserve"> Params: </w:t>
-            </w:r>
-          </w:p>
-        </w:tc>
-      </w:tr>
-      <w:tr>
-        <w:trPr>
-          <w:trHeight w:val="1"/>
-        </w:trPr>
-        <w:tc>
-          <w:tcPr>
-            <w:tcW w:w="9370" w:type="dxa"/>
-            <w:gridSpan w:val="2"/>
-            <w:tcBorders>
-              <w:top w:val="single" w:sz="4" w:space="0" w:color="000000"/>
-              <w:left w:val="single" w:sz="4" w:space="0" w:color="000000"/>
-              <w:bottom w:val="single" w:sz="4" w:space="0" w:color="000000"/>
-              <w:right w:val="single" w:sz="4" w:space="0" w:color="000000"/>
-            </w:tcBorders>
-            <w:shd w:val="clear" w:color="000000" w:fill="FFFFFF"/>
-          </w:tcPr>
-          <w:p>
-            <w:pPr>
-              <w:spacing w:after="0" w:line="240" w:lineRule="auto"/>
-              <w:rPr>
-                <w:rFonts w:ascii="Calibri" w:eastAsia="Calibri" w:hAnsi="Calibri" w:cs="Calibri"/>
-              </w:rPr>
-            </w:pPr>
-            <w:r>
-              <w:rPr>
-                <w:rFonts w:ascii="Calibri" w:eastAsia="Calibri" w:hAnsi="Calibri" w:cs="Calibri"/>
-              </w:rPr>
-              <w:t>Return type: int</w:t>
-            </w:r>
-          </w:p>
-        </w:tc>
-      </w:tr>
-      <w:tr>
-        <w:trPr>
-          <w:trHeight w:val="1"/>
-        </w:trPr>
-        <w:tc>
-          <w:tcPr>
-            <w:tcW w:w="9370" w:type="dxa"/>
-            <w:gridSpan w:val="2"/>
-            <w:tcBorders>
-              <w:top w:val="single" w:sz="4" w:space="0" w:color="000000"/>
-              <w:left w:val="single" w:sz="4" w:space="0" w:color="000000"/>
-              <w:bottom w:val="single" w:sz="4" w:space="0" w:color="000000"/>
-              <w:right w:val="single" w:sz="4" w:space="0" w:color="000000"/>
-            </w:tcBorders>
-            <w:shd w:val="clear" w:color="000000" w:fill="FFFFFF"/>
-          </w:tcPr>
-          <w:p>
-            <w:pPr>
-              <w:spacing w:after="0" w:line="240" w:lineRule="auto"/>
-              <w:rPr>
-                <w:rFonts w:ascii="Calibri" w:eastAsia="Calibri" w:hAnsi="Calibri" w:cs="Calibri"/>
-              </w:rPr>
-            </w:pPr>
-            <w:r>
-              <w:rPr>
-                <w:rFonts w:ascii="Calibri" w:eastAsia="Calibri" w:hAnsi="Calibri" w:cs="Calibri"/>
-              </w:rPr>
-              <w:t xml:space="preserve">Description: </w:t>
-            </w:r>
-            <w:r>
-              <w:rPr>
-                <w:rFonts w:ascii="Calibri" w:eastAsia="Calibri" w:hAnsi="Calibri" w:cs="Calibri"/>
-              </w:rPr>
-              <w:t>returns normalizationStyle</w:t>
-            </w:r>
           </w:p>
         </w:tc>
       </w:tr>
@@ -24310,7 +26101,7 @@
 </file>
 
 <file path=word/styles.xml><?xml version="1.0" encoding="utf-8"?>
-<w:styles xmlns:mc="http://schemas.openxmlformats.org/markup-compatibility/2006" xmlns:r="http://schemas.openxmlformats.org/officeDocument/2006/relationships" xmlns:w="http://schemas.openxmlformats.org/wordprocessingml/2006/main" xmlns:w14="http://schemas.microsoft.com/office/word/2010/wordml" xmlns:w15="http://schemas.microsoft.com/office/word/2012/wordml" xmlns:w16cex="http://schemas.microsoft.com/office/word/2018/wordml/cex" xmlns:w16cid="http://schemas.microsoft.com/office/word/2016/wordml/cid" xmlns:w16="http://schemas.microsoft.com/office/word/2018/wordml" xmlns:w16sdtdh="http://schemas.microsoft.com/office/word/2020/wordml/sdtdatahash" xmlns:w16se="http://schemas.microsoft.com/office/word/2015/wordml/symex" mc:Ignorable="w14 w15 w16se w16cid w16 w16cex w16sdtdh">
+<w:styles xmlns:mc="http://schemas.openxmlformats.org/markup-compatibility/2006" xmlns:r="http://schemas.openxmlformats.org/officeDocument/2006/relationships" xmlns:w="http://schemas.openxmlformats.org/wordprocessingml/2006/main" xmlns:w14="http://schemas.microsoft.com/office/word/2010/wordml" xmlns:w15="http://schemas.microsoft.com/office/word/2012/wordml" xmlns:w16cex="http://schemas.microsoft.com/office/word/2018/wordml/cex" xmlns:w16cid="http://schemas.microsoft.com/office/word/2016/wordml/cid" xmlns:w16="http://schemas.microsoft.com/office/word/2018/wordml" xmlns:w16se="http://schemas.microsoft.com/office/word/2015/wordml/symex" mc:Ignorable="w14 w15 w16se w16cid w16 w16cex">
   <w:docDefaults>
     <w:rPrDefault>
       <w:rPr>
